--- a/计算机网络/计算机网络.docx
+++ b/计算机网络/计算机网络.docx
@@ -125,7 +125,7 @@
       <w:r>
         <w:fldChar w:fldCharType="separate"/>
       </w:r>
-      <w:hyperlink w:anchor="_Toc58972657" w:history="1">
+      <w:hyperlink w:anchor="_Toc59146481" w:history="1">
         <w:r>
           <w:rPr>
             <w:rStyle w:val="af0"/>
@@ -138,7 +138,7 @@
             <w:rStyle w:val="af0"/>
             <w:noProof/>
           </w:rPr>
-          <w:t>名词解释</w:t>
+          <w:t>计算机网络和因特网</w:t>
         </w:r>
         <w:r>
           <w:rPr>
@@ -159,7 +159,7 @@
             <w:noProof/>
             <w:webHidden/>
           </w:rPr>
-          <w:instrText xml:space="preserve"> PAGEREF _Toc58972657 \h </w:instrText>
+          <w:instrText xml:space="preserve"> PAGEREF _Toc59146481 \h </w:instrText>
         </w:r>
         <w:r>
           <w:rPr>
@@ -193,163 +193,6 @@
     <w:p>
       <w:pPr>
         <w:pStyle w:val="11"/>
-        <w:rPr>
-          <w:rFonts w:asciiTheme="minorHAnsi" w:eastAsiaTheme="minorEastAsia" w:hAnsiTheme="minorHAnsi"/>
-          <w:bCs w:val="0"/>
-          <w:noProof/>
-          <w:color w:val="auto"/>
-          <w:sz w:val="21"/>
-          <w:szCs w:val="22"/>
-        </w:rPr>
-      </w:pPr>
-      <w:hyperlink w:anchor="_Toc58972658" w:history="1">
-        <w:r>
-          <w:rPr>
-            <w:rStyle w:val="af0"/>
-            <w:noProof/>
-          </w:rPr>
-          <w:t xml:space="preserve">2 </w:t>
-        </w:r>
-        <w:r>
-          <w:rPr>
-            <w:rStyle w:val="af0"/>
-            <w:noProof/>
-          </w:rPr>
-          <w:t>计算机网络和因特网</w:t>
-        </w:r>
-        <w:r>
-          <w:rPr>
-            <w:noProof/>
-            <w:webHidden/>
-          </w:rPr>
-          <w:tab/>
-        </w:r>
-        <w:r>
-          <w:rPr>
-            <w:noProof/>
-            <w:webHidden/>
-          </w:rPr>
-          <w:fldChar w:fldCharType="begin"/>
-        </w:r>
-        <w:r>
-          <w:rPr>
-            <w:noProof/>
-            <w:webHidden/>
-          </w:rPr>
-          <w:instrText xml:space="preserve"> PAGEREF _Toc58972658 \h </w:instrText>
-        </w:r>
-        <w:r>
-          <w:rPr>
-            <w:noProof/>
-            <w:webHidden/>
-          </w:rPr>
-        </w:r>
-        <w:r>
-          <w:rPr>
-            <w:noProof/>
-            <w:webHidden/>
-          </w:rPr>
-          <w:fldChar w:fldCharType="separate"/>
-        </w:r>
-        <w:r>
-          <w:rPr>
-            <w:noProof/>
-            <w:webHidden/>
-          </w:rPr>
-          <w:t>2</w:t>
-        </w:r>
-        <w:r>
-          <w:rPr>
-            <w:noProof/>
-            <w:webHidden/>
-          </w:rPr>
-          <w:fldChar w:fldCharType="end"/>
-        </w:r>
-      </w:hyperlink>
-    </w:p>
-    <w:p>
-      <w:pPr>
-        <w:pStyle w:val="21"/>
-        <w:tabs>
-          <w:tab w:val="right" w:leader="dot" w:pos="8296"/>
-        </w:tabs>
-        <w:ind w:left="480"/>
-        <w:rPr>
-          <w:rFonts w:asciiTheme="minorHAnsi" w:eastAsiaTheme="minorEastAsia" w:hAnsiTheme="minorHAnsi"/>
-          <w:noProof/>
-          <w:color w:val="auto"/>
-          <w:sz w:val="21"/>
-          <w:szCs w:val="22"/>
-        </w:rPr>
-      </w:pPr>
-      <w:hyperlink w:anchor="_Toc58972659" w:history="1">
-        <w:r>
-          <w:rPr>
-            <w:rStyle w:val="af0"/>
-            <w:noProof/>
-          </w:rPr>
-          <w:t xml:space="preserve">2.1 </w:t>
-        </w:r>
-        <w:r>
-          <w:rPr>
-            <w:rStyle w:val="af0"/>
-            <w:noProof/>
-          </w:rPr>
-          <w:t>接入网</w:t>
-        </w:r>
-        <w:r>
-          <w:rPr>
-            <w:noProof/>
-            <w:webHidden/>
-          </w:rPr>
-          <w:tab/>
-        </w:r>
-        <w:r>
-          <w:rPr>
-            <w:noProof/>
-            <w:webHidden/>
-          </w:rPr>
-          <w:fldChar w:fldCharType="begin"/>
-        </w:r>
-        <w:r>
-          <w:rPr>
-            <w:noProof/>
-            <w:webHidden/>
-          </w:rPr>
-          <w:instrText xml:space="preserve"> PAGEREF _Toc58972659 \h </w:instrText>
-        </w:r>
-        <w:r>
-          <w:rPr>
-            <w:noProof/>
-            <w:webHidden/>
-          </w:rPr>
-        </w:r>
-        <w:r>
-          <w:rPr>
-            <w:noProof/>
-            <w:webHidden/>
-          </w:rPr>
-          <w:fldChar w:fldCharType="separate"/>
-        </w:r>
-        <w:r>
-          <w:rPr>
-            <w:noProof/>
-            <w:webHidden/>
-          </w:rPr>
-          <w:t>2</w:t>
-        </w:r>
-        <w:r>
-          <w:rPr>
-            <w:noProof/>
-            <w:webHidden/>
-          </w:rPr>
-          <w:fldChar w:fldCharType="end"/>
-        </w:r>
-      </w:hyperlink>
-    </w:p>
-    <w:p>
-      <w:pPr>
-        <w:pStyle w:val="11"/>
         <w:sectPr>
           <w:footerReference w:type="default" r:id="rId8"/>
           <w:pgSz w:w="11906" w:h="16838"/>
@@ -374,14 +217,15 @@
           <w:szCs w:val="28"/>
         </w:rPr>
       </w:pPr>
-      <w:bookmarkStart w:id="1" w:name="_Toc58972657"/>
-      <w:r>
-        <w:rPr>
+      <w:bookmarkStart w:id="1" w:name="_Toc59146481"/>
+      <w:r>
+        <w:rPr>
+          <w:rFonts w:hint="eastAsia"/>
           <w:sz w:val="28"/>
           <w:szCs w:val="28"/>
         </w:rPr>
         <w:lastRenderedPageBreak/>
-        <w:t>名词解释</w:t>
+        <w:t>计算机网络和因特网</w:t>
       </w:r>
       <w:bookmarkEnd w:id="1"/>
     </w:p>
@@ -510,6 +354,49 @@
         <w:rPr>
           <w:rFonts w:hint="eastAsia"/>
         </w:rPr>
+        <w:t>电缆因特网接入</w:t>
+      </w:r>
+      <w:r>
+        <w:rPr>
+          <w:rFonts w:hint="eastAsia"/>
+        </w:rPr>
+        <w:t xml:space="preserve"> </w:t>
+      </w:r>
+      <w:r>
+        <w:rPr>
+          <w:rFonts w:hint="eastAsia"/>
+        </w:rPr>
+        <w:t>常被称为</w:t>
+      </w:r>
+      <w:r>
+        <w:rPr>
+          <w:rFonts w:hint="eastAsia"/>
+        </w:rPr>
+        <w:t>HFC</w:t>
+      </w:r>
+      <w:r>
+        <w:t>(Hybrid Fiber Coax)</w:t>
+      </w:r>
+      <w:r>
+        <w:rPr>
+          <w:rFonts w:hint="eastAsia"/>
+        </w:rPr>
+        <w:t>混合光纤同轴系统</w:t>
+      </w:r>
+    </w:p>
+    <w:p>
+      <w:pPr>
+        <w:pStyle w:val="af5"/>
+        <w:numPr>
+          <w:ilvl w:val="0"/>
+          <w:numId w:val="6"/>
+        </w:numPr>
+        <w:ind w:firstLineChars="0"/>
+      </w:pPr>
+      <w:r>
+        <w:rPr>
+          <w:rFonts w:hint="eastAsia"/>
+        </w:rPr>
         <w:t>CMTS</w:t>
       </w:r>
       <w:r>
@@ -634,7 +521,22 @@
         <w:rPr>
           <w:rFonts w:hint="eastAsia"/>
         </w:rPr>
-        <w:t xml:space="preserve">ONT </w:t>
+        <w:t>ONT</w:t>
+      </w:r>
+      <w:r>
+        <w:rPr>
+          <w:rFonts w:hint="eastAsia"/>
+        </w:rPr>
+        <w:t>(</w:t>
+      </w:r>
+      <w:r>
+        <w:t>Optical Network Terminator)</w:t>
+      </w:r>
+      <w:r>
+        <w:rPr>
+          <w:rFonts w:hint="eastAsia"/>
+        </w:rPr>
+        <w:t xml:space="preserve"> </w:t>
       </w:r>
       <w:r>
         <w:rPr>
@@ -668,7 +570,16 @@
         <w:rPr>
           <w:rFonts w:hint="eastAsia"/>
         </w:rPr>
-        <w:t xml:space="preserve">OLT </w:t>
+        <w:t>OLT</w:t>
+      </w:r>
+      <w:r>
+        <w:t>(Optical Line Terminator)</w:t>
+      </w:r>
+      <w:r>
+        <w:rPr>
+          <w:rFonts w:hint="eastAsia"/>
+        </w:rPr>
+        <w:t xml:space="preserve"> </w:t>
       </w:r>
       <w:r>
         <w:rPr>
@@ -702,7 +613,22 @@
         <w:rPr>
           <w:rFonts w:hint="eastAsia"/>
         </w:rPr>
-        <w:t xml:space="preserve">LAN </w:t>
+        <w:t>LAN</w:t>
+      </w:r>
+      <w:r>
+        <w:t>(</w:t>
+      </w:r>
+      <w:r>
+        <w:t>Local Area Network</w:t>
+      </w:r>
+      <w:r>
+        <w:t>)</w:t>
+      </w:r>
+      <w:r>
+        <w:rPr>
+          <w:rFonts w:hint="eastAsia"/>
+        </w:rPr>
+        <w:t xml:space="preserve"> </w:t>
       </w:r>
       <w:r>
         <w:rPr>
@@ -720,11 +646,181 @@
         </w:numPr>
         <w:ind w:firstLineChars="0"/>
       </w:pPr>
-      <w:r>
-        <w:rPr>
-          <w:rFonts w:hint="eastAsia"/>
-        </w:rPr>
-        <w:t xml:space="preserve">UTEP </w:t>
+      <w:proofErr w:type="spellStart"/>
+      <w:r>
+        <w:rPr>
+          <w:rFonts w:hint="eastAsia"/>
+        </w:rPr>
+        <w:t>W</w:t>
+      </w:r>
+      <w:r>
+        <w:t>iFi</w:t>
+      </w:r>
+      <w:proofErr w:type="spellEnd"/>
+      <w:r>
+        <w:t xml:space="preserve"> </w:t>
+      </w:r>
+      <w:r>
+        <w:rPr>
+          <w:rFonts w:hint="eastAsia"/>
+        </w:rPr>
+        <w:t>基于</w:t>
+      </w:r>
+      <w:r>
+        <w:rPr>
+          <w:rFonts w:hint="eastAsia"/>
+        </w:rPr>
+        <w:t>IEEE802.11</w:t>
+      </w:r>
+      <w:r>
+        <w:rPr>
+          <w:rFonts w:hint="eastAsia"/>
+        </w:rPr>
+        <w:t>技术的无线局域网（无线</w:t>
+      </w:r>
+      <w:r>
+        <w:rPr>
+          <w:rFonts w:hint="eastAsia"/>
+        </w:rPr>
+        <w:t>LAN</w:t>
+      </w:r>
+      <w:r>
+        <w:rPr>
+          <w:rFonts w:hint="eastAsia"/>
+        </w:rPr>
+        <w:t>）</w:t>
+      </w:r>
+    </w:p>
+    <w:p>
+      <w:pPr>
+        <w:pStyle w:val="af5"/>
+        <w:numPr>
+          <w:ilvl w:val="0"/>
+          <w:numId w:val="6"/>
+        </w:numPr>
+        <w:ind w:firstLineChars="0"/>
+      </w:pPr>
+      <w:r>
+        <w:rPr>
+          <w:rFonts w:hint="eastAsia"/>
+        </w:rPr>
+        <w:t>LTE</w:t>
+      </w:r>
+      <w:r>
+        <w:rPr>
+          <w:rFonts w:hint="eastAsia"/>
+        </w:rPr>
+        <w:t>（</w:t>
+      </w:r>
+      <w:r>
+        <w:rPr>
+          <w:rFonts w:hint="eastAsia"/>
+        </w:rPr>
+        <w:t>L</w:t>
+      </w:r>
+      <w:r>
+        <w:t>ong-Term Evolution</w:t>
+      </w:r>
+      <w:r>
+        <w:rPr>
+          <w:rFonts w:hint="eastAsia"/>
+        </w:rPr>
+        <w:t>）来源于</w:t>
+      </w:r>
+      <w:r>
+        <w:rPr>
+          <w:rFonts w:hint="eastAsia"/>
+        </w:rPr>
+        <w:t>3G</w:t>
+      </w:r>
+      <w:r>
+        <w:rPr>
+          <w:rFonts w:hint="eastAsia"/>
+        </w:rPr>
+        <w:t>的一种无线通信技术，又名长期演进</w:t>
+      </w:r>
+    </w:p>
+    <w:p>
+      <w:pPr>
+        <w:pStyle w:val="af5"/>
+        <w:numPr>
+          <w:ilvl w:val="0"/>
+          <w:numId w:val="6"/>
+        </w:numPr>
+        <w:ind w:firstLineChars="0"/>
+      </w:pPr>
+      <w:r>
+        <w:rPr>
+          <w:rFonts w:hint="eastAsia"/>
+        </w:rPr>
+        <w:t>物理媒体分类：引导型媒体</w:t>
+      </w:r>
+      <w:r>
+        <w:rPr>
+          <w:rFonts w:hint="eastAsia"/>
+        </w:rPr>
+        <w:t>(</w:t>
+      </w:r>
+      <w:r>
+        <w:t>guided media</w:t>
+      </w:r>
+      <w:r>
+        <w:rPr>
+          <w:rFonts w:hint="eastAsia"/>
+        </w:rPr>
+        <w:t>，电波延固体媒体前行</w:t>
+      </w:r>
+      <w:r>
+        <w:t>)</w:t>
+      </w:r>
+      <w:r>
+        <w:rPr>
+          <w:rFonts w:hint="eastAsia"/>
+        </w:rPr>
+        <w:t>和非引导型媒体</w:t>
+      </w:r>
+      <w:r>
+        <w:rPr>
+          <w:rFonts w:hint="eastAsia"/>
+        </w:rPr>
+        <w:t>(</w:t>
+      </w:r>
+      <w:r>
+        <w:t>unguided media</w:t>
+      </w:r>
+      <w:r>
+        <w:rPr>
+          <w:rFonts w:hint="eastAsia"/>
+        </w:rPr>
+        <w:t>，电波在空气或外层空间传播</w:t>
+      </w:r>
+      <w:r>
+        <w:t>)</w:t>
+      </w:r>
+    </w:p>
+    <w:p>
+      <w:pPr>
+        <w:pStyle w:val="af5"/>
+        <w:numPr>
+          <w:ilvl w:val="0"/>
+          <w:numId w:val="6"/>
+        </w:numPr>
+        <w:ind w:firstLineChars="0"/>
+      </w:pPr>
+      <w:r>
+        <w:rPr>
+          <w:rFonts w:hint="eastAsia"/>
+        </w:rPr>
+        <w:t>UTEP</w:t>
+      </w:r>
+      <w:r>
+        <w:t>(Unshielded Twisted Pair)</w:t>
+      </w:r>
+      <w:r>
+        <w:rPr>
+          <w:rFonts w:hint="eastAsia"/>
+        </w:rPr>
+        <w:t xml:space="preserve"> </w:t>
       </w:r>
       <w:r>
         <w:rPr>
@@ -758,6 +854,262 @@
         <w:rPr>
           <w:rFonts w:hint="eastAsia"/>
         </w:rPr>
+        <w:t>报文：在各种网络应用中，端系统彼此交换报文</w:t>
+      </w:r>
+    </w:p>
+    <w:p>
+      <w:pPr>
+        <w:pStyle w:val="af5"/>
+        <w:numPr>
+          <w:ilvl w:val="0"/>
+          <w:numId w:val="6"/>
+        </w:numPr>
+        <w:ind w:firstLineChars="0"/>
+      </w:pPr>
+      <w:r>
+        <w:rPr>
+          <w:rFonts w:hint="eastAsia"/>
+        </w:rPr>
+        <w:t>分组</w:t>
+      </w:r>
+      <w:r>
+        <w:rPr>
+          <w:rFonts w:hint="eastAsia"/>
+        </w:rPr>
+        <w:t>(</w:t>
+      </w:r>
+      <w:r>
+        <w:t>packet)</w:t>
+      </w:r>
+      <w:r>
+        <w:rPr>
+          <w:rFonts w:hint="eastAsia"/>
+        </w:rPr>
+        <w:t>：为了从源端系统向目的端系统发送一个报文，源将长报文划分为较小的数据块，称之为分组传送</w:t>
+      </w:r>
+    </w:p>
+    <w:p>
+      <w:pPr>
+        <w:pStyle w:val="af5"/>
+        <w:numPr>
+          <w:ilvl w:val="0"/>
+          <w:numId w:val="6"/>
+        </w:numPr>
+        <w:ind w:firstLineChars="0"/>
+      </w:pPr>
+      <w:r>
+        <w:rPr>
+          <w:rFonts w:hint="eastAsia"/>
+        </w:rPr>
+        <w:t>分组交换机：在源和目的地之间，每个分组都通过通信链路和分组交换机</w:t>
+      </w:r>
+      <w:r>
+        <w:rPr>
+          <w:rFonts w:hint="eastAsia"/>
+        </w:rPr>
+        <w:t>(</w:t>
+      </w:r>
+      <w:r>
+        <w:t>packet switch)</w:t>
+      </w:r>
+      <w:r>
+        <w:rPr>
+          <w:rFonts w:hint="eastAsia"/>
+        </w:rPr>
+        <w:t>传送，交换机主要有两类：路由</w:t>
+      </w:r>
+      <w:r>
+        <w:rPr>
+          <w:rFonts w:hint="eastAsia"/>
+        </w:rPr>
+        <w:t>(</w:t>
+      </w:r>
+      <w:r>
+        <w:t>router)</w:t>
+      </w:r>
+      <w:r>
+        <w:rPr>
+          <w:rFonts w:hint="eastAsia"/>
+        </w:rPr>
+        <w:t>和链路层交换机</w:t>
+      </w:r>
+      <w:r>
+        <w:rPr>
+          <w:rFonts w:hint="eastAsia"/>
+        </w:rPr>
+        <w:t>(</w:t>
+      </w:r>
+      <w:r>
+        <w:t>link-layer switch)</w:t>
+      </w:r>
+    </w:p>
+    <w:p>
+      <w:pPr>
+        <w:pStyle w:val="af5"/>
+        <w:numPr>
+          <w:ilvl w:val="0"/>
+          <w:numId w:val="6"/>
+        </w:numPr>
+        <w:ind w:firstLineChars="0"/>
+      </w:pPr>
+      <w:r>
+        <w:rPr>
+          <w:rFonts w:hint="eastAsia"/>
+        </w:rPr>
+        <w:t>储存转发传输</w:t>
+      </w:r>
+      <w:r>
+        <w:rPr>
+          <w:rFonts w:hint="eastAsia"/>
+        </w:rPr>
+        <w:t>(</w:t>
+      </w:r>
+      <w:r>
+        <w:t>store-and-forward transmission)</w:t>
+      </w:r>
+      <w:r>
+        <w:rPr>
+          <w:rFonts w:hint="eastAsia"/>
+        </w:rPr>
+        <w:t>机制：多数分组交换机在链路的输入端使用该机制，是指在交换机能够开始向输出链路传输该</w:t>
+      </w:r>
+      <w:r>
+        <w:rPr>
+          <w:rFonts w:hint="eastAsia"/>
+        </w:rPr>
+        <w:lastRenderedPageBreak/>
+        <w:t>分组的第一个比特之前，必须接收到整个分组。</w:t>
+      </w:r>
+      <w:r>
+        <w:rPr>
+          <w:rFonts w:hint="eastAsia"/>
+        </w:rPr>
+        <w:t>此过程形成储存转发时延</w:t>
+      </w:r>
+    </w:p>
+    <w:p>
+      <w:pPr>
+        <w:pStyle w:val="af5"/>
+        <w:numPr>
+          <w:ilvl w:val="0"/>
+          <w:numId w:val="6"/>
+        </w:numPr>
+        <w:ind w:firstLineChars="0"/>
+      </w:pPr>
+      <w:r>
+        <w:rPr>
+          <w:rFonts w:hint="eastAsia"/>
+        </w:rPr>
+        <w:t>分组交换机输出缓存</w:t>
+      </w:r>
+      <w:r>
+        <w:t>(output buffer)</w:t>
+      </w:r>
+      <w:r>
+        <w:rPr>
+          <w:rFonts w:hint="eastAsia"/>
+        </w:rPr>
+        <w:t>：分组交换机具有一个输出缓存，也称输出队列</w:t>
+      </w:r>
+      <w:r>
+        <w:rPr>
+          <w:rFonts w:hint="eastAsia"/>
+        </w:rPr>
+        <w:t>(</w:t>
+      </w:r>
+      <w:r>
+        <w:t>output queue)</w:t>
+      </w:r>
+      <w:r>
+        <w:rPr>
+          <w:rFonts w:hint="eastAsia"/>
+        </w:rPr>
+        <w:t>，用于储存路由器准备发往某条链路的分组。如果到达的分组需要传输到某条链路，但发现该链路正忙于传输其他分组，该到达分组必须在输出缓存中等待，此过程形成排队时延</w:t>
+      </w:r>
+      <w:r>
+        <w:rPr>
+          <w:rFonts w:hint="eastAsia"/>
+        </w:rPr>
+        <w:t>(</w:t>
+      </w:r>
+      <w:r>
+        <w:t>queuing delay)</w:t>
+      </w:r>
+      <w:r>
+        <w:rPr>
+          <w:rFonts w:hint="eastAsia"/>
+        </w:rPr>
+        <w:t>。</w:t>
+      </w:r>
+    </w:p>
+    <w:p>
+      <w:pPr>
+        <w:pStyle w:val="af5"/>
+        <w:numPr>
+          <w:ilvl w:val="0"/>
+          <w:numId w:val="6"/>
+        </w:numPr>
+        <w:ind w:firstLineChars="0"/>
+      </w:pPr>
+      <w:r>
+        <w:rPr>
+          <w:rFonts w:hint="eastAsia"/>
+        </w:rPr>
+        <w:t>分组丢失（</w:t>
+      </w:r>
+      <w:r>
+        <w:rPr>
+          <w:rFonts w:hint="eastAsia"/>
+        </w:rPr>
+        <w:t>丢包</w:t>
+      </w:r>
+      <w:r>
+        <w:rPr>
+          <w:rFonts w:hint="eastAsia"/>
+        </w:rPr>
+        <w:t>）</w:t>
+      </w:r>
+      <w:r>
+        <w:t xml:space="preserve"> (packet loss)</w:t>
+      </w:r>
+      <w:r>
+        <w:rPr>
+          <w:rFonts w:hint="eastAsia"/>
+        </w:rPr>
+        <w:t>：输出缓存已经被其他等待传输的分组完全充满了，到达的分组或者已经排队的分组之一将被丢弃。</w:t>
+      </w:r>
+    </w:p>
+    <w:p>
+      <w:pPr>
+        <w:pStyle w:val="af5"/>
+        <w:ind w:firstLineChars="0"/>
+      </w:pPr>
+    </w:p>
+    <w:p>
+      <w:pPr>
+        <w:pStyle w:val="af5"/>
+        <w:ind w:firstLineChars="0"/>
+      </w:pPr>
+    </w:p>
+    <w:p>
+      <w:pPr>
+        <w:pStyle w:val="af5"/>
+        <w:ind w:firstLineChars="0"/>
+      </w:pPr>
+    </w:p>
+    <w:p>
+      <w:pPr>
+        <w:pStyle w:val="af5"/>
+        <w:numPr>
+          <w:ilvl w:val="0"/>
+          <w:numId w:val="6"/>
+        </w:numPr>
+        <w:ind w:firstLineChars="0"/>
+      </w:pPr>
+      <w:r>
+        <w:rPr>
+          <w:rFonts w:hint="eastAsia"/>
+        </w:rPr>
         <w:t xml:space="preserve">FDM </w:t>
       </w:r>
       <w:r>
@@ -1193,8 +1545,39 @@
         <w:rPr>
           <w:rFonts w:hint="eastAsia"/>
         </w:rPr>
+        <w:t>数据报：网络层分组</w:t>
+      </w:r>
+    </w:p>
+    <w:p>
+      <w:pPr>
+        <w:pStyle w:val="af5"/>
+        <w:numPr>
+          <w:ilvl w:val="0"/>
+          <w:numId w:val="6"/>
+        </w:numPr>
+        <w:ind w:firstLineChars="0"/>
+      </w:pPr>
+      <w:r>
+        <w:rPr>
+          <w:rFonts w:hint="eastAsia"/>
+        </w:rPr>
+        <w:t>IP</w:t>
+      </w:r>
+      <w:r>
+        <w:t>(Internet Protocol)</w:t>
+      </w:r>
+      <w:r>
+        <w:rPr>
+          <w:rFonts w:hint="eastAsia"/>
+        </w:rPr>
+        <w:t>网络层协议：定义数据报中的各个字段以及如何运</w:t>
+      </w:r>
+      <w:r>
+        <w:rPr>
+          <w:rFonts w:hint="eastAsia"/>
+        </w:rPr>
         <w:lastRenderedPageBreak/>
-        <w:t>数据报：网络层分组</w:t>
+        <w:t>用这些字段</w:t>
       </w:r>
     </w:p>
     <w:p>
@@ -1213,31 +1596,6 @@
         <w:t>IP</w:t>
       </w:r>
       <w:r>
-        <w:t>(Internet Protocol)</w:t>
-      </w:r>
-      <w:r>
-        <w:rPr>
-          <w:rFonts w:hint="eastAsia"/>
-        </w:rPr>
-        <w:t>网络层协议：定义数据报中的各个字段以及如何运用这些字段</w:t>
-      </w:r>
-    </w:p>
-    <w:p>
-      <w:pPr>
-        <w:pStyle w:val="af5"/>
-        <w:numPr>
-          <w:ilvl w:val="0"/>
-          <w:numId w:val="6"/>
-        </w:numPr>
-        <w:ind w:firstLineChars="0"/>
-      </w:pPr>
-      <w:r>
-        <w:rPr>
-          <w:rFonts w:hint="eastAsia"/>
-        </w:rPr>
-        <w:t>IP</w:t>
-      </w:r>
-      <w:r>
         <w:rPr>
           <w:rFonts w:hint="eastAsia"/>
         </w:rPr>
@@ -1588,193 +1946,6 @@
           <w:rFonts w:hint="eastAsia"/>
         </w:rPr>
         <w:t>使得图像、声音、动画更方便得通过电子邮件传递</w:t>
-      </w:r>
-    </w:p>
-    <w:p>
-      <w:pPr>
-        <w:pStyle w:val="afb"/>
-        <w:rPr>
-          <w:sz w:val="28"/>
-          <w:szCs w:val="28"/>
-        </w:rPr>
-      </w:pPr>
-      <w:bookmarkStart w:id="2" w:name="_Toc58972658"/>
-      <w:r>
-        <w:rPr>
-          <w:rFonts w:hint="eastAsia"/>
-          <w:sz w:val="28"/>
-          <w:szCs w:val="28"/>
-        </w:rPr>
-        <w:t>计算机网络和因特网</w:t>
-      </w:r>
-      <w:bookmarkEnd w:id="2"/>
-    </w:p>
-    <w:p>
-      <w:pPr>
-        <w:pStyle w:val="afd"/>
-      </w:pPr>
-      <w:bookmarkStart w:id="3" w:name="_Toc58972659"/>
-      <w:r>
-        <w:rPr>
-          <w:rFonts w:hint="eastAsia"/>
-        </w:rPr>
-        <w:t>接入网</w:t>
-      </w:r>
-      <w:bookmarkEnd w:id="3"/>
-    </w:p>
-    <w:p>
-      <w:pPr>
-        <w:pStyle w:val="af5"/>
-        <w:numPr>
-          <w:ilvl w:val="0"/>
-          <w:numId w:val="7"/>
-        </w:numPr>
-        <w:ind w:firstLineChars="0"/>
-      </w:pPr>
-      <w:r>
-        <w:rPr>
-          <w:rFonts w:hint="eastAsia"/>
-        </w:rPr>
-        <w:t>家庭接入：</w:t>
-      </w:r>
-      <w:r>
-        <w:rPr>
-          <w:rFonts w:hint="eastAsia"/>
-        </w:rPr>
-        <w:t>DSL</w:t>
-      </w:r>
-      <w:r>
-        <w:rPr>
-          <w:rFonts w:hint="eastAsia"/>
-        </w:rPr>
-        <w:t>、电缆、</w:t>
-      </w:r>
-      <w:r>
-        <w:rPr>
-          <w:rFonts w:hint="eastAsia"/>
-        </w:rPr>
-        <w:t>FTTH</w:t>
-      </w:r>
-      <w:r>
-        <w:rPr>
-          <w:rFonts w:hint="eastAsia"/>
-        </w:rPr>
-        <w:t>、拨号和卫星</w:t>
-      </w:r>
-    </w:p>
-    <w:p>
-      <w:pPr>
-        <w:pStyle w:val="af5"/>
-        <w:numPr>
-          <w:ilvl w:val="0"/>
-          <w:numId w:val="8"/>
-        </w:numPr>
-        <w:ind w:firstLineChars="0"/>
-      </w:pPr>
-      <w:r>
-        <w:rPr>
-          <w:rFonts w:hint="eastAsia"/>
-        </w:rPr>
-        <w:t>DSL</w:t>
-      </w:r>
-      <w:r>
-        <w:t>(Digital Subscriber Line)</w:t>
-      </w:r>
-      <w:r>
-        <w:rPr>
-          <w:rFonts w:hint="eastAsia"/>
-        </w:rPr>
-        <w:t>数字用户线</w:t>
-      </w:r>
-      <w:r>
-        <w:rPr>
-          <w:rFonts w:hint="eastAsia"/>
-        </w:rPr>
-        <w:t>，使用电话线即双绞铜线，在本地中心局（</w:t>
-      </w:r>
-      <w:r>
-        <w:rPr>
-          <w:rFonts w:hint="eastAsia"/>
-        </w:rPr>
-        <w:t>CO</w:t>
-      </w:r>
-      <w:r>
-        <w:rPr>
-          <w:rFonts w:hint="eastAsia"/>
-        </w:rPr>
-        <w:t>）中，使用</w:t>
-      </w:r>
-      <w:r>
-        <w:rPr>
-          <w:rFonts w:hint="eastAsia"/>
-        </w:rPr>
-        <w:t>DSLAM</w:t>
-      </w:r>
-      <w:r>
-        <w:rPr>
-          <w:rFonts w:hint="eastAsia"/>
-        </w:rPr>
-        <w:t>数字用户线接入复用器将数字信号和电话信号分隔开</w:t>
-      </w:r>
-    </w:p>
-    <w:p>
-      <w:pPr>
-        <w:pStyle w:val="af5"/>
-        <w:numPr>
-          <w:ilvl w:val="0"/>
-          <w:numId w:val="8"/>
-        </w:numPr>
-        <w:ind w:firstLineChars="0"/>
-      </w:pPr>
-      <w:r>
-        <w:rPr>
-          <w:rFonts w:hint="eastAsia"/>
-        </w:rPr>
-        <w:t>电缆因特网接入（</w:t>
-      </w:r>
-      <w:r>
-        <w:rPr>
-          <w:rFonts w:hint="eastAsia"/>
-        </w:rPr>
-        <w:t>c</w:t>
-      </w:r>
-      <w:r>
-        <w:t xml:space="preserve">able </w:t>
-      </w:r>
-      <w:proofErr w:type="spellStart"/>
-      <w:r>
-        <w:t>Internt</w:t>
-      </w:r>
-      <w:proofErr w:type="spellEnd"/>
-      <w:r>
-        <w:t xml:space="preserve"> access</w:t>
-      </w:r>
-      <w:r>
-        <w:rPr>
-          <w:rFonts w:hint="eastAsia"/>
-        </w:rPr>
-        <w:t>）利用了有线电视公司现有的电缆设施，由于这个系统中应用了光纤和同轴电缆，被称为混合光纤同轴（</w:t>
-      </w:r>
-      <w:r>
-        <w:rPr>
-          <w:rFonts w:hint="eastAsia"/>
-        </w:rPr>
-        <w:t>Hybrid</w:t>
-      </w:r>
-      <w:r>
-        <w:t xml:space="preserve"> Fiber Coax, HFC</w:t>
-      </w:r>
-      <w:r>
-        <w:rPr>
-          <w:rFonts w:hint="eastAsia"/>
-        </w:rPr>
-        <w:t>）</w:t>
-      </w:r>
-      <w:r>
-        <w:rPr>
-          <w:rFonts w:hint="eastAsia"/>
-        </w:rPr>
-        <w:t>系统</w:t>
       </w:r>
     </w:p>
     <w:sectPr>
@@ -1886,7 +2057,7 @@
             <w:noProof/>
             <w:lang w:val="zh-CN"/>
           </w:rPr>
-          <w:t>2</w:t>
+          <w:t>3</w:t>
         </w:r>
         <w:r>
           <w:fldChar w:fldCharType="end"/>
@@ -4437,7 +4608,7 @@
 </file>
 
 <file path=customXml/itemProps1.xml><?xml version="1.0" encoding="utf-8"?>
-<ds:datastoreItem xmlns:ds="http://schemas.openxmlformats.org/officeDocument/2006/customXml" ds:itemID="{9CE5ED4C-9E32-4F6D-AFAB-686A4A63BCC2}">
+<ds:datastoreItem xmlns:ds="http://schemas.openxmlformats.org/officeDocument/2006/customXml" ds:itemID="{90EAB44C-214A-4BE8-8501-9A93AEA7C05C}">
   <ds:schemaRefs>
     <ds:schemaRef ds:uri="http://schemas.openxmlformats.org/officeDocument/2006/bibliography"/>
   </ds:schemaRefs>

--- a/计算机网络/计算机网络.docx
+++ b/计算机网络/计算机网络.docx
@@ -206,8 +206,6 @@
       <w:r>
         <w:fldChar w:fldCharType="end"/>
       </w:r>
-      <w:bookmarkStart w:id="0" w:name="_GoBack"/>
-      <w:bookmarkEnd w:id="0"/>
     </w:p>
     <w:p>
       <w:pPr>
@@ -217,7 +215,7 @@
           <w:szCs w:val="28"/>
         </w:rPr>
       </w:pPr>
-      <w:bookmarkStart w:id="1" w:name="_Toc59146481"/>
+      <w:bookmarkStart w:id="0" w:name="_Toc59146481"/>
       <w:r>
         <w:rPr>
           <w:rFonts w:hint="eastAsia"/>
@@ -227,7 +225,7 @@
         <w:lastRenderedPageBreak/>
         <w:t>计算机网络和因特网</w:t>
       </w:r>
-      <w:bookmarkEnd w:id="1"/>
+      <w:bookmarkEnd w:id="0"/>
     </w:p>
     <w:p>
       <w:pPr>
@@ -1055,19 +1053,7 @@
         <w:rPr>
           <w:rFonts w:hint="eastAsia"/>
         </w:rPr>
-        <w:t>分组丢失（</w:t>
-      </w:r>
-      <w:r>
-        <w:rPr>
-          <w:rFonts w:hint="eastAsia"/>
-        </w:rPr>
-        <w:t>丢包</w:t>
-      </w:r>
-      <w:r>
-        <w:rPr>
-          <w:rFonts w:hint="eastAsia"/>
-        </w:rPr>
-        <w:t>）</w:t>
+        <w:t>分组丢失（丢包）</w:t>
       </w:r>
       <w:r>
         <w:t xml:space="preserve"> (packet loss)</w:t>
@@ -1948,8 +1934,2046 @@
         <w:t>使得图像、声音、动画更方便得通过电子邮件传递</w:t>
       </w:r>
     </w:p>
+    <w:p>
+      <w:pPr>
+        <w:pStyle w:val="afb"/>
+      </w:pPr>
+      <w:proofErr w:type="gramStart"/>
+      <w:r>
+        <w:rPr>
+          <w:rFonts w:hint="eastAsia"/>
+        </w:rPr>
+        <w:t>番外</w:t>
+      </w:r>
+      <w:proofErr w:type="gramEnd"/>
+      <w:r>
+        <w:rPr>
+          <w:rFonts w:hint="eastAsia"/>
+        </w:rPr>
+        <w:t>----流媒体传输协议</w:t>
+      </w:r>
+    </w:p>
+    <w:p>
+      <w:pPr>
+        <w:pStyle w:val="afd"/>
+      </w:pPr>
+      <w:r>
+        <w:rPr>
+          <w:rFonts w:hint="eastAsia"/>
+        </w:rPr>
+        <w:t>HTTP渐进式下载</w:t>
+      </w:r>
+    </w:p>
+    <w:p>
+      <w:pPr>
+        <w:pStyle w:val="af5"/>
+        <w:ind w:firstLine="420"/>
+        <w:rPr>
+          <w:rFonts w:ascii="微软雅黑" w:eastAsia="微软雅黑" w:hAnsi="微软雅黑" w:hint="eastAsia"/>
+          <w:color w:val="555555"/>
+          <w:sz w:val="21"/>
+          <w:shd w:val="clear" w:color="auto" w:fill="FFFFFF"/>
+        </w:rPr>
+      </w:pPr>
+      <w:r>
+        <w:rPr>
+          <w:rFonts w:hint="eastAsia"/>
+          <w:color w:val="555555"/>
+          <w:sz w:val="21"/>
+          <w:shd w:val="clear" w:color="auto" w:fill="FFFFFF"/>
+        </w:rPr>
+        <w:t>基于</w:t>
+      </w:r>
+      <w:r>
+        <w:rPr>
+          <w:rFonts w:ascii="微软雅黑" w:eastAsia="微软雅黑" w:hAnsi="微软雅黑" w:hint="eastAsia"/>
+          <w:color w:val="555555"/>
+          <w:sz w:val="21"/>
+          <w:shd w:val="clear" w:color="auto" w:fill="FFFFFF"/>
+        </w:rPr>
+        <w:t>TCP</w:t>
+      </w:r>
+      <w:r>
+        <w:rPr>
+          <w:rFonts w:ascii="微软雅黑" w:eastAsia="微软雅黑" w:hAnsi="微软雅黑" w:hint="eastAsia"/>
+          <w:color w:val="555555"/>
+          <w:sz w:val="21"/>
+          <w:shd w:val="clear" w:color="auto" w:fill="FFFFFF"/>
+        </w:rPr>
+        <w:t>，</w:t>
+      </w:r>
+      <w:r>
+        <w:rPr>
+          <w:rFonts w:ascii="Helvetica" w:hAnsi="Helvetica"/>
+          <w:color w:val="333333"/>
+        </w:rPr>
+        <w:t>仅能传输完整的音视频文件，在给定时刻，用户只能观看已下载的那部分，而不能跳到还未下载的部分。</w:t>
+      </w:r>
+      <w:r>
+        <w:rPr>
+          <w:rFonts w:ascii="Helvetica" w:hAnsi="Helvetica"/>
+          <w:color w:val="333333"/>
+        </w:rPr>
+        <w:t>HTTP</w:t>
+      </w:r>
+      <w:r>
+        <w:rPr>
+          <w:rFonts w:ascii="Helvetica" w:hAnsi="Helvetica"/>
+          <w:color w:val="333333"/>
+        </w:rPr>
+        <w:t>边</w:t>
+      </w:r>
+      <w:proofErr w:type="gramStart"/>
+      <w:r>
+        <w:rPr>
+          <w:rFonts w:ascii="Helvetica" w:hAnsi="Helvetica"/>
+          <w:color w:val="333333"/>
+        </w:rPr>
+        <w:t>下载边</w:t>
+      </w:r>
+      <w:proofErr w:type="gramEnd"/>
+      <w:r>
+        <w:rPr>
+          <w:rFonts w:ascii="Helvetica" w:hAnsi="Helvetica"/>
+          <w:color w:val="333333"/>
+        </w:rPr>
+        <w:t>播放，严格意义上讲，不是直播协议。他的原理是先下载文件的基本信息，音频视频的时间戳，再下载音视频数据，以播放</w:t>
+      </w:r>
+      <w:r>
+        <w:rPr>
+          <w:rFonts w:ascii="Helvetica" w:hAnsi="Helvetica"/>
+          <w:color w:val="333333"/>
+        </w:rPr>
+        <w:t>mp4</w:t>
+      </w:r>
+      <w:r>
+        <w:rPr>
+          <w:rFonts w:ascii="Helvetica" w:hAnsi="Helvetica"/>
+          <w:color w:val="333333"/>
+        </w:rPr>
+        <w:t>为例，先下载文件头，根据文件头指引下载文件尾，然后再下载文件的音视频数据</w:t>
+      </w:r>
+      <w:r>
+        <w:rPr>
+          <w:rFonts w:ascii="Helvetica" w:hAnsi="Helvetica" w:hint="eastAsia"/>
+          <w:color w:val="333333"/>
+        </w:rPr>
+        <w:t>。</w:t>
+      </w:r>
+    </w:p>
+    <w:p>
+      <w:pPr>
+        <w:pStyle w:val="afd"/>
+      </w:pPr>
+      <w:r>
+        <w:rPr>
+          <w:rFonts w:hint="eastAsia"/>
+        </w:rPr>
+        <w:t>实时流媒体协议</w:t>
+      </w:r>
+    </w:p>
+    <w:p>
+      <w:pPr>
+        <w:pStyle w:val="af5"/>
+        <w:ind w:firstLine="480"/>
+      </w:pPr>
+      <w:r>
+        <w:rPr>
+          <w:rFonts w:ascii="Helvetica" w:hAnsi="Helvetica"/>
+          <w:color w:val="333333"/>
+        </w:rPr>
+        <w:t>可用于实况直播，也可传输完整的音视频文件。例如</w:t>
+      </w:r>
+      <w:r>
+        <w:rPr>
+          <w:rFonts w:ascii="Helvetica" w:hAnsi="Helvetica"/>
+          <w:color w:val="333333"/>
+        </w:rPr>
+        <w:t>RTSP/RTP</w:t>
+      </w:r>
+      <w:r>
+        <w:rPr>
+          <w:rFonts w:ascii="Helvetica" w:hAnsi="Helvetica"/>
+          <w:color w:val="333333"/>
+        </w:rPr>
+        <w:t>、</w:t>
+      </w:r>
+      <w:r>
+        <w:rPr>
+          <w:rFonts w:ascii="Helvetica" w:hAnsi="Helvetica"/>
+          <w:color w:val="333333"/>
+        </w:rPr>
+        <w:t>RTMP</w:t>
+      </w:r>
+      <w:r>
+        <w:rPr>
+          <w:rFonts w:ascii="Helvetica" w:hAnsi="Helvetica"/>
+          <w:color w:val="333333"/>
+        </w:rPr>
+        <w:t>、</w:t>
+      </w:r>
+      <w:r>
+        <w:rPr>
+          <w:rFonts w:ascii="Helvetica" w:hAnsi="Helvetica"/>
+          <w:color w:val="333333"/>
+        </w:rPr>
+        <w:t>HLS</w:t>
+      </w:r>
+      <w:r>
+        <w:rPr>
+          <w:rFonts w:ascii="Helvetica" w:hAnsi="Helvetica"/>
+          <w:color w:val="333333"/>
+        </w:rPr>
+        <w:t>、</w:t>
+      </w:r>
+      <w:r>
+        <w:rPr>
+          <w:rFonts w:ascii="Helvetica" w:hAnsi="Helvetica"/>
+          <w:color w:val="333333"/>
+        </w:rPr>
+        <w:t>HTTP-FLV</w:t>
+      </w:r>
+      <w:r>
+        <w:rPr>
+          <w:rFonts w:ascii="Helvetica" w:hAnsi="Helvetica"/>
+          <w:color w:val="333333"/>
+        </w:rPr>
+        <w:t>。</w:t>
+      </w:r>
+    </w:p>
+    <w:p>
+      <w:pPr>
+        <w:pStyle w:val="aff"/>
+      </w:pPr>
+      <w:r>
+        <w:rPr>
+          <w:rFonts w:hint="eastAsia"/>
+        </w:rPr>
+        <w:lastRenderedPageBreak/>
+        <w:t>R</w:t>
+      </w:r>
+      <w:r>
+        <w:t>TSP/RTP</w:t>
+      </w:r>
+    </w:p>
+    <w:p>
+      <w:pPr>
+        <w:pStyle w:val="af5"/>
+        <w:ind w:firstLine="480"/>
+      </w:pPr>
+      <w:r>
+        <w:rPr>
+          <w:noProof/>
+        </w:rPr>
+        <w:drawing>
+          <wp:inline distT="0" distB="0" distL="0" distR="0">
+            <wp:extent cx="2838450" cy="2381250"/>
+            <wp:effectExtent l="0" t="0" r="0" b="0"/>
+            <wp:docPr id="1" name="图片 1" descr="https://img-blog.csdn.net/20141204110844458?watermark/2/text/aHR0cDovL2Jsb2cuY3Nkbi5uZXQveGR3eXlhbg==/font/5a6L5L2T/fontsize/400/fill/I0JBQkFCMA==/dissolve/70/gravity/Center"/>
+            <wp:cNvGraphicFramePr>
+              <a:graphicFrameLocks xmlns:a="http://schemas.openxmlformats.org/drawingml/2006/main" noChangeAspect="1"/>
+            </wp:cNvGraphicFramePr>
+            <a:graphic xmlns:a="http://schemas.openxmlformats.org/drawingml/2006/main">
+              <a:graphicData uri="http://schemas.openxmlformats.org/drawingml/2006/picture">
+                <pic:pic xmlns:pic="http://schemas.openxmlformats.org/drawingml/2006/picture">
+                  <pic:nvPicPr>
+                    <pic:cNvPr id="0" name="Picture 1" descr="https://img-blog.csdn.net/20141204110844458?watermark/2/text/aHR0cDovL2Jsb2cuY3Nkbi5uZXQveGR3eXlhbg==/font/5a6L5L2T/fontsize/400/fill/I0JBQkFCMA==/dissolve/70/gravity/Center"/>
+                    <pic:cNvPicPr>
+                      <a:picLocks noChangeAspect="1" noChangeArrowheads="1"/>
+                    </pic:cNvPicPr>
+                  </pic:nvPicPr>
+                  <pic:blipFill>
+                    <a:blip r:embed="rId9">
+                      <a:extLst>
+                        <a:ext uri="{28A0092B-C50C-407E-A947-70E740481C1C}">
+                          <a14:useLocalDpi xmlns:a14="http://schemas.microsoft.com/office/drawing/2010/main" val="0"/>
+                        </a:ext>
+                      </a:extLst>
+                    </a:blip>
+                    <a:srcRect/>
+                    <a:stretch>
+                      <a:fillRect/>
+                    </a:stretch>
+                  </pic:blipFill>
+                  <pic:spPr bwMode="auto">
+                    <a:xfrm>
+                      <a:off x="0" y="0"/>
+                      <a:ext cx="2838450" cy="2381250"/>
+                    </a:xfrm>
+                    <a:prstGeom prst="rect">
+                      <a:avLst/>
+                    </a:prstGeom>
+                    <a:noFill/>
+                    <a:ln>
+                      <a:noFill/>
+                    </a:ln>
+                  </pic:spPr>
+                </pic:pic>
+              </a:graphicData>
+            </a:graphic>
+          </wp:inline>
+        </w:drawing>
+      </w:r>
+    </w:p>
+    <w:p>
+      <w:pPr>
+        <w:pStyle w:val="af5"/>
+        <w:numPr>
+          <w:ilvl w:val="0"/>
+          <w:numId w:val="9"/>
+        </w:numPr>
+        <w:ind w:firstLineChars="0"/>
+      </w:pPr>
+      <w:r>
+        <w:t>RTSP</w:t>
+      </w:r>
+    </w:p>
+    <w:p>
+      <w:pPr>
+        <w:pStyle w:val="af5"/>
+        <w:ind w:firstLine="480"/>
+      </w:pPr>
+      <w:r>
+        <w:rPr>
+          <w:rFonts w:ascii="Helvetica" w:hAnsi="Helvetica"/>
+          <w:color w:val="333333"/>
+        </w:rPr>
+        <w:t>既可以基于</w:t>
+      </w:r>
+      <w:r>
+        <w:rPr>
+          <w:rFonts w:ascii="Helvetica" w:hAnsi="Helvetica"/>
+          <w:color w:val="333333"/>
+        </w:rPr>
+        <w:t>UDP</w:t>
+      </w:r>
+      <w:r>
+        <w:rPr>
+          <w:rFonts w:ascii="Helvetica" w:hAnsi="Helvetica"/>
+          <w:color w:val="333333"/>
+        </w:rPr>
+        <w:t>传输也可以基于</w:t>
+      </w:r>
+      <w:r>
+        <w:rPr>
+          <w:rFonts w:ascii="Helvetica" w:hAnsi="Helvetica"/>
+          <w:color w:val="333333"/>
+        </w:rPr>
+        <w:t>TCP</w:t>
+      </w:r>
+      <w:r>
+        <w:rPr>
+          <w:rFonts w:ascii="Helvetica" w:hAnsi="Helvetica"/>
+          <w:color w:val="333333"/>
+        </w:rPr>
+        <w:t>传输，是纯粹的传输控制协议，它本身与它负载的媒体数据不相关，</w:t>
+      </w:r>
+      <w:r>
+        <w:rPr>
+          <w:rFonts w:ascii="Helvetica" w:hAnsi="Helvetica"/>
+          <w:color w:val="333333"/>
+        </w:rPr>
+        <w:t>RTSP</w:t>
+      </w:r>
+      <w:r>
+        <w:rPr>
+          <w:rFonts w:ascii="Helvetica" w:hAnsi="Helvetica"/>
+          <w:color w:val="333333"/>
+        </w:rPr>
+        <w:t>协议需要自定义客户端向服务器发送</w:t>
+      </w:r>
+      <w:r>
+        <w:rPr>
+          <w:rFonts w:ascii="Helvetica" w:hAnsi="Helvetica"/>
+          <w:color w:val="333333"/>
+        </w:rPr>
+        <w:t>RTSP</w:t>
+      </w:r>
+      <w:r>
+        <w:rPr>
+          <w:rFonts w:ascii="Helvetica" w:hAnsi="Helvetica"/>
+          <w:color w:val="333333"/>
+        </w:rPr>
+        <w:t>命令。其视频数据由</w:t>
+      </w:r>
+      <w:r>
+        <w:rPr>
+          <w:rFonts w:ascii="Helvetica" w:hAnsi="Helvetica"/>
+          <w:color w:val="333333"/>
+        </w:rPr>
+        <w:t>RTP</w:t>
+      </w:r>
+      <w:r>
+        <w:rPr>
+          <w:rFonts w:ascii="Helvetica" w:hAnsi="Helvetica"/>
+          <w:color w:val="333333"/>
+        </w:rPr>
+        <w:t>传输，视频质量由</w:t>
+      </w:r>
+      <w:r>
+        <w:rPr>
+          <w:rFonts w:ascii="Helvetica" w:hAnsi="Helvetica"/>
+          <w:color w:val="333333"/>
+        </w:rPr>
+        <w:t>RTCP</w:t>
+      </w:r>
+      <w:r>
+        <w:rPr>
+          <w:rFonts w:ascii="Helvetica" w:hAnsi="Helvetica"/>
+          <w:color w:val="333333"/>
+        </w:rPr>
+        <w:t>控制，视频控制（如播放、暂停等）由</w:t>
+      </w:r>
+      <w:r>
+        <w:rPr>
+          <w:rFonts w:ascii="Helvetica" w:hAnsi="Helvetica"/>
+          <w:color w:val="333333"/>
+        </w:rPr>
+        <w:t>RTSP</w:t>
+      </w:r>
+      <w:r>
+        <w:rPr>
+          <w:rFonts w:ascii="Helvetica" w:hAnsi="Helvetica"/>
+          <w:color w:val="333333"/>
+        </w:rPr>
+        <w:t>提供。</w:t>
+      </w:r>
+    </w:p>
+    <w:p>
+      <w:pPr>
+        <w:pStyle w:val="af5"/>
+        <w:numPr>
+          <w:ilvl w:val="0"/>
+          <w:numId w:val="9"/>
+        </w:numPr>
+        <w:ind w:firstLineChars="0"/>
+      </w:pPr>
+      <w:r>
+        <w:rPr>
+          <w:rFonts w:hint="eastAsia"/>
+        </w:rPr>
+        <w:t>R</w:t>
+      </w:r>
+      <w:r>
+        <w:t>TP</w:t>
+      </w:r>
+    </w:p>
+    <w:p>
+      <w:pPr>
+        <w:pStyle w:val="af5"/>
+        <w:ind w:firstLine="480"/>
+      </w:pPr>
+      <w:r>
+        <w:rPr>
+          <w:rFonts w:hint="eastAsia"/>
+        </w:rPr>
+        <w:t>是用于</w:t>
+      </w:r>
+      <w:r>
+        <w:rPr>
+          <w:rFonts w:hint="eastAsia"/>
+        </w:rPr>
+        <w:t>Internet</w:t>
+      </w:r>
+      <w:r>
+        <w:rPr>
+          <w:rFonts w:hint="eastAsia"/>
+        </w:rPr>
+        <w:t>上针对多媒体数据流的一种传输</w:t>
+      </w:r>
+      <w:proofErr w:type="gramStart"/>
+      <w:r>
+        <w:rPr>
+          <w:rFonts w:hint="eastAsia"/>
+        </w:rPr>
+        <w:t>层协议</w:t>
+      </w:r>
+      <w:proofErr w:type="gramEnd"/>
+      <w:r>
+        <w:rPr>
+          <w:rFonts w:hint="eastAsia"/>
+        </w:rPr>
+        <w:t>.RTP </w:t>
+      </w:r>
+      <w:r>
+        <w:rPr>
+          <w:rFonts w:hint="eastAsia"/>
+        </w:rPr>
+        <w:t>协议和</w:t>
+      </w:r>
+      <w:r>
+        <w:rPr>
+          <w:rFonts w:hint="eastAsia"/>
+        </w:rPr>
+        <w:t> RTP </w:t>
+      </w:r>
+      <w:r>
+        <w:rPr>
+          <w:rFonts w:hint="eastAsia"/>
+        </w:rPr>
+        <w:t>控制协议</w:t>
+      </w:r>
+      <w:r>
+        <w:rPr>
+          <w:rFonts w:hint="eastAsia"/>
+        </w:rPr>
+        <w:t> RTCP </w:t>
+      </w:r>
+      <w:r>
+        <w:rPr>
+          <w:rFonts w:hint="eastAsia"/>
+        </w:rPr>
+        <w:t>一起使用，而且它是建立在</w:t>
+      </w:r>
+      <w:r>
+        <w:rPr>
+          <w:rFonts w:hint="eastAsia"/>
+        </w:rPr>
+        <w:t> UDP </w:t>
+      </w:r>
+      <w:r>
+        <w:rPr>
+          <w:rFonts w:hint="eastAsia"/>
+        </w:rPr>
+        <w:t>协议上的</w:t>
+      </w:r>
+      <w:r>
+        <w:rPr>
+          <w:rFonts w:hint="eastAsia"/>
+        </w:rPr>
+        <w:t>.</w:t>
+      </w:r>
+      <w:r>
+        <w:rPr>
+          <w:rFonts w:hint="eastAsia"/>
+        </w:rPr>
+        <w:br/>
+        <w:t>RTP </w:t>
+      </w:r>
+      <w:r>
+        <w:rPr>
+          <w:rFonts w:hint="eastAsia"/>
+        </w:rPr>
+        <w:t>不像</w:t>
+      </w:r>
+      <w:r>
+        <w:rPr>
+          <w:rFonts w:hint="eastAsia"/>
+        </w:rPr>
+        <w:t>http</w:t>
+      </w:r>
+      <w:r>
+        <w:rPr>
+          <w:rFonts w:hint="eastAsia"/>
+        </w:rPr>
+        <w:t>和</w:t>
+      </w:r>
+      <w:r>
+        <w:rPr>
+          <w:rFonts w:hint="eastAsia"/>
+        </w:rPr>
+        <w:t>ftp</w:t>
+      </w:r>
+      <w:r>
+        <w:rPr>
+          <w:rFonts w:hint="eastAsia"/>
+        </w:rPr>
+        <w:t>可完整的下载整个影视文件，它是以固定的数据率在网络上发送数据，客户端也是按照这种速度观看影视文件，当影视画面播放过后，就不可以再重复播放，除非重新向服务器</w:t>
+      </w:r>
+      <w:proofErr w:type="gramStart"/>
+      <w:r>
+        <w:rPr>
+          <w:rFonts w:hint="eastAsia"/>
+        </w:rPr>
+        <w:t>端要求</w:t>
+      </w:r>
+      <w:proofErr w:type="gramEnd"/>
+      <w:r>
+        <w:rPr>
+          <w:rFonts w:hint="eastAsia"/>
+        </w:rPr>
+        <w:t>数据。</w:t>
+      </w:r>
+    </w:p>
+    <w:p>
+      <w:pPr>
+        <w:pStyle w:val="aff"/>
+      </w:pPr>
+      <w:r>
+        <w:t>RTMP</w:t>
+      </w:r>
+    </w:p>
+    <w:p>
+      <w:pPr>
+        <w:pStyle w:val="af5"/>
+        <w:ind w:firstLine="480"/>
+      </w:pPr>
+      <w:r>
+        <w:rPr>
+          <w:rFonts w:hint="eastAsia"/>
+        </w:rPr>
+        <w:t>直播</w:t>
+      </w:r>
+      <w:proofErr w:type="gramStart"/>
+      <w:r>
+        <w:rPr>
+          <w:rFonts w:hint="eastAsia"/>
+        </w:rPr>
+        <w:t>流协议</w:t>
+      </w:r>
+      <w:proofErr w:type="gramEnd"/>
+      <w:r>
+        <w:rPr>
+          <w:rFonts w:hint="eastAsia"/>
+        </w:rPr>
+        <w:t>的一种。</w:t>
+      </w:r>
+    </w:p>
+    <w:p>
+      <w:pPr>
+        <w:pStyle w:val="af5"/>
+        <w:ind w:firstLine="480"/>
+        <w:rPr>
+          <w:rFonts w:hint="eastAsia"/>
+        </w:rPr>
+      </w:pPr>
+      <w:r>
+        <w:rPr>
+          <w:rFonts w:ascii="Helvetica" w:hAnsi="Helvetica"/>
+          <w:color w:val="333333"/>
+        </w:rPr>
+        <w:t>协议比较全能，既可以用来推送，又可以用来直播。其核心理念是将大块的视频帧和音频</w:t>
+      </w:r>
+      <w:proofErr w:type="gramStart"/>
+      <w:r>
+        <w:rPr>
+          <w:rFonts w:ascii="Helvetica" w:hAnsi="Helvetica"/>
+          <w:color w:val="333333"/>
+        </w:rPr>
+        <w:t>帧</w:t>
+      </w:r>
+      <w:proofErr w:type="gramEnd"/>
+      <w:r>
+        <w:rPr>
+          <w:rFonts w:ascii="Helvetica" w:hAnsi="Helvetica"/>
+          <w:color w:val="333333"/>
+        </w:rPr>
+        <w:t>“</w:t>
+      </w:r>
+      <w:r>
+        <w:rPr>
+          <w:rFonts w:ascii="Helvetica" w:hAnsi="Helvetica"/>
+          <w:color w:val="333333"/>
+        </w:rPr>
+        <w:t>剁碎</w:t>
+      </w:r>
+      <w:r>
+        <w:rPr>
+          <w:rFonts w:ascii="Helvetica" w:hAnsi="Helvetica"/>
+          <w:color w:val="333333"/>
+        </w:rPr>
+        <w:t>”</w:t>
+      </w:r>
+      <w:r>
+        <w:rPr>
+          <w:rFonts w:ascii="Helvetica" w:hAnsi="Helvetica"/>
+          <w:color w:val="333333"/>
+        </w:rPr>
+        <w:t>，然后以小数据包的形式在互联网上进行传输，且支持加密，因此隐私性相对比较理想，但拆包组包的过程比较复杂，所以在海量并发时容易出现一些不可预期的稳定性问题。</w:t>
+      </w:r>
+    </w:p>
+    <w:p>
+      <w:pPr>
+        <w:pStyle w:val="aff"/>
+      </w:pPr>
+      <w:r>
+        <w:t>HLS</w:t>
+      </w:r>
+    </w:p>
+    <w:p>
+      <w:pPr>
+        <w:pStyle w:val="af5"/>
+        <w:ind w:firstLine="480"/>
+      </w:pPr>
+      <w:r>
+        <w:rPr>
+          <w:rFonts w:hint="eastAsia"/>
+        </w:rPr>
+        <w:t>直播</w:t>
+      </w:r>
+      <w:proofErr w:type="gramStart"/>
+      <w:r>
+        <w:rPr>
+          <w:rFonts w:hint="eastAsia"/>
+        </w:rPr>
+        <w:t>流协议</w:t>
+      </w:r>
+      <w:proofErr w:type="gramEnd"/>
+      <w:r>
+        <w:rPr>
+          <w:rFonts w:hint="eastAsia"/>
+        </w:rPr>
+        <w:t>的一种</w:t>
+      </w:r>
+      <w:r>
+        <w:rPr>
+          <w:rFonts w:hint="eastAsia"/>
+        </w:rPr>
+        <w:t>。</w:t>
+      </w:r>
+    </w:p>
+    <w:p>
+      <w:pPr>
+        <w:pStyle w:val="af5"/>
+        <w:ind w:firstLine="480"/>
+        <w:rPr>
+          <w:rFonts w:hint="eastAsia"/>
+        </w:rPr>
+      </w:pPr>
+      <w:r>
+        <w:rPr>
+          <w:rFonts w:ascii="Helvetica" w:hAnsi="Helvetica"/>
+          <w:color w:val="333333"/>
+        </w:rPr>
+        <w:t>苹果推出的解决方案，将视频分成</w:t>
+      </w:r>
+      <w:r>
+        <w:rPr>
+          <w:rFonts w:ascii="Helvetica" w:hAnsi="Helvetica"/>
+          <w:color w:val="333333"/>
+        </w:rPr>
+        <w:t xml:space="preserve"> 5-10 </w:t>
+      </w:r>
+      <w:r>
+        <w:rPr>
+          <w:rFonts w:ascii="Helvetica" w:hAnsi="Helvetica"/>
+          <w:color w:val="333333"/>
+        </w:rPr>
+        <w:t>秒的视频小分片，然后用</w:t>
+      </w:r>
+      <w:r>
+        <w:rPr>
+          <w:rFonts w:ascii="Helvetica" w:hAnsi="Helvetica"/>
+          <w:color w:val="333333"/>
+        </w:rPr>
+        <w:t xml:space="preserve"> M3U8 </w:t>
+      </w:r>
+      <w:r>
+        <w:rPr>
+          <w:rFonts w:ascii="Helvetica" w:hAnsi="Helvetica"/>
+          <w:color w:val="333333"/>
+        </w:rPr>
+        <w:lastRenderedPageBreak/>
+        <w:t>索引表进行管理。由于客户端下载到的视频都是</w:t>
+      </w:r>
+      <w:r>
+        <w:rPr>
+          <w:rFonts w:ascii="Helvetica" w:hAnsi="Helvetica"/>
+          <w:color w:val="333333"/>
+        </w:rPr>
+        <w:t xml:space="preserve"> 5-10 </w:t>
+      </w:r>
+      <w:r>
+        <w:rPr>
+          <w:rFonts w:ascii="Helvetica" w:hAnsi="Helvetica"/>
+          <w:color w:val="333333"/>
+        </w:rPr>
+        <w:t>秒的完整数据，故视频的流畅性很好，但也同样引入了很大的延迟（</w:t>
+      </w:r>
+      <w:r>
+        <w:rPr>
+          <w:rFonts w:ascii="Helvetica" w:hAnsi="Helvetica"/>
+          <w:color w:val="333333"/>
+        </w:rPr>
+        <w:t xml:space="preserve">HLS </w:t>
+      </w:r>
+      <w:r>
+        <w:rPr>
+          <w:rFonts w:ascii="Helvetica" w:hAnsi="Helvetica"/>
+          <w:color w:val="333333"/>
+        </w:rPr>
+        <w:t>的一般延迟在</w:t>
+      </w:r>
+      <w:r>
+        <w:rPr>
+          <w:rFonts w:ascii="Helvetica" w:hAnsi="Helvetica"/>
+          <w:color w:val="333333"/>
+        </w:rPr>
+        <w:t xml:space="preserve"> 10-30s </w:t>
+      </w:r>
+      <w:r>
+        <w:rPr>
+          <w:rFonts w:ascii="Helvetica" w:hAnsi="Helvetica"/>
+          <w:color w:val="333333"/>
+        </w:rPr>
+        <w:t>左右）。相比于</w:t>
+      </w:r>
+      <w:r>
+        <w:rPr>
+          <w:rFonts w:ascii="Helvetica" w:hAnsi="Helvetica"/>
+          <w:color w:val="333333"/>
+        </w:rPr>
+        <w:t xml:space="preserve"> FLV</w:t>
+      </w:r>
+      <w:r>
+        <w:rPr>
+          <w:rFonts w:ascii="Helvetica" w:hAnsi="Helvetica"/>
+          <w:color w:val="333333"/>
+        </w:rPr>
+        <w:t>，</w:t>
+      </w:r>
+      <w:r>
+        <w:rPr>
+          <w:rFonts w:ascii="Helvetica" w:hAnsi="Helvetica"/>
+          <w:color w:val="333333"/>
+        </w:rPr>
+        <w:t xml:space="preserve">HLS </w:t>
+      </w:r>
+      <w:r>
+        <w:rPr>
+          <w:rFonts w:ascii="Helvetica" w:hAnsi="Helvetica"/>
+          <w:color w:val="333333"/>
+        </w:rPr>
+        <w:t>在</w:t>
+      </w:r>
+      <w:r>
+        <w:rPr>
+          <w:rFonts w:ascii="Helvetica" w:hAnsi="Helvetica"/>
+          <w:color w:val="333333"/>
+        </w:rPr>
+        <w:t xml:space="preserve">iPhone </w:t>
+      </w:r>
+      <w:r>
+        <w:rPr>
+          <w:rFonts w:ascii="Helvetica" w:hAnsi="Helvetica"/>
+          <w:color w:val="333333"/>
+        </w:rPr>
+        <w:t>和大部分</w:t>
+      </w:r>
+      <w:r>
+        <w:rPr>
+          <w:rFonts w:ascii="Helvetica" w:hAnsi="Helvetica"/>
+          <w:color w:val="333333"/>
+        </w:rPr>
+        <w:t xml:space="preserve"> Android </w:t>
+      </w:r>
+      <w:r>
+        <w:rPr>
+          <w:rFonts w:ascii="Helvetica" w:hAnsi="Helvetica"/>
+          <w:color w:val="333333"/>
+        </w:rPr>
+        <w:t>手机浏览器上的支持非常给力，所以常用于</w:t>
+      </w:r>
+      <w:r>
+        <w:rPr>
+          <w:rFonts w:ascii="Helvetica" w:hAnsi="Helvetica"/>
+          <w:color w:val="333333"/>
+        </w:rPr>
+        <w:t xml:space="preserve"> QQ </w:t>
+      </w:r>
+      <w:r>
+        <w:rPr>
+          <w:rFonts w:ascii="Helvetica" w:hAnsi="Helvetica"/>
+          <w:color w:val="333333"/>
+        </w:rPr>
+        <w:t>和</w:t>
+      </w:r>
+      <w:proofErr w:type="gramStart"/>
+      <w:r>
+        <w:rPr>
+          <w:rFonts w:ascii="Helvetica" w:hAnsi="Helvetica"/>
+          <w:color w:val="333333"/>
+        </w:rPr>
+        <w:t>微信朋友</w:t>
+      </w:r>
+      <w:proofErr w:type="gramEnd"/>
+      <w:r>
+        <w:rPr>
+          <w:rFonts w:ascii="Helvetica" w:hAnsi="Helvetica"/>
+          <w:color w:val="333333"/>
+        </w:rPr>
+        <w:t>圈的</w:t>
+      </w:r>
+      <w:r>
+        <w:rPr>
+          <w:rFonts w:ascii="Helvetica" w:hAnsi="Helvetica"/>
+          <w:color w:val="333333"/>
+        </w:rPr>
+        <w:t xml:space="preserve"> URL </w:t>
+      </w:r>
+      <w:r>
+        <w:rPr>
+          <w:rFonts w:ascii="Helvetica" w:hAnsi="Helvetica"/>
+          <w:color w:val="333333"/>
+        </w:rPr>
+        <w:t>分享。</w:t>
+      </w:r>
+    </w:p>
+    <w:p>
+      <w:pPr>
+        <w:pStyle w:val="aff"/>
+      </w:pPr>
+      <w:r>
+        <w:t>HTTP-FLV</w:t>
+      </w:r>
+    </w:p>
+    <w:p>
+      <w:pPr>
+        <w:pStyle w:val="af5"/>
+        <w:ind w:firstLine="480"/>
+      </w:pPr>
+      <w:r>
+        <w:rPr>
+          <w:rFonts w:hint="eastAsia"/>
+        </w:rPr>
+        <w:t>直播</w:t>
+      </w:r>
+      <w:proofErr w:type="gramStart"/>
+      <w:r>
+        <w:rPr>
+          <w:rFonts w:hint="eastAsia"/>
+        </w:rPr>
+        <w:t>流协议</w:t>
+      </w:r>
+      <w:proofErr w:type="gramEnd"/>
+      <w:r>
+        <w:rPr>
+          <w:rFonts w:hint="eastAsia"/>
+        </w:rPr>
+        <w:t>的一种</w:t>
+      </w:r>
+      <w:r>
+        <w:rPr>
+          <w:rFonts w:hint="eastAsia"/>
+        </w:rPr>
+        <w:t>。</w:t>
+      </w:r>
+    </w:p>
+    <w:p>
+      <w:pPr>
+        <w:pStyle w:val="af5"/>
+        <w:ind w:firstLine="480"/>
+        <w:rPr>
+          <w:rFonts w:ascii="Helvetica" w:hAnsi="Helvetica" w:hint="eastAsia"/>
+          <w:color w:val="333333"/>
+        </w:rPr>
+      </w:pPr>
+      <w:r>
+        <w:rPr>
+          <w:rFonts w:ascii="Helvetica" w:hAnsi="Helvetica"/>
+          <w:color w:val="333333"/>
+        </w:rPr>
+        <w:t>由</w:t>
+      </w:r>
+      <w:r>
+        <w:rPr>
+          <w:rFonts w:ascii="Helvetica" w:hAnsi="Helvetica"/>
+          <w:color w:val="333333"/>
+        </w:rPr>
+        <w:t xml:space="preserve"> Adobe </w:t>
+      </w:r>
+      <w:r>
+        <w:rPr>
+          <w:rFonts w:ascii="Helvetica" w:hAnsi="Helvetica"/>
+          <w:color w:val="333333"/>
+        </w:rPr>
+        <w:t>公司主推，格式极其简单，只是在大块的视频帧和</w:t>
+      </w:r>
+      <w:proofErr w:type="gramStart"/>
+      <w:r>
+        <w:rPr>
+          <w:rFonts w:ascii="Helvetica" w:hAnsi="Helvetica"/>
+          <w:color w:val="333333"/>
+        </w:rPr>
+        <w:t>音视频</w:t>
+      </w:r>
+      <w:proofErr w:type="gramEnd"/>
+      <w:r>
+        <w:rPr>
+          <w:rFonts w:ascii="Helvetica" w:hAnsi="Helvetica"/>
+          <w:color w:val="333333"/>
+        </w:rPr>
+        <w:t>头部加入一些标记头信息，由于这种极致的简洁，在延迟表现和大规模并发方面都很成熟。唯一的不足就是在手机浏览器上的支持非常有限，但是用作手机端</w:t>
+      </w:r>
+      <w:r>
+        <w:rPr>
+          <w:rFonts w:ascii="Helvetica" w:hAnsi="Helvetica"/>
+          <w:color w:val="333333"/>
+        </w:rPr>
+        <w:t xml:space="preserve"> APP </w:t>
+      </w:r>
+      <w:r>
+        <w:rPr>
+          <w:rFonts w:ascii="Helvetica" w:hAnsi="Helvetica"/>
+          <w:color w:val="333333"/>
+        </w:rPr>
+        <w:t>直播协议却异常合适。</w:t>
+      </w:r>
+    </w:p>
+    <w:p>
+      <w:pPr>
+        <w:pStyle w:val="aff"/>
+      </w:pPr>
+      <w:r>
+        <w:rPr>
+          <w:rFonts w:hint="eastAsia"/>
+        </w:rPr>
+        <w:t>RTMP、HLS、HTTP-FLV 协议对比</w:t>
+      </w:r>
+    </w:p>
+    <w:p>
+      <w:pPr>
+        <w:pStyle w:val="af5"/>
+        <w:ind w:firstLine="480"/>
+        <w:jc w:val="center"/>
+        <w:rPr>
+          <w:rFonts w:hint="eastAsia"/>
+        </w:rPr>
+      </w:pPr>
+      <w:r>
+        <w:rPr>
+          <w:noProof/>
+        </w:rPr>
+        <w:drawing>
+          <wp:inline distT="0" distB="0" distL="0" distR="0">
+            <wp:extent cx="5274310" cy="2439368"/>
+            <wp:effectExtent l="0" t="0" r="2540" b="0"/>
+            <wp:docPr id="2" name="图片 2" descr="https://img2020.cnblogs.com/blog/1074523/202003/1074523-20200324095018765-1924929212.png"/>
+            <wp:cNvGraphicFramePr>
+              <a:graphicFrameLocks xmlns:a="http://schemas.openxmlformats.org/drawingml/2006/main" noChangeAspect="1"/>
+            </wp:cNvGraphicFramePr>
+            <a:graphic xmlns:a="http://schemas.openxmlformats.org/drawingml/2006/main">
+              <a:graphicData uri="http://schemas.openxmlformats.org/drawingml/2006/picture">
+                <pic:pic xmlns:pic="http://schemas.openxmlformats.org/drawingml/2006/picture">
+                  <pic:nvPicPr>
+                    <pic:cNvPr id="0" name="Picture 3" descr="https://img2020.cnblogs.com/blog/1074523/202003/1074523-20200324095018765-1924929212.png"/>
+                    <pic:cNvPicPr>
+                      <a:picLocks noChangeAspect="1" noChangeArrowheads="1"/>
+                    </pic:cNvPicPr>
+                  </pic:nvPicPr>
+                  <pic:blipFill>
+                    <a:blip r:embed="rId10">
+                      <a:extLst>
+                        <a:ext uri="{28A0092B-C50C-407E-A947-70E740481C1C}">
+                          <a14:useLocalDpi xmlns:a14="http://schemas.microsoft.com/office/drawing/2010/main" val="0"/>
+                        </a:ext>
+                      </a:extLst>
+                    </a:blip>
+                    <a:srcRect/>
+                    <a:stretch>
+                      <a:fillRect/>
+                    </a:stretch>
+                  </pic:blipFill>
+                  <pic:spPr bwMode="auto">
+                    <a:xfrm>
+                      <a:off x="0" y="0"/>
+                      <a:ext cx="5274310" cy="2439368"/>
+                    </a:xfrm>
+                    <a:prstGeom prst="rect">
+                      <a:avLst/>
+                    </a:prstGeom>
+                    <a:noFill/>
+                    <a:ln>
+                      <a:noFill/>
+                    </a:ln>
+                  </pic:spPr>
+                </pic:pic>
+              </a:graphicData>
+            </a:graphic>
+          </wp:inline>
+        </w:drawing>
+      </w:r>
+    </w:p>
+    <w:p>
+      <w:pPr>
+        <w:pStyle w:val="afd"/>
+      </w:pPr>
+      <w:r>
+        <w:rPr>
+          <w:rFonts w:ascii="Helvetica" w:hAnsi="Helvetica"/>
+          <w:color w:val="333333"/>
+        </w:rPr>
+        <w:t>想要实现直播，需要经历怎样的过程？</w:t>
+      </w:r>
+    </w:p>
+    <w:p>
+      <w:pPr>
+        <w:pStyle w:val="af5"/>
+        <w:ind w:firstLine="480"/>
+        <w:rPr>
+          <w:rFonts w:hint="eastAsia"/>
+        </w:rPr>
+      </w:pPr>
+      <w:r>
+        <w:rPr>
+          <w:rFonts w:hint="eastAsia"/>
+        </w:rPr>
+        <w:t>如果用一句话描述整体过程，其实就是直播时，主播端将直播流推向服务器，用户端发起请求从服务器拉视频流过来解码播放，流程如下图所示：</w:t>
+      </w:r>
+    </w:p>
+    <w:p>
+      <w:pPr>
+        <w:pStyle w:val="af5"/>
+        <w:ind w:firstLine="480"/>
+        <w:jc w:val="center"/>
+      </w:pPr>
+      <w:r>
+        <w:rPr>
+          <w:noProof/>
+        </w:rPr>
+        <w:drawing>
+          <wp:inline distT="0" distB="0" distL="0" distR="0">
+            <wp:extent cx="5274310" cy="2059336"/>
+            <wp:effectExtent l="0" t="0" r="2540" b="0"/>
+            <wp:docPr id="3" name="图片 3" descr="https://img2020.cnblogs.com/blog/1074523/202003/1074523-20200324095029970-205010266.png"/>
+            <wp:cNvGraphicFramePr>
+              <a:graphicFrameLocks xmlns:a="http://schemas.openxmlformats.org/drawingml/2006/main" noChangeAspect="1"/>
+            </wp:cNvGraphicFramePr>
+            <a:graphic xmlns:a="http://schemas.openxmlformats.org/drawingml/2006/main">
+              <a:graphicData uri="http://schemas.openxmlformats.org/drawingml/2006/picture">
+                <pic:pic xmlns:pic="http://schemas.openxmlformats.org/drawingml/2006/picture">
+                  <pic:nvPicPr>
+                    <pic:cNvPr id="0" name="Picture 5" descr="https://img2020.cnblogs.com/blog/1074523/202003/1074523-20200324095029970-205010266.png"/>
+                    <pic:cNvPicPr>
+                      <a:picLocks noChangeAspect="1" noChangeArrowheads="1"/>
+                    </pic:cNvPicPr>
+                  </pic:nvPicPr>
+                  <pic:blipFill>
+                    <a:blip r:embed="rId11">
+                      <a:extLst>
+                        <a:ext uri="{28A0092B-C50C-407E-A947-70E740481C1C}">
+                          <a14:useLocalDpi xmlns:a14="http://schemas.microsoft.com/office/drawing/2010/main" val="0"/>
+                        </a:ext>
+                      </a:extLst>
+                    </a:blip>
+                    <a:srcRect/>
+                    <a:stretch>
+                      <a:fillRect/>
+                    </a:stretch>
+                  </pic:blipFill>
+                  <pic:spPr bwMode="auto">
+                    <a:xfrm>
+                      <a:off x="0" y="0"/>
+                      <a:ext cx="5274310" cy="2059336"/>
+                    </a:xfrm>
+                    <a:prstGeom prst="rect">
+                      <a:avLst/>
+                    </a:prstGeom>
+                    <a:noFill/>
+                    <a:ln>
+                      <a:noFill/>
+                    </a:ln>
+                  </pic:spPr>
+                </pic:pic>
+              </a:graphicData>
+            </a:graphic>
+          </wp:inline>
+        </w:drawing>
+      </w:r>
+    </w:p>
+    <w:p>
+      <w:pPr>
+        <w:pStyle w:val="af5"/>
+        <w:ind w:firstLine="482"/>
+        <w:rPr>
+          <w:rFonts w:hint="eastAsia"/>
+          <w:b/>
+        </w:rPr>
+      </w:pPr>
+      <w:r>
+        <w:rPr>
+          <w:rFonts w:ascii="Helvetica" w:hAnsi="Helvetica"/>
+          <w:b/>
+          <w:color w:val="333333"/>
+        </w:rPr>
+        <w:lastRenderedPageBreak/>
+        <w:t>前端需要实现的，如何在移动端的内嵌</w:t>
+      </w:r>
+      <w:r>
+        <w:rPr>
+          <w:rFonts w:ascii="Helvetica" w:hAnsi="Helvetica"/>
+          <w:b/>
+          <w:color w:val="333333"/>
+        </w:rPr>
+        <w:t>h5</w:t>
+      </w:r>
+      <w:r>
+        <w:rPr>
+          <w:rFonts w:ascii="Helvetica" w:hAnsi="Helvetica"/>
+          <w:b/>
+          <w:color w:val="333333"/>
+        </w:rPr>
+        <w:t>页面中实现直播流的播放。所以我们只需要关注后端是通过什么协议给我们返回直播流以及我们如何有效的播放就可以了</w:t>
+      </w:r>
+      <w:r>
+        <w:rPr>
+          <w:rFonts w:ascii="Helvetica" w:hAnsi="Helvetica" w:hint="eastAsia"/>
+          <w:b/>
+          <w:color w:val="333333"/>
+        </w:rPr>
+        <w:t>。</w:t>
+      </w:r>
+    </w:p>
+    <w:p>
+      <w:pPr>
+        <w:pStyle w:val="afd"/>
+      </w:pPr>
+      <w:r>
+        <w:rPr>
+          <w:rFonts w:hint="eastAsia"/>
+        </w:rPr>
+        <w:t>客户端直播插件</w:t>
+      </w:r>
+    </w:p>
+    <w:p>
+      <w:pPr>
+        <w:pStyle w:val="af5"/>
+        <w:ind w:firstLine="480"/>
+      </w:pPr>
+      <w:r>
+        <w:rPr>
+          <w:rFonts w:ascii="Helvetica" w:hAnsi="Helvetica"/>
+          <w:color w:val="333333"/>
+        </w:rPr>
+        <w:t> </w:t>
+      </w:r>
+      <w:r>
+        <w:rPr>
+          <w:rFonts w:ascii="Helvetica" w:hAnsi="Helvetica"/>
+          <w:color w:val="333333"/>
+        </w:rPr>
+        <w:t>除了采用</w:t>
+      </w:r>
+      <w:r>
+        <w:rPr>
+          <w:rFonts w:ascii="Helvetica" w:hAnsi="Helvetica"/>
+          <w:color w:val="333333"/>
+        </w:rPr>
+        <w:t>h5</w:t>
+      </w:r>
+      <w:r>
+        <w:rPr>
+          <w:rFonts w:ascii="Helvetica" w:hAnsi="Helvetica"/>
+          <w:color w:val="333333"/>
+        </w:rPr>
+        <w:t>原生的</w:t>
+      </w:r>
+      <w:r>
+        <w:rPr>
+          <w:rStyle w:val="HTML1"/>
+          <w:rFonts w:ascii="Consolas" w:hAnsi="Consolas"/>
+          <w:color w:val="C7254E"/>
+        </w:rPr>
+        <w:t>&lt;video&gt;&lt;/&lt;video&gt;</w:t>
+      </w:r>
+      <w:r>
+        <w:rPr>
+          <w:rFonts w:ascii="Helvetica" w:hAnsi="Helvetica"/>
+          <w:color w:val="333333"/>
+        </w:rPr>
+        <w:t>标签，我们还能用什么插件实现视频直播</w:t>
+      </w:r>
+      <w:r>
+        <w:rPr>
+          <w:rFonts w:ascii="Helvetica" w:hAnsi="Helvetica" w:hint="eastAsia"/>
+          <w:color w:val="333333"/>
+        </w:rPr>
+        <w:t>：</w:t>
+      </w:r>
+      <w:r>
+        <w:rPr>
+          <w:rFonts w:ascii="Helvetica" w:hAnsi="Helvetica" w:hint="eastAsia"/>
+          <w:b/>
+          <w:color w:val="333333"/>
+        </w:rPr>
+        <w:t>hls.js</w:t>
+      </w:r>
+      <w:r>
+        <w:rPr>
+          <w:rFonts w:ascii="Helvetica" w:hAnsi="Helvetica" w:hint="eastAsia"/>
+          <w:b/>
+          <w:color w:val="333333"/>
+        </w:rPr>
+        <w:t>、</w:t>
+      </w:r>
+      <w:r>
+        <w:rPr>
+          <w:rFonts w:ascii="Helvetica" w:hAnsi="Helvetica" w:hint="eastAsia"/>
+          <w:b/>
+          <w:color w:val="333333"/>
+        </w:rPr>
+        <w:t>video.js</w:t>
+      </w:r>
+      <w:r>
+        <w:rPr>
+          <w:rFonts w:ascii="Helvetica" w:hAnsi="Helvetica" w:hint="eastAsia"/>
+          <w:b/>
+          <w:color w:val="333333"/>
+        </w:rPr>
+        <w:t>、</w:t>
+      </w:r>
+      <w:proofErr w:type="spellStart"/>
+      <w:r>
+        <w:rPr>
+          <w:rFonts w:ascii="Helvetica" w:hAnsi="Helvetica" w:hint="eastAsia"/>
+          <w:b/>
+          <w:color w:val="333333"/>
+        </w:rPr>
+        <w:t>vue</w:t>
+      </w:r>
+      <w:proofErr w:type="spellEnd"/>
+      <w:r>
+        <w:rPr>
+          <w:rFonts w:ascii="Helvetica" w:hAnsi="Helvetica" w:hint="eastAsia"/>
+          <w:b/>
+          <w:color w:val="333333"/>
+        </w:rPr>
+        <w:t>-video-player</w:t>
+      </w:r>
+    </w:p>
+    <w:p>
+      <w:pPr>
+        <w:pStyle w:val="3"/>
+        <w:numPr>
+          <w:ilvl w:val="2"/>
+          <w:numId w:val="10"/>
+        </w:numPr>
+        <w:spacing w:before="0" w:after="0" w:line="360" w:lineRule="auto"/>
+        <w:jc w:val="left"/>
+        <w:rPr>
+          <w:rFonts w:ascii="黑体" w:eastAsia="黑体" w:hAnsi="黑体"/>
+          <w:b w:val="0"/>
+          <w:sz w:val="24"/>
+          <w:szCs w:val="24"/>
+        </w:rPr>
+      </w:pPr>
+      <w:r>
+        <w:rPr>
+          <w:rFonts w:ascii="黑体" w:eastAsia="黑体" w:hAnsi="黑体" w:hint="eastAsia"/>
+          <w:b w:val="0"/>
+          <w:sz w:val="24"/>
+          <w:szCs w:val="24"/>
+        </w:rPr>
+        <w:t>hls</w:t>
+      </w:r>
+      <w:r>
+        <w:rPr>
+          <w:rFonts w:ascii="黑体" w:eastAsia="黑体" w:hAnsi="黑体"/>
+          <w:b w:val="0"/>
+          <w:sz w:val="24"/>
+          <w:szCs w:val="24"/>
+        </w:rPr>
+        <w:t>.js</w:t>
+      </w:r>
+    </w:p>
+    <w:p>
+      <w:pPr>
+        <w:pStyle w:val="af5"/>
+        <w:ind w:firstLine="480"/>
+        <w:rPr>
+          <w:rFonts w:hint="eastAsia"/>
+        </w:rPr>
+      </w:pPr>
+      <w:r>
+        <w:rPr>
+          <w:rFonts w:hint="eastAsia"/>
+        </w:rPr>
+        <w:t>hls.js</w:t>
+      </w:r>
+      <w:r>
+        <w:rPr>
+          <w:rFonts w:hint="eastAsia"/>
+        </w:rPr>
+        <w:t>是一个可以实现</w:t>
+      </w:r>
+      <w:r>
+        <w:rPr>
+          <w:rFonts w:hint="eastAsia"/>
+        </w:rPr>
+        <w:t>HTTP</w:t>
+      </w:r>
+      <w:r>
+        <w:rPr>
+          <w:rFonts w:hint="eastAsia"/>
+        </w:rPr>
+        <w:t>实时流媒体客户端的</w:t>
+      </w:r>
+      <w:proofErr w:type="spellStart"/>
+      <w:r>
+        <w:rPr>
+          <w:rFonts w:hint="eastAsia"/>
+        </w:rPr>
+        <w:t>js</w:t>
+      </w:r>
+      <w:proofErr w:type="spellEnd"/>
+      <w:r>
+        <w:rPr>
+          <w:rFonts w:hint="eastAsia"/>
+        </w:rPr>
+        <w:t>库，主要依赖于</w:t>
+      </w:r>
+      <w:r>
+        <w:rPr>
+          <w:rFonts w:hint="eastAsia"/>
+        </w:rPr>
+        <w:t>&lt;video&gt;&lt;/&lt;video&gt;</w:t>
+      </w:r>
+      <w:r>
+        <w:rPr>
+          <w:rFonts w:hint="eastAsia"/>
+        </w:rPr>
+        <w:t>标签和</w:t>
+      </w:r>
+      <w:r>
+        <w:rPr>
+          <w:rFonts w:hint="eastAsia"/>
+        </w:rPr>
+        <w:t xml:space="preserve">Media Source </w:t>
+      </w:r>
+      <w:proofErr w:type="spellStart"/>
+      <w:r>
+        <w:rPr>
+          <w:rFonts w:hint="eastAsia"/>
+        </w:rPr>
+        <w:t>ExtensionsAPI</w:t>
+      </w:r>
+      <w:proofErr w:type="spellEnd"/>
+      <w:r>
+        <w:rPr>
+          <w:rFonts w:hint="eastAsia"/>
+        </w:rPr>
+        <w:t>。它的工作原理是将</w:t>
+      </w:r>
+      <w:r>
+        <w:rPr>
+          <w:rFonts w:hint="eastAsia"/>
+        </w:rPr>
+        <w:t>MPEG2</w:t>
+      </w:r>
+      <w:r>
+        <w:rPr>
+          <w:rFonts w:hint="eastAsia"/>
+        </w:rPr>
+        <w:t>传输流和</w:t>
+      </w:r>
+      <w:r>
+        <w:rPr>
+          <w:rFonts w:hint="eastAsia"/>
+        </w:rPr>
+        <w:t>AAC/MP3</w:t>
+      </w:r>
+      <w:r>
+        <w:rPr>
+          <w:rFonts w:hint="eastAsia"/>
+        </w:rPr>
+        <w:t>流转换成</w:t>
+      </w:r>
+      <w:r>
+        <w:rPr>
+          <w:rFonts w:hint="eastAsia"/>
+        </w:rPr>
+        <w:t>ISO BMFF (MP4)</w:t>
+      </w:r>
+      <w:r>
+        <w:rPr>
+          <w:rFonts w:hint="eastAsia"/>
+        </w:rPr>
+        <w:t>片段。由于</w:t>
+      </w:r>
+      <w:r>
+        <w:rPr>
+          <w:rFonts w:hint="eastAsia"/>
+        </w:rPr>
+        <w:t>hls.js</w:t>
+      </w:r>
+      <w:r>
+        <w:rPr>
+          <w:rFonts w:hint="eastAsia"/>
+        </w:rPr>
+        <w:t>是基于标准的</w:t>
+      </w:r>
+      <w:r>
+        <w:rPr>
+          <w:rFonts w:hint="eastAsia"/>
+        </w:rPr>
+        <w:t>&lt;video&gt;&lt;/&lt;video&gt;</w:t>
+      </w:r>
+      <w:r>
+        <w:rPr>
+          <w:rFonts w:hint="eastAsia"/>
+        </w:rPr>
+        <w:t>标签实现播放，所以它不需要额外的播放器。</w:t>
+      </w:r>
+    </w:p>
+    <w:p>
+      <w:pPr>
+        <w:pStyle w:val="af5"/>
+        <w:ind w:firstLine="480"/>
+        <w:rPr>
+          <w:rFonts w:hint="eastAsia"/>
+        </w:rPr>
+      </w:pPr>
+      <w:r>
+        <w:rPr>
+          <w:rFonts w:hint="eastAsia"/>
+        </w:rPr>
+        <w:t>优点：</w:t>
+      </w:r>
+      <w:r>
+        <w:rPr>
+          <w:rFonts w:hint="eastAsia"/>
+        </w:rPr>
+        <w:t xml:space="preserve"> </w:t>
+      </w:r>
+      <w:proofErr w:type="gramStart"/>
+      <w:r>
+        <w:rPr>
+          <w:rFonts w:hint="eastAsia"/>
+        </w:rPr>
+        <w:t>包比较</w:t>
+      </w:r>
+      <w:proofErr w:type="gramEnd"/>
+      <w:r>
+        <w:rPr>
+          <w:rFonts w:hint="eastAsia"/>
+        </w:rPr>
+        <w:t>小，很纯净，</w:t>
+      </w:r>
+      <w:r>
+        <w:rPr>
+          <w:rFonts w:hint="eastAsia"/>
+        </w:rPr>
+        <w:t>UI</w:t>
+      </w:r>
+      <w:r>
+        <w:rPr>
+          <w:rFonts w:hint="eastAsia"/>
+        </w:rPr>
+        <w:t>可以根据自己的业务自行扩展，功能可以根据需求进行封装，比较灵活，而且专业直播</w:t>
+      </w:r>
+      <w:r>
+        <w:rPr>
+          <w:rFonts w:hint="eastAsia"/>
+        </w:rPr>
+        <w:t>HLS</w:t>
+      </w:r>
+      <w:r>
+        <w:rPr>
+          <w:rFonts w:hint="eastAsia"/>
+        </w:rPr>
+        <w:t>协议流。</w:t>
+      </w:r>
+    </w:p>
+    <w:p>
+      <w:pPr>
+        <w:pStyle w:val="af5"/>
+        <w:ind w:firstLine="480"/>
+        <w:rPr>
+          <w:rFonts w:hint="eastAsia"/>
+        </w:rPr>
+      </w:pPr>
+      <w:r>
+        <w:rPr>
+          <w:rFonts w:hint="eastAsia"/>
+        </w:rPr>
+        <w:t>缺点：</w:t>
+      </w:r>
+      <w:r>
+        <w:rPr>
+          <w:rFonts w:hint="eastAsia"/>
+        </w:rPr>
+        <w:t xml:space="preserve"> </w:t>
+      </w:r>
+      <w:r>
+        <w:rPr>
+          <w:rFonts w:hint="eastAsia"/>
+        </w:rPr>
+        <w:t>对于常规的通用性播放器没有封装好的</w:t>
+      </w:r>
+      <w:r>
+        <w:rPr>
+          <w:rFonts w:hint="eastAsia"/>
+        </w:rPr>
+        <w:t>UI</w:t>
+      </w:r>
+      <w:r>
+        <w:rPr>
+          <w:rFonts w:hint="eastAsia"/>
+        </w:rPr>
+        <w:t>，功能上也需要自己调</w:t>
+      </w:r>
+      <w:r>
+        <w:rPr>
+          <w:rFonts w:hint="eastAsia"/>
+        </w:rPr>
+        <w:t>API</w:t>
+      </w:r>
+      <w:r>
+        <w:rPr>
+          <w:rFonts w:hint="eastAsia"/>
+        </w:rPr>
+        <w:t>实现，协议单一，只支持</w:t>
+      </w:r>
+      <w:r>
+        <w:rPr>
+          <w:rFonts w:hint="eastAsia"/>
+        </w:rPr>
+        <w:t>HLS</w:t>
+      </w:r>
+      <w:r>
+        <w:rPr>
+          <w:rFonts w:hint="eastAsia"/>
+        </w:rPr>
+        <w:t>。</w:t>
+      </w:r>
+    </w:p>
+    <w:p>
+      <w:pPr>
+        <w:pStyle w:val="3"/>
+        <w:numPr>
+          <w:ilvl w:val="2"/>
+          <w:numId w:val="10"/>
+        </w:numPr>
+        <w:spacing w:before="0" w:after="0" w:line="360" w:lineRule="auto"/>
+        <w:jc w:val="left"/>
+        <w:rPr>
+          <w:rFonts w:ascii="黑体" w:eastAsia="黑体" w:hAnsi="黑体"/>
+          <w:b w:val="0"/>
+          <w:sz w:val="24"/>
+          <w:szCs w:val="24"/>
+        </w:rPr>
+      </w:pPr>
+      <w:r>
+        <w:rPr>
+          <w:rFonts w:ascii="黑体" w:eastAsia="黑体" w:hAnsi="黑体" w:hint="eastAsia"/>
+          <w:b w:val="0"/>
+          <w:sz w:val="24"/>
+          <w:szCs w:val="24"/>
+        </w:rPr>
+        <w:t>video.js</w:t>
+      </w:r>
+    </w:p>
+    <w:p>
+      <w:pPr>
+        <w:pStyle w:val="af5"/>
+        <w:ind w:firstLine="480"/>
+        <w:rPr>
+          <w:rFonts w:hint="eastAsia"/>
+        </w:rPr>
+      </w:pPr>
+      <w:r>
+        <w:rPr>
+          <w:rFonts w:hint="eastAsia"/>
+        </w:rPr>
+        <w:t>video.js</w:t>
+      </w:r>
+      <w:r>
+        <w:rPr>
+          <w:rFonts w:hint="eastAsia"/>
+        </w:rPr>
+        <w:t>是一个基于</w:t>
+      </w:r>
+      <w:r>
+        <w:rPr>
+          <w:rFonts w:hint="eastAsia"/>
+        </w:rPr>
+        <w:t>h5</w:t>
+      </w:r>
+      <w:r>
+        <w:rPr>
+          <w:rFonts w:hint="eastAsia"/>
+        </w:rPr>
+        <w:t>的网络视频播放器，支持</w:t>
+      </w:r>
+      <w:r>
+        <w:rPr>
+          <w:rFonts w:hint="eastAsia"/>
+        </w:rPr>
+        <w:t>h5</w:t>
+      </w:r>
+      <w:r>
+        <w:rPr>
+          <w:rFonts w:hint="eastAsia"/>
+        </w:rPr>
+        <w:t>视频、现代流媒体格式（</w:t>
+      </w:r>
+      <w:r>
+        <w:rPr>
+          <w:rFonts w:hint="eastAsia"/>
+        </w:rPr>
+        <w:t>MP4</w:t>
+      </w:r>
+      <w:r>
+        <w:rPr>
+          <w:rFonts w:hint="eastAsia"/>
+        </w:rPr>
+        <w:t>、</w:t>
+      </w:r>
+      <w:proofErr w:type="spellStart"/>
+      <w:r>
+        <w:rPr>
+          <w:rFonts w:hint="eastAsia"/>
+        </w:rPr>
+        <w:t>WebM</w:t>
+      </w:r>
+      <w:proofErr w:type="spellEnd"/>
+      <w:r>
+        <w:rPr>
+          <w:rFonts w:hint="eastAsia"/>
+        </w:rPr>
+        <w:t>、</w:t>
+      </w:r>
+      <w:r>
+        <w:rPr>
+          <w:rFonts w:hint="eastAsia"/>
+        </w:rPr>
+        <w:t>HLS</w:t>
+      </w:r>
+      <w:r>
+        <w:rPr>
+          <w:rFonts w:hint="eastAsia"/>
+        </w:rPr>
+        <w:t>、</w:t>
+      </w:r>
+      <w:r>
+        <w:rPr>
+          <w:rFonts w:hint="eastAsia"/>
+        </w:rPr>
+        <w:t>DASH</w:t>
+      </w:r>
+      <w:r>
+        <w:rPr>
+          <w:rFonts w:hint="eastAsia"/>
+        </w:rPr>
+        <w:t>等）以及</w:t>
+      </w:r>
+      <w:r>
+        <w:rPr>
+          <w:rFonts w:hint="eastAsia"/>
+        </w:rPr>
+        <w:t>YouTube</w:t>
+      </w:r>
+      <w:r>
+        <w:rPr>
+          <w:rFonts w:hint="eastAsia"/>
+        </w:rPr>
+        <w:t>、</w:t>
+      </w:r>
+      <w:r>
+        <w:rPr>
+          <w:rFonts w:hint="eastAsia"/>
+        </w:rPr>
+        <w:t>Vimeo</w:t>
+      </w:r>
+      <w:r>
+        <w:rPr>
+          <w:rFonts w:hint="eastAsia"/>
+        </w:rPr>
+        <w:t>，甚至连</w:t>
+      </w:r>
+      <w:r>
+        <w:rPr>
+          <w:rFonts w:hint="eastAsia"/>
+        </w:rPr>
+        <w:t>flash</w:t>
+      </w:r>
+      <w:r>
+        <w:rPr>
+          <w:rFonts w:hint="eastAsia"/>
+        </w:rPr>
+        <w:t>也支持</w:t>
+      </w:r>
+      <w:r>
+        <w:rPr>
+          <w:rFonts w:hint="eastAsia"/>
+        </w:rPr>
+        <w:t>(</w:t>
+      </w:r>
+      <w:r>
+        <w:rPr>
+          <w:rFonts w:hint="eastAsia"/>
+        </w:rPr>
+        <w:t>通过插件实现，后面会详细说明</w:t>
+      </w:r>
+      <w:r>
+        <w:rPr>
+          <w:rFonts w:hint="eastAsia"/>
+        </w:rPr>
+        <w:t>)</w:t>
+      </w:r>
+      <w:r>
+        <w:rPr>
+          <w:rFonts w:hint="eastAsia"/>
+        </w:rPr>
+        <w:t>，可在桌面端或移动</w:t>
+      </w:r>
+      <w:proofErr w:type="gramStart"/>
+      <w:r>
+        <w:rPr>
+          <w:rFonts w:hint="eastAsia"/>
+        </w:rPr>
+        <w:t>端实现</w:t>
+      </w:r>
+      <w:proofErr w:type="gramEnd"/>
+      <w:r>
+        <w:rPr>
+          <w:rFonts w:hint="eastAsia"/>
+        </w:rPr>
+        <w:t>视频播放。</w:t>
+      </w:r>
+    </w:p>
+    <w:p>
+      <w:pPr>
+        <w:pStyle w:val="af5"/>
+        <w:ind w:firstLine="480"/>
+        <w:rPr>
+          <w:rFonts w:hint="eastAsia"/>
+        </w:rPr>
+      </w:pPr>
+      <w:r>
+        <w:rPr>
+          <w:rFonts w:hint="eastAsia"/>
+        </w:rPr>
+        <w:t>优点：</w:t>
+      </w:r>
+      <w:r>
+        <w:rPr>
+          <w:rFonts w:hint="eastAsia"/>
+        </w:rPr>
+        <w:t xml:space="preserve"> </w:t>
+      </w:r>
+      <w:r>
+        <w:rPr>
+          <w:rFonts w:hint="eastAsia"/>
+        </w:rPr>
+        <w:t>支持多种格式的流媒体播放，浏览器不支持时可实现优雅降级；专门有一套针对直播流的</w:t>
+      </w:r>
+      <w:r>
+        <w:rPr>
+          <w:rFonts w:hint="eastAsia"/>
+        </w:rPr>
+        <w:t>UI</w:t>
+      </w:r>
+      <w:r>
+        <w:rPr>
+          <w:rFonts w:hint="eastAsia"/>
+        </w:rPr>
+        <w:t>；插件机制强大，目前社区已有数百个皮肤和插件供下载；兼容性好，几乎支持所有桌面及移动端的浏览器。</w:t>
+      </w:r>
+    </w:p>
+    <w:p>
+      <w:pPr>
+        <w:pStyle w:val="af5"/>
+        <w:ind w:firstLine="480"/>
+      </w:pPr>
+      <w:r>
+        <w:rPr>
+          <w:rFonts w:hint="eastAsia"/>
+        </w:rPr>
+        <w:t>缺点：</w:t>
+      </w:r>
+      <w:r>
+        <w:rPr>
+          <w:rFonts w:hint="eastAsia"/>
+        </w:rPr>
+        <w:t xml:space="preserve"> </w:t>
+      </w:r>
+      <w:proofErr w:type="gramStart"/>
+      <w:r>
+        <w:rPr>
+          <w:rFonts w:hint="eastAsia"/>
+        </w:rPr>
+        <w:t>包比较</w:t>
+      </w:r>
+      <w:proofErr w:type="gramEnd"/>
+      <w:r>
+        <w:rPr>
+          <w:rFonts w:hint="eastAsia"/>
+        </w:rPr>
+        <w:t>大，实现</w:t>
+      </w:r>
+      <w:proofErr w:type="spellStart"/>
+      <w:r>
+        <w:rPr>
+          <w:rFonts w:hint="eastAsia"/>
+        </w:rPr>
+        <w:t>hls</w:t>
+      </w:r>
+      <w:proofErr w:type="spellEnd"/>
+      <w:r>
+        <w:rPr>
+          <w:rFonts w:hint="eastAsia"/>
+        </w:rPr>
+        <w:t>直播的时候其实是内嵌了</w:t>
+      </w:r>
+      <w:r>
+        <w:rPr>
+          <w:rFonts w:hint="eastAsia"/>
+        </w:rPr>
+        <w:t>hls.js</w:t>
+      </w:r>
+      <w:r>
+        <w:rPr>
+          <w:rFonts w:hint="eastAsia"/>
+        </w:rPr>
+        <w:t>的代码，由于封装好</w:t>
+      </w:r>
+      <w:r>
+        <w:rPr>
+          <w:rFonts w:hint="eastAsia"/>
+        </w:rPr>
+        <w:t>UI</w:t>
+      </w:r>
+      <w:r>
+        <w:rPr>
+          <w:rFonts w:hint="eastAsia"/>
+        </w:rPr>
+        <w:t>和功能，使其不够灵活，修改</w:t>
+      </w:r>
+      <w:r>
+        <w:rPr>
+          <w:rFonts w:hint="eastAsia"/>
+        </w:rPr>
+        <w:t>UI</w:t>
+      </w:r>
+      <w:r>
+        <w:rPr>
+          <w:rFonts w:hint="eastAsia"/>
+        </w:rPr>
+        <w:t>时需要通过插件实现。</w:t>
+      </w:r>
+    </w:p>
+    <w:p>
+      <w:pPr>
+        <w:pStyle w:val="3"/>
+        <w:numPr>
+          <w:ilvl w:val="2"/>
+          <w:numId w:val="10"/>
+        </w:numPr>
+        <w:spacing w:before="0" w:after="0" w:line="360" w:lineRule="auto"/>
+        <w:jc w:val="left"/>
+        <w:rPr>
+          <w:rFonts w:ascii="黑体" w:eastAsia="黑体" w:hAnsi="黑体"/>
+          <w:b w:val="0"/>
+          <w:sz w:val="24"/>
+          <w:szCs w:val="24"/>
+        </w:rPr>
+      </w:pPr>
+      <w:proofErr w:type="spellStart"/>
+      <w:r>
+        <w:rPr>
+          <w:rFonts w:ascii="黑体" w:eastAsia="黑体" w:hAnsi="黑体" w:hint="eastAsia"/>
+          <w:b w:val="0"/>
+          <w:sz w:val="24"/>
+          <w:szCs w:val="24"/>
+        </w:rPr>
+        <w:t>vue</w:t>
+      </w:r>
+      <w:proofErr w:type="spellEnd"/>
+      <w:r>
+        <w:rPr>
+          <w:rFonts w:ascii="黑体" w:eastAsia="黑体" w:hAnsi="黑体" w:hint="eastAsia"/>
+          <w:b w:val="0"/>
+          <w:sz w:val="24"/>
+          <w:szCs w:val="24"/>
+        </w:rPr>
+        <w:t>-video-player</w:t>
+      </w:r>
+    </w:p>
+    <w:p>
+      <w:pPr>
+        <w:pStyle w:val="af5"/>
+        <w:ind w:firstLine="480"/>
+      </w:pPr>
+      <w:proofErr w:type="spellStart"/>
+      <w:r>
+        <w:rPr>
+          <w:rFonts w:hint="eastAsia"/>
+        </w:rPr>
+        <w:t>vue</w:t>
+      </w:r>
+      <w:proofErr w:type="spellEnd"/>
+      <w:r>
+        <w:rPr>
+          <w:rFonts w:hint="eastAsia"/>
+        </w:rPr>
+        <w:t>-video-player</w:t>
+      </w:r>
+      <w:r>
+        <w:rPr>
+          <w:rFonts w:hint="eastAsia"/>
+        </w:rPr>
+        <w:t>其实就是将</w:t>
+      </w:r>
+      <w:r>
+        <w:rPr>
+          <w:rFonts w:hint="eastAsia"/>
+        </w:rPr>
+        <w:t>video.js</w:t>
+      </w:r>
+      <w:r>
+        <w:rPr>
+          <w:rFonts w:hint="eastAsia"/>
+        </w:rPr>
+        <w:t>集成到了</w:t>
+      </w:r>
+      <w:proofErr w:type="spellStart"/>
+      <w:r>
+        <w:rPr>
+          <w:rFonts w:hint="eastAsia"/>
+        </w:rPr>
+        <w:t>Vue</w:t>
+      </w:r>
+      <w:proofErr w:type="spellEnd"/>
+      <w:r>
+        <w:rPr>
+          <w:rFonts w:hint="eastAsia"/>
+        </w:rPr>
+        <w:t>中，在</w:t>
+      </w:r>
+      <w:proofErr w:type="spellStart"/>
+      <w:r>
+        <w:rPr>
+          <w:rFonts w:hint="eastAsia"/>
+        </w:rPr>
+        <w:t>Vue</w:t>
+      </w:r>
+      <w:proofErr w:type="spellEnd"/>
+      <w:r>
+        <w:rPr>
+          <w:rFonts w:hint="eastAsia"/>
+        </w:rPr>
+        <w:t>项目中使用起来会更方便。</w:t>
+      </w:r>
+    </w:p>
+    <w:p>
+      <w:pPr>
+        <w:pStyle w:val="af5"/>
+        <w:ind w:firstLine="480"/>
+      </w:pPr>
+      <w:r>
+        <w:rPr>
+          <w:rFonts w:hint="eastAsia"/>
+        </w:rPr>
+        <w:t>安装引用以及效果参考：</w:t>
+      </w:r>
+      <w:bookmarkStart w:id="1" w:name="_GoBack"/>
+      <w:bookmarkEnd w:id="1"/>
+    </w:p>
+    <w:p>
+      <w:pPr>
+        <w:pStyle w:val="af5"/>
+        <w:ind w:firstLine="480"/>
+        <w:rPr>
+          <w:rFonts w:hint="eastAsia"/>
+        </w:rPr>
+      </w:pPr>
+      <w:r>
+        <w:t>https://www.cnblogs.com/dreamsqin/p/12557070.html</w:t>
+      </w:r>
+    </w:p>
     <w:sectPr>
-      <w:footerReference w:type="default" r:id="rId9"/>
+      <w:footerReference w:type="default" r:id="rId12"/>
       <w:pgSz w:w="11906" w:h="16838"/>
       <w:pgMar w:top="1440" w:right="1800" w:bottom="1440" w:left="1800" w:header="851" w:footer="992" w:gutter="0"/>
       <w:pgNumType w:start="1"/>
@@ -2057,7 +4081,7 @@
             <w:noProof/>
             <w:lang w:val="zh-CN"/>
           </w:rPr>
-          <w:t>3</w:t>
+          <w:t>5</w:t>
         </w:r>
         <w:r>
           <w:fldChar w:fldCharType="end"/>
@@ -2916,6 +4940,92 @@
       <w:rPr>
         <w:rFonts w:ascii="Wingdings" w:hAnsi="Wingdings" w:hint="default"/>
       </w:rPr>
+    </w:lvl>
+  </w:abstractNum>
+  <w:abstractNum w:abstractNumId="8" w15:restartNumberingAfterBreak="0">
+    <w:nsid w:val="70094A77"/>
+    <w:multiLevelType w:val="hybridMultilevel"/>
+    <w:tmpl w:val="DA4080B8"/>
+    <w:lvl w:ilvl="0" w:tplc="04090011">
+      <w:start w:val="1"/>
+      <w:numFmt w:val="decimal"/>
+      <w:lvlText w:val="%1)"/>
+      <w:lvlJc w:val="left"/>
+      <w:pPr>
+        <w:ind w:left="900" w:hanging="420"/>
+      </w:pPr>
+    </w:lvl>
+    <w:lvl w:ilvl="1" w:tplc="04090019" w:tentative="1">
+      <w:start w:val="1"/>
+      <w:numFmt w:val="lowerLetter"/>
+      <w:lvlText w:val="%2)"/>
+      <w:lvlJc w:val="left"/>
+      <w:pPr>
+        <w:ind w:left="1320" w:hanging="420"/>
+      </w:pPr>
+    </w:lvl>
+    <w:lvl w:ilvl="2" w:tplc="0409001B" w:tentative="1">
+      <w:start w:val="1"/>
+      <w:numFmt w:val="lowerRoman"/>
+      <w:lvlText w:val="%3."/>
+      <w:lvlJc w:val="right"/>
+      <w:pPr>
+        <w:ind w:left="1740" w:hanging="420"/>
+      </w:pPr>
+    </w:lvl>
+    <w:lvl w:ilvl="3" w:tplc="0409000F" w:tentative="1">
+      <w:start w:val="1"/>
+      <w:numFmt w:val="decimal"/>
+      <w:lvlText w:val="%4."/>
+      <w:lvlJc w:val="left"/>
+      <w:pPr>
+        <w:ind w:left="2160" w:hanging="420"/>
+      </w:pPr>
+    </w:lvl>
+    <w:lvl w:ilvl="4" w:tplc="04090019" w:tentative="1">
+      <w:start w:val="1"/>
+      <w:numFmt w:val="lowerLetter"/>
+      <w:lvlText w:val="%5)"/>
+      <w:lvlJc w:val="left"/>
+      <w:pPr>
+        <w:ind w:left="2580" w:hanging="420"/>
+      </w:pPr>
+    </w:lvl>
+    <w:lvl w:ilvl="5" w:tplc="0409001B" w:tentative="1">
+      <w:start w:val="1"/>
+      <w:numFmt w:val="lowerRoman"/>
+      <w:lvlText w:val="%6."/>
+      <w:lvlJc w:val="right"/>
+      <w:pPr>
+        <w:ind w:left="3000" w:hanging="420"/>
+      </w:pPr>
+    </w:lvl>
+    <w:lvl w:ilvl="6" w:tplc="0409000F" w:tentative="1">
+      <w:start w:val="1"/>
+      <w:numFmt w:val="decimal"/>
+      <w:lvlText w:val="%7."/>
+      <w:lvlJc w:val="left"/>
+      <w:pPr>
+        <w:ind w:left="3420" w:hanging="420"/>
+      </w:pPr>
+    </w:lvl>
+    <w:lvl w:ilvl="7" w:tplc="04090019" w:tentative="1">
+      <w:start w:val="1"/>
+      <w:numFmt w:val="lowerLetter"/>
+      <w:lvlText w:val="%8)"/>
+      <w:lvlJc w:val="left"/>
+      <w:pPr>
+        <w:ind w:left="3840" w:hanging="420"/>
+      </w:pPr>
+    </w:lvl>
+    <w:lvl w:ilvl="8" w:tplc="0409001B" w:tentative="1">
+      <w:start w:val="1"/>
+      <w:numFmt w:val="lowerRoman"/>
+      <w:lvlText w:val="%9."/>
+      <w:lvlJc w:val="right"/>
+      <w:pPr>
+        <w:ind w:left="4260" w:hanging="420"/>
+      </w:pPr>
     </w:lvl>
   </w:abstractNum>
   <w:num w:numId="1">
@@ -2941,6 +5051,45 @@
   </w:num>
   <w:num w:numId="8">
     <w:abstractNumId w:val="4"/>
+  </w:num>
+  <w:num w:numId="9">
+    <w:abstractNumId w:val="8"/>
+  </w:num>
+  <w:num w:numId="10">
+    <w:abstractNumId w:val="3"/>
+    <w:lvlOverride w:ilvl="0">
+      <w:startOverride w:val="1"/>
+    </w:lvlOverride>
+    <w:lvlOverride w:ilvl="1">
+      <w:startOverride w:val="1"/>
+    </w:lvlOverride>
+    <w:lvlOverride w:ilvl="2">
+      <w:startOverride w:val="1"/>
+    </w:lvlOverride>
+    <w:lvlOverride w:ilvl="3">
+      <w:startOverride w:val="1"/>
+    </w:lvlOverride>
+    <w:lvlOverride w:ilvl="4">
+      <w:startOverride w:val="1"/>
+    </w:lvlOverride>
+    <w:lvlOverride w:ilvl="5">
+      <w:startOverride w:val="1"/>
+    </w:lvlOverride>
+    <w:lvlOverride w:ilvl="6">
+      <w:startOverride w:val="1"/>
+    </w:lvlOverride>
+    <w:lvlOverride w:ilvl="7">
+      <w:startOverride w:val="1"/>
+    </w:lvlOverride>
+    <w:lvlOverride w:ilvl="8">
+      <w:startOverride w:val="1"/>
+    </w:lvlOverride>
+  </w:num>
+  <w:num w:numId="11">
+    <w:abstractNumId w:val="3"/>
+  </w:num>
+  <w:num w:numId="12">
+    <w:abstractNumId w:val="3"/>
   </w:num>
   <w:numIdMacAtCleanup w:val="8"/>
 </w:numbering>
@@ -3447,10 +5596,32 @@
       <w:szCs w:val="28"/>
     </w:rPr>
   </w:style>
+  <w:style w:type="paragraph" w:styleId="5">
+    <w:name w:val="heading 5"/>
+    <w:basedOn w:val="a3"/>
+    <w:next w:val="a3"/>
+    <w:link w:val="50"/>
+    <w:uiPriority w:val="9"/>
+    <w:semiHidden/>
+    <w:unhideWhenUsed/>
+    <w:qFormat/>
+    <w:rsid w:val="00CE4BF4"/>
+    <w:pPr>
+      <w:keepNext/>
+      <w:keepLines/>
+      <w:spacing w:before="280" w:after="290" w:line="376" w:lineRule="auto"/>
+      <w:outlineLvl w:val="4"/>
+    </w:pPr>
+    <w:rPr>
+      <w:b/>
+      <w:bCs/>
+      <w:sz w:val="28"/>
+      <w:szCs w:val="28"/>
+    </w:rPr>
+  </w:style>
   <w:style w:type="character" w:default="1" w:styleId="a4">
     <w:name w:val="Default Paragraph Font"/>
     <w:uiPriority w:val="1"/>
-    <w:semiHidden/>
     <w:unhideWhenUsed/>
   </w:style>
   <w:style w:type="table" w:default="1" w:styleId="a5">
@@ -4338,6 +6509,33 @@
     <w:basedOn w:val="a8"/>
     <w:link w:val="a"/>
     <w:rsid w:val="005B5FED"/>
+  </w:style>
+  <w:style w:type="character" w:styleId="HTML1">
+    <w:name w:val="HTML Code"/>
+    <w:basedOn w:val="a4"/>
+    <w:uiPriority w:val="99"/>
+    <w:semiHidden/>
+    <w:unhideWhenUsed/>
+    <w:rsid w:val="00D161FF"/>
+    <w:rPr>
+      <w:rFonts w:ascii="宋体" w:eastAsia="宋体" w:hAnsi="宋体" w:cs="宋体"/>
+      <w:sz w:val="24"/>
+      <w:szCs w:val="24"/>
+    </w:rPr>
+  </w:style>
+  <w:style w:type="character" w:customStyle="1" w:styleId="50">
+    <w:name w:val="标题 5 字符"/>
+    <w:basedOn w:val="a4"/>
+    <w:link w:val="5"/>
+    <w:uiPriority w:val="9"/>
+    <w:semiHidden/>
+    <w:rsid w:val="00CE4BF4"/>
+    <w:rPr>
+      <w:b/>
+      <w:bCs/>
+      <w:sz w:val="28"/>
+      <w:szCs w:val="28"/>
+    </w:rPr>
   </w:style>
 </w:styles>
 </file>
@@ -4608,7 +6806,7 @@
 </file>
 
 <file path=customXml/itemProps1.xml><?xml version="1.0" encoding="utf-8"?>
-<ds:datastoreItem xmlns:ds="http://schemas.openxmlformats.org/officeDocument/2006/customXml" ds:itemID="{90EAB44C-214A-4BE8-8501-9A93AEA7C05C}">
+<ds:datastoreItem xmlns:ds="http://schemas.openxmlformats.org/officeDocument/2006/customXml" ds:itemID="{225F78FE-8C69-4E61-8DB5-C56DDF8AEBAC}">
   <ds:schemaRefs>
     <ds:schemaRef ds:uri="http://schemas.openxmlformats.org/officeDocument/2006/bibliography"/>
   </ds:schemaRefs>

--- a/计算机网络/计算机网络.docx
+++ b/计算机网络/计算机网络.docx
@@ -1068,24 +1068,6 @@
     <w:p>
       <w:pPr>
         <w:pStyle w:val="af5"/>
-        <w:ind w:firstLineChars="0"/>
-      </w:pPr>
-    </w:p>
-    <w:p>
-      <w:pPr>
-        <w:pStyle w:val="af5"/>
-        <w:ind w:firstLineChars="0"/>
-      </w:pPr>
-    </w:p>
-    <w:p>
-      <w:pPr>
-        <w:pStyle w:val="af5"/>
-        <w:ind w:firstLineChars="0"/>
-      </w:pPr>
-    </w:p>
-    <w:p>
-      <w:pPr>
-        <w:pStyle w:val="af5"/>
         <w:numPr>
           <w:ilvl w:val="0"/>
           <w:numId w:val="6"/>
@@ -1096,13 +1078,66 @@
         <w:rPr>
           <w:rFonts w:hint="eastAsia"/>
         </w:rPr>
-        <w:t xml:space="preserve">FDM </w:t>
-      </w:r>
-      <w:r>
-        <w:rPr>
-          <w:rFonts w:hint="eastAsia"/>
-        </w:rPr>
-        <w:t>频分复用</w:t>
+        <w:t>转发表（</w:t>
+      </w:r>
+      <w:r>
+        <w:rPr>
+          <w:rFonts w:hint="eastAsia"/>
+        </w:rPr>
+        <w:t>f</w:t>
+      </w:r>
+      <w:r>
+        <w:t>orwarding table</w:t>
+      </w:r>
+      <w:r>
+        <w:rPr>
+          <w:rFonts w:hint="eastAsia"/>
+        </w:rPr>
+        <w:t>）和路由选择协议（</w:t>
+      </w:r>
+      <w:r>
+        <w:rPr>
+          <w:rFonts w:hint="eastAsia"/>
+        </w:rPr>
+        <w:t>r</w:t>
+      </w:r>
+      <w:r>
+        <w:t xml:space="preserve">outing </w:t>
+      </w:r>
+      <w:proofErr w:type="spellStart"/>
+      <w:r>
+        <w:t>protocal</w:t>
+      </w:r>
+      <w:proofErr w:type="spellEnd"/>
+      <w:r>
+        <w:rPr>
+          <w:rFonts w:hint="eastAsia"/>
+        </w:rPr>
+        <w:t>）：源主机在该分组的</w:t>
+      </w:r>
+      <w:r>
+        <w:rPr>
+          <w:rFonts w:hint="eastAsia"/>
+        </w:rPr>
+        <w:t xml:space="preserve"> </w:t>
+      </w:r>
+      <w:r>
+        <w:rPr>
+          <w:rFonts w:hint="eastAsia"/>
+        </w:rPr>
+        <w:t>首部包含了目的地的</w:t>
+      </w:r>
+      <w:r>
+        <w:rPr>
+          <w:rFonts w:hint="eastAsia"/>
+        </w:rPr>
+        <w:t>IP</w:t>
+      </w:r>
+      <w:r>
+        <w:rPr>
+          <w:rFonts w:hint="eastAsia"/>
+        </w:rPr>
+        <w:t>地址，每台路由器具有一个转发表，用于将目的地址（或目的地址的一部分）映射成为输出链路。路由选择协议用于自动设置这些转发表。</w:t>
       </w:r>
     </w:p>
     <w:p>
@@ -1113,18 +1148,15 @@
           <w:numId w:val="6"/>
         </w:numPr>
         <w:ind w:firstLineChars="0"/>
-      </w:pPr>
-      <w:r>
-        <w:rPr>
-          <w:rFonts w:hint="eastAsia"/>
-        </w:rPr>
-        <w:t xml:space="preserve">TDM </w:t>
-      </w:r>
-      <w:r>
-        <w:rPr>
-          <w:rFonts w:hint="eastAsia"/>
-        </w:rPr>
-        <w:t>时分复用</w:t>
+        <w:rPr>
+          <w:rFonts w:hint="eastAsia"/>
+        </w:rPr>
+      </w:pPr>
+      <w:r>
+        <w:rPr>
+          <w:rFonts w:hint="eastAsia"/>
+        </w:rPr>
+        <w:t>电路交换：传统的电话网络是典型例子。需要在发送方和接受方建立一条名副其实的链接，该链接成为一条电路。</w:t>
       </w:r>
     </w:p>
     <w:p>
@@ -1136,25 +1168,65 @@
         </w:numPr>
         <w:ind w:firstLineChars="0"/>
       </w:pPr>
-      <w:proofErr w:type="spellStart"/>
-      <w:r>
-        <w:rPr>
-          <w:rFonts w:hint="eastAsia"/>
-        </w:rPr>
-        <w:t>PoP</w:t>
-      </w:r>
-      <w:proofErr w:type="spellEnd"/>
-      <w:r>
-        <w:rPr>
-          <w:rFonts w:hint="eastAsia"/>
-        </w:rPr>
-        <w:t xml:space="preserve"> </w:t>
-      </w:r>
-      <w:r>
-        <w:rPr>
-          <w:rFonts w:hint="eastAsia"/>
-        </w:rPr>
-        <w:t>存在点</w:t>
+      <w:r>
+        <w:rPr>
+          <w:rFonts w:hint="eastAsia"/>
+        </w:rPr>
+        <w:t>链接中的电路</w:t>
+      </w:r>
+      <w:r>
+        <w:rPr>
+          <w:rFonts w:hint="eastAsia"/>
+        </w:rPr>
+        <w:t xml:space="preserve">FDM </w:t>
+      </w:r>
+      <w:r>
+        <w:rPr>
+          <w:rFonts w:hint="eastAsia"/>
+        </w:rPr>
+        <w:t>频分复用</w:t>
+      </w:r>
+      <w:r>
+        <w:rPr>
+          <w:rFonts w:hint="eastAsia"/>
+        </w:rPr>
+        <w:t>实现：用频段划分链路，如，电话</w:t>
+      </w:r>
+      <w:r>
+        <w:rPr>
+          <w:rFonts w:hint="eastAsia"/>
+        </w:rPr>
+        <w:t>4KHZ</w:t>
+      </w:r>
+      <w:r>
+        <w:rPr>
+          <w:rFonts w:hint="eastAsia"/>
+        </w:rPr>
+        <w:t>，调频无线电台</w:t>
+      </w:r>
+      <w:r>
+        <w:rPr>
+          <w:rFonts w:hint="eastAsia"/>
+        </w:rPr>
+        <w:t>8</w:t>
+      </w:r>
+      <w:r>
+        <w:t>8</w:t>
+      </w:r>
+      <w:r>
+        <w:rPr>
+          <w:rFonts w:hint="eastAsia"/>
+        </w:rPr>
+        <w:t>MHZ~</w:t>
+      </w:r>
+      <w:r>
+        <w:t>108</w:t>
+      </w:r>
+      <w:r>
+        <w:rPr>
+          <w:rFonts w:hint="eastAsia"/>
+        </w:rPr>
+        <w:t>MHZ</w:t>
       </w:r>
     </w:p>
     <w:p>
@@ -1165,42 +1237,39 @@
           <w:numId w:val="6"/>
         </w:numPr>
         <w:ind w:firstLineChars="0"/>
-      </w:pPr>
-      <w:r>
-        <w:rPr>
-          <w:rFonts w:hint="eastAsia"/>
-        </w:rPr>
-        <w:t xml:space="preserve">IXP </w:t>
-      </w:r>
-      <w:r>
-        <w:rPr>
-          <w:rFonts w:hint="eastAsia"/>
-        </w:rPr>
-        <w:t>因特网交换点</w:t>
-      </w:r>
-      <w:r>
-        <w:rPr>
-          <w:rFonts w:hint="eastAsia"/>
-        </w:rPr>
-        <w:t xml:space="preserve"> </w:t>
-      </w:r>
-      <w:r>
-        <w:rPr>
-          <w:rFonts w:hint="eastAsia"/>
-        </w:rPr>
-        <w:t>多个</w:t>
-      </w:r>
-      <w:r>
-        <w:rPr>
-          <w:rFonts w:hint="eastAsia"/>
-        </w:rPr>
-        <w:t>ISP</w:t>
-      </w:r>
-      <w:r>
-        <w:rPr>
-          <w:rFonts w:hint="eastAsia"/>
-        </w:rPr>
-        <w:t>在这里一起对等</w:t>
+        <w:rPr>
+          <w:rFonts w:hint="eastAsia"/>
+        </w:rPr>
+      </w:pPr>
+      <w:r>
+        <w:rPr>
+          <w:rFonts w:hint="eastAsia"/>
+        </w:rPr>
+        <w:t>链接中的电路</w:t>
+      </w:r>
+      <w:r>
+        <w:rPr>
+          <w:rFonts w:hint="eastAsia"/>
+        </w:rPr>
+        <w:t xml:space="preserve">TDM </w:t>
+      </w:r>
+      <w:r>
+        <w:rPr>
+          <w:rFonts w:hint="eastAsia"/>
+        </w:rPr>
+        <w:t>时分复用</w:t>
+      </w:r>
+      <w:r>
+        <w:rPr>
+          <w:rFonts w:hint="eastAsia"/>
+        </w:rPr>
+        <w:t>实现：</w:t>
+      </w:r>
+      <w:r>
+        <w:rPr>
+          <w:rFonts w:hint="eastAsia"/>
+        </w:rPr>
+        <w:t>通过帧和时隙划分链路</w:t>
       </w:r>
     </w:p>
     <w:p>
@@ -1212,17 +1281,25 @@
         </w:numPr>
         <w:ind w:firstLineChars="0"/>
       </w:pPr>
-      <w:r>
-        <w:rPr>
-          <w:rFonts w:hint="eastAsia"/>
-        </w:rPr>
-        <w:t xml:space="preserve">WWW World Wide Web </w:t>
-      </w:r>
-      <w:r>
-        <w:rPr>
-          <w:rFonts w:hint="eastAsia"/>
-        </w:rPr>
-        <w:t>万维网</w:t>
+      <w:proofErr w:type="spellStart"/>
+      <w:r>
+        <w:rPr>
+          <w:rFonts w:hint="eastAsia"/>
+        </w:rPr>
+        <w:t>PoP</w:t>
+      </w:r>
+      <w:proofErr w:type="spellEnd"/>
+      <w:r>
+        <w:rPr>
+          <w:rFonts w:hint="eastAsia"/>
+        </w:rPr>
+        <w:t xml:space="preserve"> </w:t>
+      </w:r>
+      <w:r>
+        <w:rPr>
+          <w:rFonts w:hint="eastAsia"/>
+        </w:rPr>
+        <w:t>存在点</w:t>
       </w:r>
     </w:p>
     <w:p>
@@ -1238,25 +1315,13 @@
         <w:rPr>
           <w:rFonts w:hint="eastAsia"/>
         </w:rPr>
-        <w:t>HTTP</w:t>
-      </w:r>
-      <w:r>
-        <w:rPr>
-          <w:rFonts w:hint="eastAsia"/>
-        </w:rPr>
-        <w:t>协议：超文本传输协议，</w:t>
-      </w:r>
-      <w:r>
-        <w:rPr>
-          <w:rFonts w:hint="eastAsia"/>
-        </w:rPr>
-        <w:t>Web</w:t>
-      </w:r>
-      <w:r>
-        <w:rPr>
-          <w:rFonts w:hint="eastAsia"/>
-        </w:rPr>
-        <w:t>文档的请求和传送</w:t>
+        <w:t xml:space="preserve">IXP </w:t>
+      </w:r>
+      <w:r>
+        <w:rPr>
+          <w:rFonts w:hint="eastAsia"/>
+        </w:rPr>
+        <w:t>因特网交换点</w:t>
       </w:r>
       <w:r>
         <w:rPr>
@@ -1268,8 +1333,49 @@
         <w:rPr>
           <w:rFonts w:hint="eastAsia"/>
         </w:rPr>
-        <w:t>应用层</w:t>
-      </w:r>
+        <w:t>多个</w:t>
+      </w:r>
+      <w:r>
+        <w:rPr>
+          <w:rFonts w:hint="eastAsia"/>
+        </w:rPr>
+        <w:t>ISP</w:t>
+      </w:r>
+      <w:r>
+        <w:rPr>
+          <w:rFonts w:hint="eastAsia"/>
+        </w:rPr>
+        <w:t>在这里一起对等</w:t>
+      </w:r>
+      <w:r>
+        <w:rPr>
+          <w:rFonts w:hint="eastAsia"/>
+        </w:rPr>
+        <w:t>，全球大概</w:t>
+      </w:r>
+      <w:r>
+        <w:rPr>
+          <w:rFonts w:hint="eastAsia"/>
+        </w:rPr>
+        <w:t>4</w:t>
+      </w:r>
+      <w:r>
+        <w:t>00</w:t>
+      </w:r>
+      <w:r>
+        <w:rPr>
+          <w:rFonts w:hint="eastAsia"/>
+        </w:rPr>
+        <w:t>多个</w:t>
+      </w:r>
+      <w:r>
+        <w:rPr>
+          <w:rFonts w:hint="eastAsia"/>
+        </w:rPr>
+        <w:t>IXP</w:t>
+      </w:r>
+      <w:bookmarkStart w:id="1" w:name="_GoBack"/>
+      <w:bookmarkEnd w:id="1"/>
     </w:p>
     <w:p>
       <w:pPr>
@@ -1284,25 +1390,13 @@
         <w:rPr>
           <w:rFonts w:hint="eastAsia"/>
         </w:rPr>
-        <w:t>SMTP</w:t>
-      </w:r>
-      <w:r>
-        <w:rPr>
-          <w:rFonts w:hint="eastAsia"/>
-        </w:rPr>
-        <w:t>协议：电子邮件报文传输</w:t>
-      </w:r>
-      <w:r>
-        <w:rPr>
-          <w:rFonts w:hint="eastAsia"/>
-        </w:rPr>
-        <w:t xml:space="preserve"> </w:t>
-      </w:r>
-      <w:r>
-        <w:rPr>
-          <w:rFonts w:hint="eastAsia"/>
-        </w:rPr>
-        <w:t>应用层</w:t>
+        <w:t xml:space="preserve">WWW World Wide Web </w:t>
+      </w:r>
+      <w:r>
+        <w:rPr>
+          <w:rFonts w:hint="eastAsia"/>
+        </w:rPr>
+        <w:t>万维网</w:t>
       </w:r>
     </w:p>
     <w:p>
@@ -1318,25 +1412,37 @@
         <w:rPr>
           <w:rFonts w:hint="eastAsia"/>
         </w:rPr>
-        <w:t>FTP</w:t>
-      </w:r>
-      <w:r>
-        <w:rPr>
-          <w:rFonts w:hint="eastAsia"/>
-        </w:rPr>
-        <w:t>协议</w:t>
-      </w:r>
-      <w:r>
-        <w:rPr>
-          <w:rFonts w:hint="eastAsia"/>
-        </w:rPr>
-        <w:t>:</w:t>
-      </w:r>
-      <w:r>
-        <w:rPr>
-          <w:rFonts w:hint="eastAsia"/>
-        </w:rPr>
-        <w:t>两个端系统之间的文件传送</w:t>
+        <w:t>HTTP</w:t>
+      </w:r>
+      <w:r>
+        <w:rPr>
+          <w:rFonts w:hint="eastAsia"/>
+        </w:rPr>
+        <w:t>协议：超文本传输协议，</w:t>
+      </w:r>
+      <w:r>
+        <w:rPr>
+          <w:rFonts w:hint="eastAsia"/>
+        </w:rPr>
+        <w:t>Web</w:t>
+      </w:r>
+      <w:r>
+        <w:rPr>
+          <w:rFonts w:hint="eastAsia"/>
+        </w:rPr>
+        <w:t>文档的请求和传送</w:t>
+      </w:r>
+      <w:r>
+        <w:rPr>
+          <w:rFonts w:hint="eastAsia"/>
+        </w:rPr>
+        <w:t xml:space="preserve"> </w:t>
+      </w:r>
+      <w:r>
+        <w:rPr>
+          <w:rFonts w:hint="eastAsia"/>
+        </w:rPr>
+        <w:t>应用层</w:t>
       </w:r>
     </w:p>
     <w:p>
@@ -1352,49 +1458,25 @@
         <w:rPr>
           <w:rFonts w:hint="eastAsia"/>
         </w:rPr>
-        <w:t>DNS</w:t>
-      </w:r>
-      <w:r>
-        <w:rPr>
-          <w:rFonts w:hint="eastAsia"/>
-        </w:rPr>
-        <w:t>：域名系统，</w:t>
-      </w:r>
-      <w:r>
-        <w:rPr>
-          <w:rFonts w:hint="eastAsia"/>
-        </w:rPr>
-        <w:t>DNS</w:t>
-      </w:r>
-      <w:r>
-        <w:rPr>
-          <w:rFonts w:hint="eastAsia"/>
-        </w:rPr>
-        <w:t>协议运行在</w:t>
-      </w:r>
-      <w:r>
-        <w:rPr>
-          <w:rFonts w:hint="eastAsia"/>
-        </w:rPr>
-        <w:t>UDP</w:t>
-      </w:r>
-      <w:r>
-        <w:rPr>
-          <w:rFonts w:hint="eastAsia"/>
-        </w:rPr>
-        <w:t>上，属于应用层，使用</w:t>
-      </w:r>
-      <w:r>
-        <w:rPr>
-          <w:rFonts w:hint="eastAsia"/>
-        </w:rPr>
-        <w:t>53</w:t>
-      </w:r>
-      <w:r>
-        <w:rPr>
-          <w:rFonts w:hint="eastAsia"/>
-        </w:rPr>
-        <w:t>号端口</w:t>
+        <w:t>SMTP</w:t>
+      </w:r>
+      <w:r>
+        <w:rPr>
+          <w:rFonts w:hint="eastAsia"/>
+        </w:rPr>
+        <w:t>协议：电子邮件报文传输</w:t>
+      </w:r>
+      <w:r>
+        <w:rPr>
+          <w:rFonts w:hint="eastAsia"/>
+        </w:rPr>
+        <w:t xml:space="preserve"> </w:t>
+      </w:r>
+      <w:r>
+        <w:rPr>
+          <w:rFonts w:hint="eastAsia"/>
+        </w:rPr>
+        <w:t>应用层</w:t>
       </w:r>
     </w:p>
     <w:p>
@@ -1410,25 +1492,25 @@
         <w:rPr>
           <w:rFonts w:hint="eastAsia"/>
         </w:rPr>
-        <w:t>BIND</w:t>
-      </w:r>
-      <w:r>
-        <w:rPr>
-          <w:rFonts w:hint="eastAsia"/>
-        </w:rPr>
-        <w:t>软件：运行在</w:t>
-      </w:r>
-      <w:r>
-        <w:rPr>
-          <w:rFonts w:hint="eastAsia"/>
-        </w:rPr>
-        <w:t>DNS</w:t>
-      </w:r>
-      <w:r>
-        <w:rPr>
-          <w:rFonts w:hint="eastAsia"/>
-        </w:rPr>
-        <w:t>服务器</w:t>
+        <w:t>FTP</w:t>
+      </w:r>
+      <w:r>
+        <w:rPr>
+          <w:rFonts w:hint="eastAsia"/>
+        </w:rPr>
+        <w:t>协议</w:t>
+      </w:r>
+      <w:r>
+        <w:rPr>
+          <w:rFonts w:hint="eastAsia"/>
+        </w:rPr>
+        <w:t>:</w:t>
+      </w:r>
+      <w:r>
+        <w:rPr>
+          <w:rFonts w:hint="eastAsia"/>
+        </w:rPr>
+        <w:t>两个端系统之间的文件传送</w:t>
       </w:r>
     </w:p>
     <w:p>
@@ -1444,7 +1526,49 @@
         <w:rPr>
           <w:rFonts w:hint="eastAsia"/>
         </w:rPr>
-        <w:t>报文：位于应用层的信息分组</w:t>
+        <w:t>DNS</w:t>
+      </w:r>
+      <w:r>
+        <w:rPr>
+          <w:rFonts w:hint="eastAsia"/>
+        </w:rPr>
+        <w:t>：域名系统，</w:t>
+      </w:r>
+      <w:r>
+        <w:rPr>
+          <w:rFonts w:hint="eastAsia"/>
+        </w:rPr>
+        <w:t>DNS</w:t>
+      </w:r>
+      <w:r>
+        <w:rPr>
+          <w:rFonts w:hint="eastAsia"/>
+        </w:rPr>
+        <w:t>协议运行在</w:t>
+      </w:r>
+      <w:r>
+        <w:rPr>
+          <w:rFonts w:hint="eastAsia"/>
+        </w:rPr>
+        <w:t>UDP</w:t>
+      </w:r>
+      <w:r>
+        <w:rPr>
+          <w:rFonts w:hint="eastAsia"/>
+        </w:rPr>
+        <w:t>上，属于应用层，使用</w:t>
+      </w:r>
+      <w:r>
+        <w:rPr>
+          <w:rFonts w:hint="eastAsia"/>
+        </w:rPr>
+        <w:t>53</w:t>
+      </w:r>
+      <w:r>
+        <w:rPr>
+          <w:rFonts w:hint="eastAsia"/>
+        </w:rPr>
+        <w:t>号端口</w:t>
       </w:r>
     </w:p>
     <w:p>
@@ -1460,24 +1584,25 @@
         <w:rPr>
           <w:rFonts w:hint="eastAsia"/>
         </w:rPr>
-        <w:t>TCP</w:t>
-      </w:r>
-      <w:r>
-        <w:t>(</w:t>
-      </w:r>
-      <w:proofErr w:type="spellStart"/>
-      <w:r>
-        <w:t>Transmisson</w:t>
-      </w:r>
-      <w:proofErr w:type="spellEnd"/>
-      <w:r>
-        <w:t xml:space="preserve"> Control Protocol)</w:t>
-      </w:r>
-      <w:r>
-        <w:rPr>
-          <w:rFonts w:hint="eastAsia"/>
-        </w:rPr>
-        <w:t>运输层协议：面相连接的服务</w:t>
+        <w:t>BIND</w:t>
+      </w:r>
+      <w:r>
+        <w:rPr>
+          <w:rFonts w:hint="eastAsia"/>
+        </w:rPr>
+        <w:t>软件：运行在</w:t>
+      </w:r>
+      <w:r>
+        <w:rPr>
+          <w:rFonts w:hint="eastAsia"/>
+        </w:rPr>
+        <w:t>DNS</w:t>
+      </w:r>
+      <w:r>
+        <w:rPr>
+          <w:rFonts w:hint="eastAsia"/>
+        </w:rPr>
+        <w:t>服务器</w:t>
       </w:r>
     </w:p>
     <w:p>
@@ -1493,13 +1618,7 @@
         <w:rPr>
           <w:rFonts w:hint="eastAsia"/>
         </w:rPr>
-        <w:t>UDP</w:t>
-      </w:r>
-      <w:r>
-        <w:rPr>
-          <w:rFonts w:hint="eastAsia"/>
-        </w:rPr>
-        <w:t>运输层协议：无连接服务</w:t>
+        <w:t>报文：位于应用层的信息分组</w:t>
       </w:r>
     </w:p>
     <w:p>
@@ -1515,7 +1634,24 @@
         <w:rPr>
           <w:rFonts w:hint="eastAsia"/>
         </w:rPr>
-        <w:t>报文段：运输层的分组</w:t>
+        <w:t>TCP</w:t>
+      </w:r>
+      <w:r>
+        <w:t>(</w:t>
+      </w:r>
+      <w:proofErr w:type="spellStart"/>
+      <w:r>
+        <w:t>Transmisson</w:t>
+      </w:r>
+      <w:proofErr w:type="spellEnd"/>
+      <w:r>
+        <w:t xml:space="preserve"> Control Protocol)</w:t>
+      </w:r>
+      <w:r>
+        <w:rPr>
+          <w:rFonts w:hint="eastAsia"/>
+        </w:rPr>
+        <w:t>运输层协议：面相连接的服务</w:t>
       </w:r>
     </w:p>
     <w:p>
@@ -1531,7 +1667,14 @@
         <w:rPr>
           <w:rFonts w:hint="eastAsia"/>
         </w:rPr>
-        <w:t>数据报：网络层分组</w:t>
+        <w:lastRenderedPageBreak/>
+        <w:t>UDP</w:t>
+      </w:r>
+      <w:r>
+        <w:rPr>
+          <w:rFonts w:hint="eastAsia"/>
+        </w:rPr>
+        <w:t>运输层协议：无连接服务</w:t>
       </w:r>
     </w:p>
     <w:p>
@@ -1547,23 +1690,7 @@
         <w:rPr>
           <w:rFonts w:hint="eastAsia"/>
         </w:rPr>
-        <w:t>IP</w:t>
-      </w:r>
-      <w:r>
-        <w:t>(Internet Protocol)</w:t>
-      </w:r>
-      <w:r>
-        <w:rPr>
-          <w:rFonts w:hint="eastAsia"/>
-        </w:rPr>
-        <w:t>网络层协议：定义数据报中的各个字段以及如何运</w:t>
-      </w:r>
-      <w:r>
-        <w:rPr>
-          <w:rFonts w:hint="eastAsia"/>
-        </w:rPr>
-        <w:lastRenderedPageBreak/>
-        <w:t>用这些字段</w:t>
+        <w:t>报文段：运输层的分组</w:t>
       </w:r>
     </w:p>
     <w:p>
@@ -1579,13 +1706,7 @@
         <w:rPr>
           <w:rFonts w:hint="eastAsia"/>
         </w:rPr>
-        <w:t>IP</w:t>
-      </w:r>
-      <w:r>
-        <w:rPr>
-          <w:rFonts w:hint="eastAsia"/>
-        </w:rPr>
-        <w:t>层：即网络层</w:t>
+        <w:t>数据报：网络层分组</w:t>
       </w:r>
     </w:p>
     <w:p>
@@ -1601,7 +1722,16 @@
         <w:rPr>
           <w:rFonts w:hint="eastAsia"/>
         </w:rPr>
-        <w:t>帧：链路层分组</w:t>
+        <w:t>IP</w:t>
+      </w:r>
+      <w:r>
+        <w:t>(Internet Protocol)</w:t>
+      </w:r>
+      <w:r>
+        <w:rPr>
+          <w:rFonts w:hint="eastAsia"/>
+        </w:rPr>
+        <w:t>网络层协议：定义数据报中的各个字段以及如何运用这些字段</w:t>
       </w:r>
     </w:p>
     <w:p>
@@ -1617,53 +1747,13 @@
         <w:rPr>
           <w:rFonts w:hint="eastAsia"/>
         </w:rPr>
-        <w:t>OSI</w:t>
-      </w:r>
-      <w:r>
-        <w:rPr>
-          <w:rFonts w:hint="eastAsia"/>
-        </w:rPr>
-        <w:t>开放系统互联</w:t>
-      </w:r>
-      <w:proofErr w:type="gramStart"/>
-      <w:r>
-        <w:rPr>
-          <w:rFonts w:hint="eastAsia"/>
-        </w:rPr>
-        <w:t>模型模型</w:t>
-      </w:r>
-      <w:proofErr w:type="gramEnd"/>
-      <w:r>
-        <w:rPr>
-          <w:rFonts w:hint="eastAsia"/>
-        </w:rPr>
-        <w:t>：具有</w:t>
-      </w:r>
-      <w:r>
-        <w:rPr>
-          <w:rFonts w:hint="eastAsia"/>
-        </w:rPr>
-        <w:t>7</w:t>
-      </w:r>
-      <w:r>
-        <w:rPr>
-          <w:rFonts w:hint="eastAsia"/>
-        </w:rPr>
-        <w:t>层的网络协议</w:t>
-      </w:r>
-      <w:proofErr w:type="gramStart"/>
-      <w:r>
-        <w:rPr>
-          <w:rFonts w:hint="eastAsia"/>
-        </w:rPr>
-        <w:t>栈</w:t>
-      </w:r>
-      <w:proofErr w:type="gramEnd"/>
-      <w:r>
-        <w:rPr>
-          <w:rFonts w:hint="eastAsia"/>
-        </w:rPr>
-        <w:t>，自顶向下：应用层、表示层、会话层、运输层、网络层、链路层、物理层</w:t>
+        <w:t>IP</w:t>
+      </w:r>
+      <w:r>
+        <w:rPr>
+          <w:rFonts w:hint="eastAsia"/>
+        </w:rPr>
+        <w:t>层：即网络层</w:t>
       </w:r>
     </w:p>
     <w:p>
@@ -1679,25 +1769,7 @@
         <w:rPr>
           <w:rFonts w:hint="eastAsia"/>
         </w:rPr>
-        <w:t>DOS:</w:t>
-      </w:r>
-      <w:r>
-        <w:rPr>
-          <w:rFonts w:hint="eastAsia"/>
-        </w:rPr>
-        <w:t>拒绝服务攻击</w:t>
-      </w:r>
-      <w:r>
-        <w:rPr>
-          <w:rFonts w:hint="eastAsia"/>
-        </w:rPr>
-        <w:t xml:space="preserve"> </w:t>
-      </w:r>
-      <w:r>
-        <w:rPr>
-          <w:rFonts w:hint="eastAsia"/>
-        </w:rPr>
-        <w:t>攻击服务器</w:t>
+        <w:t>帧：链路层分组</w:t>
       </w:r>
     </w:p>
     <w:p>
@@ -1713,45 +1785,53 @@
         <w:rPr>
           <w:rFonts w:hint="eastAsia"/>
         </w:rPr>
-        <w:t>SSL</w:t>
-      </w:r>
-      <w:r>
-        <w:rPr>
-          <w:rFonts w:hint="eastAsia"/>
-        </w:rPr>
-        <w:t>：安全套</w:t>
+        <w:t>OSI</w:t>
+      </w:r>
+      <w:r>
+        <w:rPr>
+          <w:rFonts w:hint="eastAsia"/>
+        </w:rPr>
+        <w:t>开放系统互联</w:t>
       </w:r>
       <w:proofErr w:type="gramStart"/>
       <w:r>
         <w:rPr>
           <w:rFonts w:hint="eastAsia"/>
         </w:rPr>
-        <w:t>接字层</w:t>
+        <w:t>模型模型</w:t>
       </w:r>
       <w:proofErr w:type="gramEnd"/>
       <w:r>
         <w:rPr>
           <w:rFonts w:hint="eastAsia"/>
         </w:rPr>
-        <w:t xml:space="preserve"> </w:t>
-      </w:r>
-      <w:r>
-        <w:rPr>
-          <w:rFonts w:hint="eastAsia"/>
-        </w:rPr>
-        <w:t>加强版</w:t>
-      </w:r>
-      <w:r>
-        <w:rPr>
-          <w:rFonts w:hint="eastAsia"/>
-        </w:rPr>
-        <w:t xml:space="preserve">TCP </w:t>
-      </w:r>
-      <w:r>
-        <w:rPr>
-          <w:rFonts w:hint="eastAsia"/>
-        </w:rPr>
-        <w:t>增加安全性服务</w:t>
+        <w:t>：具有</w:t>
+      </w:r>
+      <w:r>
+        <w:rPr>
+          <w:rFonts w:hint="eastAsia"/>
+        </w:rPr>
+        <w:t>7</w:t>
+      </w:r>
+      <w:r>
+        <w:rPr>
+          <w:rFonts w:hint="eastAsia"/>
+        </w:rPr>
+        <w:t>层的网络协议</w:t>
+      </w:r>
+      <w:proofErr w:type="gramStart"/>
+      <w:r>
+        <w:rPr>
+          <w:rFonts w:hint="eastAsia"/>
+        </w:rPr>
+        <w:t>栈</w:t>
+      </w:r>
+      <w:proofErr w:type="gramEnd"/>
+      <w:r>
+        <w:rPr>
+          <w:rFonts w:hint="eastAsia"/>
+        </w:rPr>
+        <w:t>，自顶向下：应用层、表示层、会话层、运输层、网络层、链路层、物理层</w:t>
       </w:r>
     </w:p>
     <w:p>
@@ -1767,13 +1847,25 @@
         <w:rPr>
           <w:rFonts w:hint="eastAsia"/>
         </w:rPr>
-        <w:t>RTT</w:t>
-      </w:r>
-      <w:r>
-        <w:rPr>
-          <w:rFonts w:hint="eastAsia"/>
-        </w:rPr>
-        <w:t>：往返时间，一个短分组从客户到服务器，再返回客户所花费的时间</w:t>
+        <w:t>DOS:</w:t>
+      </w:r>
+      <w:r>
+        <w:rPr>
+          <w:rFonts w:hint="eastAsia"/>
+        </w:rPr>
+        <w:t>拒绝服务攻击</w:t>
+      </w:r>
+      <w:r>
+        <w:rPr>
+          <w:rFonts w:hint="eastAsia"/>
+        </w:rPr>
+        <w:t xml:space="preserve"> </w:t>
+      </w:r>
+      <w:r>
+        <w:rPr>
+          <w:rFonts w:hint="eastAsia"/>
+        </w:rPr>
+        <w:t>攻击服务器</w:t>
       </w:r>
     </w:p>
     <w:p>
@@ -1789,14 +1881,22 @@
         <w:rPr>
           <w:rFonts w:hint="eastAsia"/>
         </w:rPr>
-        <w:t>CND</w:t>
-      </w:r>
-      <w:r>
-        <w:rPr>
-          <w:rFonts w:hint="eastAsia"/>
-        </w:rPr>
-        <w:t>：内容分发网络</w:t>
-      </w:r>
+        <w:t>SSL</w:t>
+      </w:r>
+      <w:r>
+        <w:rPr>
+          <w:rFonts w:hint="eastAsia"/>
+        </w:rPr>
+        <w:t>：安全套</w:t>
+      </w:r>
+      <w:proofErr w:type="gramStart"/>
+      <w:r>
+        <w:rPr>
+          <w:rFonts w:hint="eastAsia"/>
+        </w:rPr>
+        <w:t>接字层</w:t>
+      </w:r>
+      <w:proofErr w:type="gramEnd"/>
       <w:r>
         <w:rPr>
           <w:rFonts w:hint="eastAsia"/>
@@ -1807,19 +1907,19 @@
         <w:rPr>
           <w:rFonts w:hint="eastAsia"/>
         </w:rPr>
-        <w:t>安装了许多地理上分散的</w:t>
-      </w:r>
-      <w:r>
-        <w:rPr>
-          <w:rFonts w:hint="eastAsia"/>
-        </w:rPr>
-        <w:t>Web</w:t>
-      </w:r>
-      <w:r>
-        <w:rPr>
-          <w:rFonts w:hint="eastAsia"/>
-        </w:rPr>
-        <w:t>缓存器。</w:t>
+        <w:t>加强版</w:t>
+      </w:r>
+      <w:r>
+        <w:rPr>
+          <w:rFonts w:hint="eastAsia"/>
+        </w:rPr>
+        <w:t xml:space="preserve">TCP </w:t>
+      </w:r>
+      <w:r>
+        <w:rPr>
+          <w:rFonts w:hint="eastAsia"/>
+        </w:rPr>
+        <w:t>增加安全性服务</w:t>
       </w:r>
     </w:p>
     <w:p>
@@ -1835,13 +1935,13 @@
         <w:rPr>
           <w:rFonts w:hint="eastAsia"/>
         </w:rPr>
-        <w:t>SMTP</w:t>
-      </w:r>
-      <w:r>
-        <w:rPr>
-          <w:rFonts w:hint="eastAsia"/>
-        </w:rPr>
-        <w:t>：简单邮件传输协议</w:t>
+        <w:t>RTT</w:t>
+      </w:r>
+      <w:r>
+        <w:rPr>
+          <w:rFonts w:hint="eastAsia"/>
+        </w:rPr>
+        <w:t>：往返时间，一个短分组从客户到服务器，再返回客户所花费的时间</w:t>
       </w:r>
     </w:p>
     <w:p>
@@ -1857,13 +1957,37 @@
         <w:rPr>
           <w:rFonts w:hint="eastAsia"/>
         </w:rPr>
-        <w:t xml:space="preserve">POP3: </w:t>
-      </w:r>
-      <w:r>
-        <w:rPr>
-          <w:rFonts w:hint="eastAsia"/>
-        </w:rPr>
-        <w:t>第三版的邮局协议</w:t>
+        <w:t>CND</w:t>
+      </w:r>
+      <w:r>
+        <w:rPr>
+          <w:rFonts w:hint="eastAsia"/>
+        </w:rPr>
+        <w:t>：内容分发网络</w:t>
+      </w:r>
+      <w:r>
+        <w:rPr>
+          <w:rFonts w:hint="eastAsia"/>
+        </w:rPr>
+        <w:t xml:space="preserve"> </w:t>
+      </w:r>
+      <w:r>
+        <w:rPr>
+          <w:rFonts w:hint="eastAsia"/>
+        </w:rPr>
+        <w:t>安装了许多地理上分散的</w:t>
+      </w:r>
+      <w:r>
+        <w:rPr>
+          <w:rFonts w:hint="eastAsia"/>
+        </w:rPr>
+        <w:t>Web</w:t>
+      </w:r>
+      <w:r>
+        <w:rPr>
+          <w:rFonts w:hint="eastAsia"/>
+        </w:rPr>
+        <w:t>缓存器。</w:t>
       </w:r>
     </w:p>
     <w:p>
@@ -1879,13 +2003,13 @@
         <w:rPr>
           <w:rFonts w:hint="eastAsia"/>
         </w:rPr>
-        <w:t>IMAP</w:t>
-      </w:r>
-      <w:r>
-        <w:rPr>
-          <w:rFonts w:hint="eastAsia"/>
-        </w:rPr>
-        <w:t>：因特网邮件访问协议</w:t>
+        <w:t>SMTP</w:t>
+      </w:r>
+      <w:r>
+        <w:rPr>
+          <w:rFonts w:hint="eastAsia"/>
+        </w:rPr>
+        <w:t>：简单邮件传输协议</w:t>
       </w:r>
     </w:p>
     <w:p>
@@ -1901,6 +2025,50 @@
         <w:rPr>
           <w:rFonts w:hint="eastAsia"/>
         </w:rPr>
+        <w:t xml:space="preserve">POP3: </w:t>
+      </w:r>
+      <w:r>
+        <w:rPr>
+          <w:rFonts w:hint="eastAsia"/>
+        </w:rPr>
+        <w:t>第三版的邮局协议</w:t>
+      </w:r>
+    </w:p>
+    <w:p>
+      <w:pPr>
+        <w:pStyle w:val="af5"/>
+        <w:numPr>
+          <w:ilvl w:val="0"/>
+          <w:numId w:val="6"/>
+        </w:numPr>
+        <w:ind w:firstLineChars="0"/>
+      </w:pPr>
+      <w:r>
+        <w:rPr>
+          <w:rFonts w:hint="eastAsia"/>
+        </w:rPr>
+        <w:t>IMAP</w:t>
+      </w:r>
+      <w:r>
+        <w:rPr>
+          <w:rFonts w:hint="eastAsia"/>
+        </w:rPr>
+        <w:t>：因特网邮件访问协议</w:t>
+      </w:r>
+    </w:p>
+    <w:p>
+      <w:pPr>
+        <w:pStyle w:val="af5"/>
+        <w:numPr>
+          <w:ilvl w:val="0"/>
+          <w:numId w:val="6"/>
+        </w:numPr>
+        <w:ind w:firstLineChars="0"/>
+      </w:pPr>
+      <w:r>
+        <w:rPr>
+          <w:rFonts w:hint="eastAsia"/>
+        </w:rPr>
         <w:t>MIME</w:t>
       </w:r>
       <w:r>
@@ -1968,21 +2136,30 @@
       <w:pPr>
         <w:pStyle w:val="af5"/>
         <w:ind w:firstLine="420"/>
+        <w:rPr>
+          <w:rFonts w:ascii="微软雅黑" w:eastAsia="微软雅黑" w:hAnsi="微软雅黑"/>
+          <w:color w:val="555555"/>
+          <w:sz w:val="21"/>
+          <w:shd w:val="clear" w:color="auto" w:fill="FFFFFF"/>
+        </w:rPr>
+      </w:pPr>
+      <w:r>
+        <w:rPr>
+          <w:rFonts w:hint="eastAsia"/>
+          <w:color w:val="555555"/>
+          <w:sz w:val="21"/>
+          <w:shd w:val="clear" w:color="auto" w:fill="FFFFFF"/>
+        </w:rPr>
+        <w:t>基于</w:t>
+      </w:r>
+      <w:r>
         <w:rPr>
           <w:rFonts w:ascii="微软雅黑" w:eastAsia="微软雅黑" w:hAnsi="微软雅黑" w:hint="eastAsia"/>
           <w:color w:val="555555"/>
           <w:sz w:val="21"/>
           <w:shd w:val="clear" w:color="auto" w:fill="FFFFFF"/>
         </w:rPr>
-      </w:pPr>
-      <w:r>
-        <w:rPr>
-          <w:rFonts w:hint="eastAsia"/>
-          <w:color w:val="555555"/>
-          <w:sz w:val="21"/>
-          <w:shd w:val="clear" w:color="auto" w:fill="FFFFFF"/>
-        </w:rPr>
-        <w:t>基于</w:t>
+        <w:t>TCP</w:t>
       </w:r>
       <w:r>
         <w:rPr>
@@ -1991,15 +2168,6 @@
           <w:sz w:val="21"/>
           <w:shd w:val="clear" w:color="auto" w:fill="FFFFFF"/>
         </w:rPr>
-        <w:t>TCP</w:t>
-      </w:r>
-      <w:r>
-        <w:rPr>
-          <w:rFonts w:ascii="微软雅黑" w:eastAsia="微软雅黑" w:hAnsi="微软雅黑" w:hint="eastAsia"/>
-          <w:color w:val="555555"/>
-          <w:sz w:val="21"/>
-          <w:shd w:val="clear" w:color="auto" w:fill="FFFFFF"/>
-        </w:rPr>
         <w:t>，</w:t>
       </w:r>
       <w:r>
@@ -2103,6 +2271,7 @@
           <w:rFonts w:ascii="Helvetica" w:hAnsi="Helvetica"/>
           <w:color w:val="333333"/>
         </w:rPr>
+        <w:lastRenderedPageBreak/>
         <w:t>RTMP</w:t>
       </w:r>
       <w:r>
@@ -2149,7 +2318,6 @@
         <w:rPr>
           <w:rFonts w:hint="eastAsia"/>
         </w:rPr>
-        <w:lastRenderedPageBreak/>
         <w:t>R</w:t>
       </w:r>
       <w:r>
@@ -2533,9 +2701,6 @@
       <w:pPr>
         <w:pStyle w:val="af5"/>
         <w:ind w:firstLine="480"/>
-        <w:rPr>
-          <w:rFonts w:hint="eastAsia"/>
-        </w:rPr>
       </w:pPr>
       <w:r>
         <w:rPr>
@@ -2613,28 +2778,20 @@
         <w:rPr>
           <w:rFonts w:hint="eastAsia"/>
         </w:rPr>
-        <w:t>的一种</w:t>
-      </w:r>
-      <w:r>
-        <w:rPr>
-          <w:rFonts w:hint="eastAsia"/>
-        </w:rPr>
-        <w:t>。</w:t>
+        <w:t>的一种。</w:t>
       </w:r>
     </w:p>
     <w:p>
       <w:pPr>
         <w:pStyle w:val="af5"/>
         <w:ind w:firstLine="480"/>
-        <w:rPr>
-          <w:rFonts w:hint="eastAsia"/>
-        </w:rPr>
-      </w:pPr>
-      <w:r>
-        <w:rPr>
-          <w:rFonts w:ascii="Helvetica" w:hAnsi="Helvetica"/>
-          <w:color w:val="333333"/>
-        </w:rPr>
+      </w:pPr>
+      <w:r>
+        <w:rPr>
+          <w:rFonts w:ascii="Helvetica" w:hAnsi="Helvetica"/>
+          <w:color w:val="333333"/>
+        </w:rPr>
+        <w:lastRenderedPageBreak/>
         <w:t>苹果推出的解决方案，将视频分成</w:t>
       </w:r>
       <w:r>
@@ -2663,7 +2820,6 @@
           <w:rFonts w:ascii="Helvetica" w:hAnsi="Helvetica"/>
           <w:color w:val="333333"/>
         </w:rPr>
-        <w:lastRenderedPageBreak/>
         <w:t>索引表进行管理。由于客户端下载到的视频都是</w:t>
       </w:r>
       <w:r>
@@ -2840,13 +2996,7 @@
         <w:rPr>
           <w:rFonts w:hint="eastAsia"/>
         </w:rPr>
-        <w:t>的一种</w:t>
-      </w:r>
-      <w:r>
-        <w:rPr>
-          <w:rFonts w:hint="eastAsia"/>
-        </w:rPr>
-        <w:t>。</w:t>
+        <w:t>的一种。</w:t>
       </w:r>
     </w:p>
     <w:p>
@@ -2854,7 +3004,7 @@
         <w:pStyle w:val="af5"/>
         <w:ind w:firstLine="480"/>
         <w:rPr>
-          <w:rFonts w:ascii="Helvetica" w:hAnsi="Helvetica" w:hint="eastAsia"/>
+          <w:rFonts w:ascii="Helvetica" w:hAnsi="Helvetica"/>
           <w:color w:val="333333"/>
         </w:rPr>
       </w:pPr>
@@ -2926,9 +3076,6 @@
         <w:pStyle w:val="af5"/>
         <w:ind w:firstLine="480"/>
         <w:jc w:val="center"/>
-        <w:rPr>
-          <w:rFonts w:hint="eastAsia"/>
-        </w:rPr>
       </w:pPr>
       <w:r>
         <w:rPr>
@@ -3000,9 +3147,6 @@
       <w:pPr>
         <w:pStyle w:val="af5"/>
         <w:ind w:firstLine="480"/>
-        <w:rPr>
-          <w:rFonts w:hint="eastAsia"/>
-        </w:rPr>
       </w:pPr>
       <w:r>
         <w:rPr>
@@ -3021,6 +3165,7 @@
         <w:rPr>
           <w:noProof/>
         </w:rPr>
+        <w:lastRenderedPageBreak/>
         <w:drawing>
           <wp:inline distT="0" distB="0" distL="0" distR="0">
             <wp:extent cx="5274310" cy="2059336"/>
@@ -3076,7 +3221,6 @@
         <w:pStyle w:val="af5"/>
         <w:ind w:firstLine="482"/>
         <w:rPr>
-          <w:rFonts w:hint="eastAsia"/>
           <w:b/>
         </w:rPr>
       </w:pPr>
@@ -3086,7 +3230,6 @@
           <w:b/>
           <w:color w:val="333333"/>
         </w:rPr>
-        <w:lastRenderedPageBreak/>
         <w:t>前端需要实现的，如何在移动端的内嵌</w:t>
       </w:r>
       <w:r>
@@ -3270,9 +3413,6 @@
       <w:pPr>
         <w:pStyle w:val="af5"/>
         <w:ind w:firstLine="480"/>
-        <w:rPr>
-          <w:rFonts w:hint="eastAsia"/>
-        </w:rPr>
       </w:pPr>
       <w:r>
         <w:rPr>
@@ -3409,9 +3549,6 @@
       <w:pPr>
         <w:pStyle w:val="af5"/>
         <w:ind w:firstLine="480"/>
-        <w:rPr>
-          <w:rFonts w:hint="eastAsia"/>
-        </w:rPr>
       </w:pPr>
       <w:r>
         <w:rPr>
@@ -3468,9 +3605,6 @@
       <w:pPr>
         <w:pStyle w:val="af5"/>
         <w:ind w:firstLine="480"/>
-        <w:rPr>
-          <w:rFonts w:hint="eastAsia"/>
-        </w:rPr>
       </w:pPr>
       <w:r>
         <w:rPr>
@@ -3557,9 +3691,6 @@
       <w:pPr>
         <w:pStyle w:val="af5"/>
         <w:ind w:firstLine="480"/>
-        <w:rPr>
-          <w:rFonts w:hint="eastAsia"/>
-        </w:rPr>
       </w:pPr>
       <w:r>
         <w:rPr>
@@ -3726,9 +3857,6 @@
       <w:pPr>
         <w:pStyle w:val="af5"/>
         <w:ind w:firstLine="480"/>
-        <w:rPr>
-          <w:rFonts w:hint="eastAsia"/>
-        </w:rPr>
       </w:pPr>
       <w:r>
         <w:rPr>
@@ -3770,6 +3898,7 @@
         <w:rPr>
           <w:rFonts w:hint="eastAsia"/>
         </w:rPr>
+        <w:lastRenderedPageBreak/>
         <w:t>缺点：</w:t>
       </w:r>
       <w:r>
@@ -3957,16 +4086,11 @@
         </w:rPr>
         <w:t>安装引用以及效果参考：</w:t>
       </w:r>
-      <w:bookmarkStart w:id="1" w:name="_GoBack"/>
-      <w:bookmarkEnd w:id="1"/>
     </w:p>
     <w:p>
       <w:pPr>
         <w:pStyle w:val="af5"/>
         <w:ind w:firstLine="480"/>
-        <w:rPr>
-          <w:rFonts w:hint="eastAsia"/>
-        </w:rPr>
       </w:pPr>
       <w:r>
         <w:t>https://www.cnblogs.com/dreamsqin/p/12557070.html</w:t>
@@ -4081,7 +4205,7 @@
             <w:noProof/>
             <w:lang w:val="zh-CN"/>
           </w:rPr>
-          <w:t>5</w:t>
+          <w:t>2</w:t>
         </w:r>
         <w:r>
           <w:fldChar w:fldCharType="end"/>
@@ -5622,6 +5746,7 @@
   <w:style w:type="character" w:default="1" w:styleId="a4">
     <w:name w:val="Default Paragraph Font"/>
     <w:uiPriority w:val="1"/>
+    <w:semiHidden/>
     <w:unhideWhenUsed/>
   </w:style>
   <w:style w:type="table" w:default="1" w:styleId="a5">
@@ -6806,7 +6931,7 @@
 </file>
 
 <file path=customXml/itemProps1.xml><?xml version="1.0" encoding="utf-8"?>
-<ds:datastoreItem xmlns:ds="http://schemas.openxmlformats.org/officeDocument/2006/customXml" ds:itemID="{225F78FE-8C69-4E61-8DB5-C56DDF8AEBAC}">
+<ds:datastoreItem xmlns:ds="http://schemas.openxmlformats.org/officeDocument/2006/customXml" ds:itemID="{395674A7-EAC0-46CA-BB77-2ECE461D9596}">
   <ds:schemaRefs>
     <ds:schemaRef ds:uri="http://schemas.openxmlformats.org/officeDocument/2006/bibliography"/>
   </ds:schemaRefs>

--- a/计算机网络/计算机网络.docx
+++ b/计算机网络/计算机网络.docx
@@ -1148,9 +1148,6 @@
           <w:numId w:val="6"/>
         </w:numPr>
         <w:ind w:firstLineChars="0"/>
-        <w:rPr>
-          <w:rFonts w:hint="eastAsia"/>
-        </w:rPr>
       </w:pPr>
       <w:r>
         <w:rPr>
@@ -1237,9 +1234,6 @@
           <w:numId w:val="6"/>
         </w:numPr>
         <w:ind w:firstLineChars="0"/>
-        <w:rPr>
-          <w:rFonts w:hint="eastAsia"/>
-        </w:rPr>
       </w:pPr>
       <w:r>
         <w:rPr>
@@ -1374,8 +1368,6 @@
         </w:rPr>
         <w:t>IXP</w:t>
       </w:r>
-      <w:bookmarkStart w:id="1" w:name="_GoBack"/>
-      <w:bookmarkEnd w:id="1"/>
     </w:p>
     <w:p>
       <w:pPr>
@@ -1390,13 +1382,55 @@
         <w:rPr>
           <w:rFonts w:hint="eastAsia"/>
         </w:rPr>
-        <w:t xml:space="preserve">WWW World Wide Web </w:t>
-      </w:r>
-      <w:r>
-        <w:rPr>
-          <w:rFonts w:hint="eastAsia"/>
-        </w:rPr>
-        <w:t>万维网</w:t>
+        <w:t>节点总时延</w:t>
+      </w:r>
+      <w:r>
+        <w:rPr>
+          <w:rFonts w:hint="eastAsia"/>
+        </w:rPr>
+        <w:t>=</w:t>
+      </w:r>
+      <w:r>
+        <w:rPr>
+          <w:rFonts w:hint="eastAsia"/>
+        </w:rPr>
+        <w:t>节点处理时延</w:t>
+      </w:r>
+      <w:r>
+        <w:rPr>
+          <w:rFonts w:hint="eastAsia"/>
+        </w:rPr>
+        <w:t>+</w:t>
+      </w:r>
+      <w:r>
+        <w:rPr>
+          <w:rFonts w:hint="eastAsia"/>
+        </w:rPr>
+        <w:t>排队时延</w:t>
+      </w:r>
+      <w:r>
+        <w:rPr>
+          <w:rFonts w:hint="eastAsia"/>
+        </w:rPr>
+        <w:t>+</w:t>
+      </w:r>
+      <w:r>
+        <w:rPr>
+          <w:rFonts w:hint="eastAsia"/>
+        </w:rPr>
+        <w:t>传输时延</w:t>
+      </w:r>
+      <w:r>
+        <w:rPr>
+          <w:rFonts w:hint="eastAsia"/>
+        </w:rPr>
+        <w:t>+</w:t>
+      </w:r>
+      <w:r>
+        <w:rPr>
+          <w:rFonts w:hint="eastAsia"/>
+        </w:rPr>
+        <w:t>传播时延</w:t>
       </w:r>
     </w:p>
     <w:p>
@@ -1412,37 +1446,13 @@
         <w:rPr>
           <w:rFonts w:hint="eastAsia"/>
         </w:rPr>
-        <w:t>HTTP</w:t>
-      </w:r>
-      <w:r>
-        <w:rPr>
-          <w:rFonts w:hint="eastAsia"/>
-        </w:rPr>
-        <w:t>协议：超文本传输协议，</w:t>
-      </w:r>
-      <w:r>
-        <w:rPr>
-          <w:rFonts w:hint="eastAsia"/>
-        </w:rPr>
-        <w:t>Web</w:t>
-      </w:r>
-      <w:r>
-        <w:rPr>
-          <w:rFonts w:hint="eastAsia"/>
-        </w:rPr>
-        <w:t>文档的请求和传送</w:t>
-      </w:r>
-      <w:r>
-        <w:rPr>
-          <w:rFonts w:hint="eastAsia"/>
-        </w:rPr>
-        <w:t xml:space="preserve"> </w:t>
-      </w:r>
-      <w:r>
-        <w:rPr>
-          <w:rFonts w:hint="eastAsia"/>
-        </w:rPr>
-        <w:t>应用层</w:t>
+        <w:t xml:space="preserve">WWW World Wide Web </w:t>
+      </w:r>
+      <w:r>
+        <w:rPr>
+          <w:rFonts w:hint="eastAsia"/>
+        </w:rPr>
+        <w:t>万维网</w:t>
       </w:r>
     </w:p>
     <w:p>
@@ -1458,13 +1468,25 @@
         <w:rPr>
           <w:rFonts w:hint="eastAsia"/>
         </w:rPr>
-        <w:t>SMTP</w:t>
-      </w:r>
-      <w:r>
-        <w:rPr>
-          <w:rFonts w:hint="eastAsia"/>
-        </w:rPr>
-        <w:t>协议：电子邮件报文传输</w:t>
+        <w:t>HTTP</w:t>
+      </w:r>
+      <w:r>
+        <w:rPr>
+          <w:rFonts w:hint="eastAsia"/>
+        </w:rPr>
+        <w:t>协议：超文本传输协议，</w:t>
+      </w:r>
+      <w:r>
+        <w:rPr>
+          <w:rFonts w:hint="eastAsia"/>
+        </w:rPr>
+        <w:t>Web</w:t>
+      </w:r>
+      <w:r>
+        <w:rPr>
+          <w:rFonts w:hint="eastAsia"/>
+        </w:rPr>
+        <w:t>文档的请求和传送</w:t>
       </w:r>
       <w:r>
         <w:rPr>
@@ -1492,26 +1514,28 @@
         <w:rPr>
           <w:rFonts w:hint="eastAsia"/>
         </w:rPr>
-        <w:t>FTP</w:t>
-      </w:r>
-      <w:r>
-        <w:rPr>
-          <w:rFonts w:hint="eastAsia"/>
-        </w:rPr>
-        <w:t>协议</w:t>
-      </w:r>
-      <w:r>
-        <w:rPr>
-          <w:rFonts w:hint="eastAsia"/>
-        </w:rPr>
-        <w:t>:</w:t>
-      </w:r>
-      <w:r>
-        <w:rPr>
-          <w:rFonts w:hint="eastAsia"/>
-        </w:rPr>
-        <w:t>两个端系统之间的文件传送</w:t>
-      </w:r>
+        <w:t>SMTP</w:t>
+      </w:r>
+      <w:r>
+        <w:rPr>
+          <w:rFonts w:hint="eastAsia"/>
+        </w:rPr>
+        <w:t>协议：电子邮件报文传输</w:t>
+      </w:r>
+      <w:r>
+        <w:rPr>
+          <w:rFonts w:hint="eastAsia"/>
+        </w:rPr>
+        <w:t xml:space="preserve"> </w:t>
+      </w:r>
+      <w:r>
+        <w:rPr>
+          <w:rFonts w:hint="eastAsia"/>
+        </w:rPr>
+        <w:t>应用层</w:t>
+      </w:r>
+      <w:bookmarkStart w:id="1" w:name="_GoBack"/>
+      <w:bookmarkEnd w:id="1"/>
     </w:p>
     <w:p>
       <w:pPr>
@@ -1526,49 +1550,25 @@
         <w:rPr>
           <w:rFonts w:hint="eastAsia"/>
         </w:rPr>
-        <w:t>DNS</w:t>
-      </w:r>
-      <w:r>
-        <w:rPr>
-          <w:rFonts w:hint="eastAsia"/>
-        </w:rPr>
-        <w:t>：域名系统，</w:t>
-      </w:r>
-      <w:r>
-        <w:rPr>
-          <w:rFonts w:hint="eastAsia"/>
-        </w:rPr>
-        <w:t>DNS</w:t>
-      </w:r>
-      <w:r>
-        <w:rPr>
-          <w:rFonts w:hint="eastAsia"/>
-        </w:rPr>
-        <w:t>协议运行在</w:t>
-      </w:r>
-      <w:r>
-        <w:rPr>
-          <w:rFonts w:hint="eastAsia"/>
-        </w:rPr>
-        <w:t>UDP</w:t>
-      </w:r>
-      <w:r>
-        <w:rPr>
-          <w:rFonts w:hint="eastAsia"/>
-        </w:rPr>
-        <w:t>上，属于应用层，使用</w:t>
-      </w:r>
-      <w:r>
-        <w:rPr>
-          <w:rFonts w:hint="eastAsia"/>
-        </w:rPr>
-        <w:t>53</w:t>
-      </w:r>
-      <w:r>
-        <w:rPr>
-          <w:rFonts w:hint="eastAsia"/>
-        </w:rPr>
-        <w:t>号端口</w:t>
+        <w:t>FTP</w:t>
+      </w:r>
+      <w:r>
+        <w:rPr>
+          <w:rFonts w:hint="eastAsia"/>
+        </w:rPr>
+        <w:t>协议</w:t>
+      </w:r>
+      <w:r>
+        <w:rPr>
+          <w:rFonts w:hint="eastAsia"/>
+        </w:rPr>
+        <w:t>:</w:t>
+      </w:r>
+      <w:r>
+        <w:rPr>
+          <w:rFonts w:hint="eastAsia"/>
+        </w:rPr>
+        <w:t>两个端系统之间的文件传送</w:t>
       </w:r>
     </w:p>
     <w:p>
@@ -1584,25 +1584,49 @@
         <w:rPr>
           <w:rFonts w:hint="eastAsia"/>
         </w:rPr>
-        <w:t>BIND</w:t>
-      </w:r>
-      <w:r>
-        <w:rPr>
-          <w:rFonts w:hint="eastAsia"/>
-        </w:rPr>
-        <w:t>软件：运行在</w:t>
-      </w:r>
-      <w:r>
-        <w:rPr>
-          <w:rFonts w:hint="eastAsia"/>
-        </w:rPr>
         <w:t>DNS</w:t>
       </w:r>
       <w:r>
         <w:rPr>
           <w:rFonts w:hint="eastAsia"/>
         </w:rPr>
-        <w:t>服务器</w:t>
+        <w:t>：域名系统，</w:t>
+      </w:r>
+      <w:r>
+        <w:rPr>
+          <w:rFonts w:hint="eastAsia"/>
+        </w:rPr>
+        <w:t>DNS</w:t>
+      </w:r>
+      <w:r>
+        <w:rPr>
+          <w:rFonts w:hint="eastAsia"/>
+        </w:rPr>
+        <w:t>协议运行在</w:t>
+      </w:r>
+      <w:r>
+        <w:rPr>
+          <w:rFonts w:hint="eastAsia"/>
+        </w:rPr>
+        <w:t>UDP</w:t>
+      </w:r>
+      <w:r>
+        <w:rPr>
+          <w:rFonts w:hint="eastAsia"/>
+        </w:rPr>
+        <w:t>上，属于应用层，使用</w:t>
+      </w:r>
+      <w:r>
+        <w:rPr>
+          <w:rFonts w:hint="eastAsia"/>
+        </w:rPr>
+        <w:t>53</w:t>
+      </w:r>
+      <w:r>
+        <w:rPr>
+          <w:rFonts w:hint="eastAsia"/>
+        </w:rPr>
+        <w:t>号端口</w:t>
       </w:r>
     </w:p>
     <w:p>
@@ -1618,7 +1642,25 @@
         <w:rPr>
           <w:rFonts w:hint="eastAsia"/>
         </w:rPr>
-        <w:t>报文：位于应用层的信息分组</w:t>
+        <w:t>BIND</w:t>
+      </w:r>
+      <w:r>
+        <w:rPr>
+          <w:rFonts w:hint="eastAsia"/>
+        </w:rPr>
+        <w:t>软件：运行在</w:t>
+      </w:r>
+      <w:r>
+        <w:rPr>
+          <w:rFonts w:hint="eastAsia"/>
+        </w:rPr>
+        <w:t>DNS</w:t>
+      </w:r>
+      <w:r>
+        <w:rPr>
+          <w:rFonts w:hint="eastAsia"/>
+        </w:rPr>
+        <w:t>服务器</w:t>
       </w:r>
     </w:p>
     <w:p>
@@ -1634,24 +1676,7 @@
         <w:rPr>
           <w:rFonts w:hint="eastAsia"/>
         </w:rPr>
-        <w:t>TCP</w:t>
-      </w:r>
-      <w:r>
-        <w:t>(</w:t>
-      </w:r>
-      <w:proofErr w:type="spellStart"/>
-      <w:r>
-        <w:t>Transmisson</w:t>
-      </w:r>
-      <w:proofErr w:type="spellEnd"/>
-      <w:r>
-        <w:t xml:space="preserve"> Control Protocol)</w:t>
-      </w:r>
-      <w:r>
-        <w:rPr>
-          <w:rFonts w:hint="eastAsia"/>
-        </w:rPr>
-        <w:t>运输层协议：面相连接的服务</w:t>
+        <w:t>报文：位于应用层的信息分组</w:t>
       </w:r>
     </w:p>
     <w:p>
@@ -1668,13 +1693,24 @@
           <w:rFonts w:hint="eastAsia"/>
         </w:rPr>
         <w:lastRenderedPageBreak/>
-        <w:t>UDP</w:t>
-      </w:r>
-      <w:r>
-        <w:rPr>
-          <w:rFonts w:hint="eastAsia"/>
-        </w:rPr>
-        <w:t>运输层协议：无连接服务</w:t>
+        <w:t>TCP</w:t>
+      </w:r>
+      <w:r>
+        <w:t>(</w:t>
+      </w:r>
+      <w:proofErr w:type="spellStart"/>
+      <w:r>
+        <w:t>Transmisson</w:t>
+      </w:r>
+      <w:proofErr w:type="spellEnd"/>
+      <w:r>
+        <w:t xml:space="preserve"> Control Protocol)</w:t>
+      </w:r>
+      <w:r>
+        <w:rPr>
+          <w:rFonts w:hint="eastAsia"/>
+        </w:rPr>
+        <w:t>运输层协议：面相连接的服务</w:t>
       </w:r>
     </w:p>
     <w:p>
@@ -1690,7 +1726,13 @@
         <w:rPr>
           <w:rFonts w:hint="eastAsia"/>
         </w:rPr>
-        <w:t>报文段：运输层的分组</w:t>
+        <w:t>UDP</w:t>
+      </w:r>
+      <w:r>
+        <w:rPr>
+          <w:rFonts w:hint="eastAsia"/>
+        </w:rPr>
+        <w:t>运输层协议：无连接服务</w:t>
       </w:r>
     </w:p>
     <w:p>
@@ -1706,7 +1748,7 @@
         <w:rPr>
           <w:rFonts w:hint="eastAsia"/>
         </w:rPr>
-        <w:t>数据报：网络层分组</w:t>
+        <w:t>报文段：运输层的分组</w:t>
       </w:r>
     </w:p>
     <w:p>
@@ -1722,16 +1764,7 @@
         <w:rPr>
           <w:rFonts w:hint="eastAsia"/>
         </w:rPr>
-        <w:t>IP</w:t>
-      </w:r>
-      <w:r>
-        <w:t>(Internet Protocol)</w:t>
-      </w:r>
-      <w:r>
-        <w:rPr>
-          <w:rFonts w:hint="eastAsia"/>
-        </w:rPr>
-        <w:t>网络层协议：定义数据报中的各个字段以及如何运用这些字段</w:t>
+        <w:t>数据报：网络层分组</w:t>
       </w:r>
     </w:p>
     <w:p>
@@ -1750,10 +1783,13 @@
         <w:t>IP</w:t>
       </w:r>
       <w:r>
-        <w:rPr>
-          <w:rFonts w:hint="eastAsia"/>
-        </w:rPr>
-        <w:t>层：即网络层</w:t>
+        <w:t>(Internet Protocol)</w:t>
+      </w:r>
+      <w:r>
+        <w:rPr>
+          <w:rFonts w:hint="eastAsia"/>
+        </w:rPr>
+        <w:t>网络层协议：定义数据报中的各个字段以及如何运用这些字段</w:t>
       </w:r>
     </w:p>
     <w:p>
@@ -1769,7 +1805,13 @@
         <w:rPr>
           <w:rFonts w:hint="eastAsia"/>
         </w:rPr>
-        <w:t>帧：链路层分组</w:t>
+        <w:t>IP</w:t>
+      </w:r>
+      <w:r>
+        <w:rPr>
+          <w:rFonts w:hint="eastAsia"/>
+        </w:rPr>
+        <w:t>层：即网络层</w:t>
       </w:r>
     </w:p>
     <w:p>
@@ -1785,53 +1827,7 @@
         <w:rPr>
           <w:rFonts w:hint="eastAsia"/>
         </w:rPr>
-        <w:t>OSI</w:t>
-      </w:r>
-      <w:r>
-        <w:rPr>
-          <w:rFonts w:hint="eastAsia"/>
-        </w:rPr>
-        <w:t>开放系统互联</w:t>
-      </w:r>
-      <w:proofErr w:type="gramStart"/>
-      <w:r>
-        <w:rPr>
-          <w:rFonts w:hint="eastAsia"/>
-        </w:rPr>
-        <w:t>模型模型</w:t>
-      </w:r>
-      <w:proofErr w:type="gramEnd"/>
-      <w:r>
-        <w:rPr>
-          <w:rFonts w:hint="eastAsia"/>
-        </w:rPr>
-        <w:t>：具有</w:t>
-      </w:r>
-      <w:r>
-        <w:rPr>
-          <w:rFonts w:hint="eastAsia"/>
-        </w:rPr>
-        <w:t>7</w:t>
-      </w:r>
-      <w:r>
-        <w:rPr>
-          <w:rFonts w:hint="eastAsia"/>
-        </w:rPr>
-        <w:t>层的网络协议</w:t>
-      </w:r>
-      <w:proofErr w:type="gramStart"/>
-      <w:r>
-        <w:rPr>
-          <w:rFonts w:hint="eastAsia"/>
-        </w:rPr>
-        <w:t>栈</w:t>
-      </w:r>
-      <w:proofErr w:type="gramEnd"/>
-      <w:r>
-        <w:rPr>
-          <w:rFonts w:hint="eastAsia"/>
-        </w:rPr>
-        <w:t>，自顶向下：应用层、表示层、会话层、运输层、网络层、链路层、物理层</w:t>
+        <w:t>帧：链路层分组</w:t>
       </w:r>
     </w:p>
     <w:p>
@@ -1847,25 +1843,53 @@
         <w:rPr>
           <w:rFonts w:hint="eastAsia"/>
         </w:rPr>
-        <w:t>DOS:</w:t>
-      </w:r>
-      <w:r>
-        <w:rPr>
-          <w:rFonts w:hint="eastAsia"/>
-        </w:rPr>
-        <w:t>拒绝服务攻击</w:t>
-      </w:r>
-      <w:r>
-        <w:rPr>
-          <w:rFonts w:hint="eastAsia"/>
-        </w:rPr>
-        <w:t xml:space="preserve"> </w:t>
-      </w:r>
-      <w:r>
-        <w:rPr>
-          <w:rFonts w:hint="eastAsia"/>
-        </w:rPr>
-        <w:t>攻击服务器</w:t>
+        <w:t>OSI</w:t>
+      </w:r>
+      <w:r>
+        <w:rPr>
+          <w:rFonts w:hint="eastAsia"/>
+        </w:rPr>
+        <w:t>开放系统互联</w:t>
+      </w:r>
+      <w:proofErr w:type="gramStart"/>
+      <w:r>
+        <w:rPr>
+          <w:rFonts w:hint="eastAsia"/>
+        </w:rPr>
+        <w:t>模型模型</w:t>
+      </w:r>
+      <w:proofErr w:type="gramEnd"/>
+      <w:r>
+        <w:rPr>
+          <w:rFonts w:hint="eastAsia"/>
+        </w:rPr>
+        <w:t>：具有</w:t>
+      </w:r>
+      <w:r>
+        <w:rPr>
+          <w:rFonts w:hint="eastAsia"/>
+        </w:rPr>
+        <w:t>7</w:t>
+      </w:r>
+      <w:r>
+        <w:rPr>
+          <w:rFonts w:hint="eastAsia"/>
+        </w:rPr>
+        <w:t>层的网络协议</w:t>
+      </w:r>
+      <w:proofErr w:type="gramStart"/>
+      <w:r>
+        <w:rPr>
+          <w:rFonts w:hint="eastAsia"/>
+        </w:rPr>
+        <w:t>栈</w:t>
+      </w:r>
+      <w:proofErr w:type="gramEnd"/>
+      <w:r>
+        <w:rPr>
+          <w:rFonts w:hint="eastAsia"/>
+        </w:rPr>
+        <w:t>，自顶向下：应用层、表示层、会话层、运输层、网络层、链路层、物理层</w:t>
       </w:r>
     </w:p>
     <w:p>
@@ -1881,22 +1905,14 @@
         <w:rPr>
           <w:rFonts w:hint="eastAsia"/>
         </w:rPr>
-        <w:t>SSL</w:t>
-      </w:r>
-      <w:r>
-        <w:rPr>
-          <w:rFonts w:hint="eastAsia"/>
-        </w:rPr>
-        <w:t>：安全套</w:t>
-      </w:r>
-      <w:proofErr w:type="gramStart"/>
-      <w:r>
-        <w:rPr>
-          <w:rFonts w:hint="eastAsia"/>
-        </w:rPr>
-        <w:t>接字层</w:t>
-      </w:r>
-      <w:proofErr w:type="gramEnd"/>
+        <w:t>DOS:</w:t>
+      </w:r>
+      <w:r>
+        <w:rPr>
+          <w:rFonts w:hint="eastAsia"/>
+        </w:rPr>
+        <w:t>拒绝服务攻击</w:t>
+      </w:r>
       <w:r>
         <w:rPr>
           <w:rFonts w:hint="eastAsia"/>
@@ -1907,19 +1923,7 @@
         <w:rPr>
           <w:rFonts w:hint="eastAsia"/>
         </w:rPr>
-        <w:t>加强版</w:t>
-      </w:r>
-      <w:r>
-        <w:rPr>
-          <w:rFonts w:hint="eastAsia"/>
-        </w:rPr>
-        <w:t xml:space="preserve">TCP </w:t>
-      </w:r>
-      <w:r>
-        <w:rPr>
-          <w:rFonts w:hint="eastAsia"/>
-        </w:rPr>
-        <w:t>增加安全性服务</w:t>
+        <w:t>攻击服务器</w:t>
       </w:r>
     </w:p>
     <w:p>
@@ -1935,13 +1939,45 @@
         <w:rPr>
           <w:rFonts w:hint="eastAsia"/>
         </w:rPr>
-        <w:t>RTT</w:t>
-      </w:r>
-      <w:r>
-        <w:rPr>
-          <w:rFonts w:hint="eastAsia"/>
-        </w:rPr>
-        <w:t>：往返时间，一个短分组从客户到服务器，再返回客户所花费的时间</w:t>
+        <w:t>SSL</w:t>
+      </w:r>
+      <w:r>
+        <w:rPr>
+          <w:rFonts w:hint="eastAsia"/>
+        </w:rPr>
+        <w:t>：安全套</w:t>
+      </w:r>
+      <w:proofErr w:type="gramStart"/>
+      <w:r>
+        <w:rPr>
+          <w:rFonts w:hint="eastAsia"/>
+        </w:rPr>
+        <w:t>接字层</w:t>
+      </w:r>
+      <w:proofErr w:type="gramEnd"/>
+      <w:r>
+        <w:rPr>
+          <w:rFonts w:hint="eastAsia"/>
+        </w:rPr>
+        <w:t xml:space="preserve"> </w:t>
+      </w:r>
+      <w:r>
+        <w:rPr>
+          <w:rFonts w:hint="eastAsia"/>
+        </w:rPr>
+        <w:t>加强版</w:t>
+      </w:r>
+      <w:r>
+        <w:rPr>
+          <w:rFonts w:hint="eastAsia"/>
+        </w:rPr>
+        <w:t xml:space="preserve">TCP </w:t>
+      </w:r>
+      <w:r>
+        <w:rPr>
+          <w:rFonts w:hint="eastAsia"/>
+        </w:rPr>
+        <w:t>增加安全性服务</w:t>
       </w:r>
     </w:p>
     <w:p>
@@ -1957,37 +1993,13 @@
         <w:rPr>
           <w:rFonts w:hint="eastAsia"/>
         </w:rPr>
-        <w:t>CND</w:t>
-      </w:r>
-      <w:r>
-        <w:rPr>
-          <w:rFonts w:hint="eastAsia"/>
-        </w:rPr>
-        <w:t>：内容分发网络</w:t>
-      </w:r>
-      <w:r>
-        <w:rPr>
-          <w:rFonts w:hint="eastAsia"/>
-        </w:rPr>
-        <w:t xml:space="preserve"> </w:t>
-      </w:r>
-      <w:r>
-        <w:rPr>
-          <w:rFonts w:hint="eastAsia"/>
-        </w:rPr>
-        <w:t>安装了许多地理上分散的</w:t>
-      </w:r>
-      <w:r>
-        <w:rPr>
-          <w:rFonts w:hint="eastAsia"/>
-        </w:rPr>
-        <w:t>Web</w:t>
-      </w:r>
-      <w:r>
-        <w:rPr>
-          <w:rFonts w:hint="eastAsia"/>
-        </w:rPr>
-        <w:t>缓存器。</w:t>
+        <w:t>RTT</w:t>
+      </w:r>
+      <w:r>
+        <w:rPr>
+          <w:rFonts w:hint="eastAsia"/>
+        </w:rPr>
+        <w:t>：往返时间，一个短分组从客户到服务器，再返回客户所花费的时间</w:t>
       </w:r>
     </w:p>
     <w:p>
@@ -2003,13 +2015,37 @@
         <w:rPr>
           <w:rFonts w:hint="eastAsia"/>
         </w:rPr>
-        <w:t>SMTP</w:t>
-      </w:r>
-      <w:r>
-        <w:rPr>
-          <w:rFonts w:hint="eastAsia"/>
-        </w:rPr>
-        <w:t>：简单邮件传输协议</w:t>
+        <w:t>CND</w:t>
+      </w:r>
+      <w:r>
+        <w:rPr>
+          <w:rFonts w:hint="eastAsia"/>
+        </w:rPr>
+        <w:t>：内容分发网络</w:t>
+      </w:r>
+      <w:r>
+        <w:rPr>
+          <w:rFonts w:hint="eastAsia"/>
+        </w:rPr>
+        <w:t xml:space="preserve"> </w:t>
+      </w:r>
+      <w:r>
+        <w:rPr>
+          <w:rFonts w:hint="eastAsia"/>
+        </w:rPr>
+        <w:t>安装了许多地理上分散的</w:t>
+      </w:r>
+      <w:r>
+        <w:rPr>
+          <w:rFonts w:hint="eastAsia"/>
+        </w:rPr>
+        <w:t>Web</w:t>
+      </w:r>
+      <w:r>
+        <w:rPr>
+          <w:rFonts w:hint="eastAsia"/>
+        </w:rPr>
+        <w:t>缓存器。</w:t>
       </w:r>
     </w:p>
     <w:p>
@@ -2025,13 +2061,13 @@
         <w:rPr>
           <w:rFonts w:hint="eastAsia"/>
         </w:rPr>
-        <w:t xml:space="preserve">POP3: </w:t>
-      </w:r>
-      <w:r>
-        <w:rPr>
-          <w:rFonts w:hint="eastAsia"/>
-        </w:rPr>
-        <w:t>第三版的邮局协议</w:t>
+        <w:t>SMTP</w:t>
+      </w:r>
+      <w:r>
+        <w:rPr>
+          <w:rFonts w:hint="eastAsia"/>
+        </w:rPr>
+        <w:t>：简单邮件传输协议</w:t>
       </w:r>
     </w:p>
     <w:p>
@@ -2047,13 +2083,13 @@
         <w:rPr>
           <w:rFonts w:hint="eastAsia"/>
         </w:rPr>
-        <w:t>IMAP</w:t>
-      </w:r>
-      <w:r>
-        <w:rPr>
-          <w:rFonts w:hint="eastAsia"/>
-        </w:rPr>
-        <w:t>：因特网邮件访问协议</w:t>
+        <w:t xml:space="preserve">POP3: </w:t>
+      </w:r>
+      <w:r>
+        <w:rPr>
+          <w:rFonts w:hint="eastAsia"/>
+        </w:rPr>
+        <w:t>第三版的邮局协议</w:t>
       </w:r>
     </w:p>
     <w:p>
@@ -2069,6 +2105,28 @@
         <w:rPr>
           <w:rFonts w:hint="eastAsia"/>
         </w:rPr>
+        <w:t>IMAP</w:t>
+      </w:r>
+      <w:r>
+        <w:rPr>
+          <w:rFonts w:hint="eastAsia"/>
+        </w:rPr>
+        <w:t>：因特网邮件访问协议</w:t>
+      </w:r>
+    </w:p>
+    <w:p>
+      <w:pPr>
+        <w:pStyle w:val="af5"/>
+        <w:numPr>
+          <w:ilvl w:val="0"/>
+          <w:numId w:val="6"/>
+        </w:numPr>
+        <w:ind w:firstLineChars="0"/>
+      </w:pPr>
+      <w:r>
+        <w:rPr>
+          <w:rFonts w:hint="eastAsia"/>
+        </w:rPr>
         <w:t>MIME</w:t>
       </w:r>
       <w:r>
@@ -2250,6 +2308,7 @@
           <w:rFonts w:ascii="Helvetica" w:hAnsi="Helvetica"/>
           <w:color w:val="333333"/>
         </w:rPr>
+        <w:lastRenderedPageBreak/>
         <w:t>可用于实况直播，也可传输完整的音视频文件。例如</w:t>
       </w:r>
       <w:r>
@@ -2271,7 +2330,6 @@
           <w:rFonts w:ascii="Helvetica" w:hAnsi="Helvetica"/>
           <w:color w:val="333333"/>
         </w:rPr>
-        <w:lastRenderedPageBreak/>
         <w:t>RTMP</w:t>
       </w:r>
       <w:r>
@@ -2752,6 +2810,7 @@
         <w:pStyle w:val="aff"/>
       </w:pPr>
       <w:r>
+        <w:lastRenderedPageBreak/>
         <w:t>HLS</w:t>
       </w:r>
     </w:p>
@@ -2791,7 +2850,6 @@
           <w:rFonts w:ascii="Helvetica" w:hAnsi="Helvetica"/>
           <w:color w:val="333333"/>
         </w:rPr>
-        <w:lastRenderedPageBreak/>
         <w:t>苹果推出的解决方案，将视频分成</w:t>
       </w:r>
       <w:r>
@@ -4205,7 +4263,7 @@
             <w:noProof/>
             <w:lang w:val="zh-CN"/>
           </w:rPr>
-          <w:t>2</w:t>
+          <w:t>7</w:t>
         </w:r>
         <w:r>
           <w:fldChar w:fldCharType="end"/>
@@ -6931,7 +6989,7 @@
 </file>
 
 <file path=customXml/itemProps1.xml><?xml version="1.0" encoding="utf-8"?>
-<ds:datastoreItem xmlns:ds="http://schemas.openxmlformats.org/officeDocument/2006/customXml" ds:itemID="{395674A7-EAC0-46CA-BB77-2ECE461D9596}">
+<ds:datastoreItem xmlns:ds="http://schemas.openxmlformats.org/officeDocument/2006/customXml" ds:itemID="{278F323D-9DDD-4574-804B-FC8D9E8A8A52}">
   <ds:schemaRefs>
     <ds:schemaRef ds:uri="http://schemas.openxmlformats.org/officeDocument/2006/bibliography"/>
   </ds:schemaRefs>

--- a/计算机网络/计算机网络.docx
+++ b/计算机网络/计算机网络.docx
@@ -1155,6 +1155,12 @@
         </w:rPr>
         <w:t>电路交换：传统的电话网络是典型例子。需要在发送方和接受方建立一条名副其实的链接，该链接成为一条电路。</w:t>
       </w:r>
+      <w:r>
+        <w:rPr>
+          <w:rFonts w:hint="eastAsia"/>
+        </w:rPr>
+        <w:t>其对应分组交换。</w:t>
+      </w:r>
     </w:p>
     <w:p>
       <w:pPr>
@@ -1446,13 +1452,114 @@
         <w:rPr>
           <w:rFonts w:hint="eastAsia"/>
         </w:rPr>
-        <w:t xml:space="preserve">WWW World Wide Web </w:t>
-      </w:r>
-      <w:r>
-        <w:rPr>
-          <w:rFonts w:hint="eastAsia"/>
-        </w:rPr>
-        <w:t>万维网</w:t>
+        <w:t>吞吐量：文件由</w:t>
+      </w:r>
+      <w:r>
+        <w:rPr>
+          <w:rFonts w:hint="eastAsia"/>
+        </w:rPr>
+        <w:t>F</w:t>
+      </w:r>
+      <w:r>
+        <w:rPr>
+          <w:rFonts w:hint="eastAsia"/>
+        </w:rPr>
+        <w:t>比特组成，主机</w:t>
+      </w:r>
+      <w:r>
+        <w:rPr>
+          <w:rFonts w:hint="eastAsia"/>
+        </w:rPr>
+        <w:t>B</w:t>
+      </w:r>
+      <w:r>
+        <w:rPr>
+          <w:rFonts w:hint="eastAsia"/>
+        </w:rPr>
+        <w:t>接收到该文件所有</w:t>
+      </w:r>
+      <w:r>
+        <w:rPr>
+          <w:rFonts w:hint="eastAsia"/>
+        </w:rPr>
+        <w:t>F</w:t>
+      </w:r>
+      <w:r>
+        <w:rPr>
+          <w:rFonts w:hint="eastAsia"/>
+        </w:rPr>
+        <w:t>比特用去</w:t>
+      </w:r>
+      <w:r>
+        <w:rPr>
+          <w:rFonts w:hint="eastAsia"/>
+        </w:rPr>
+        <w:t>T</w:t>
+      </w:r>
+      <w:r>
+        <w:rPr>
+          <w:rFonts w:hint="eastAsia"/>
+        </w:rPr>
+        <w:t>秒，则文件传送的</w:t>
+      </w:r>
+      <w:r>
+        <w:rPr>
+          <w:rFonts w:hint="eastAsia"/>
+          <w:b/>
+        </w:rPr>
+        <w:t>平均吞吐量</w:t>
+      </w:r>
+      <w:r>
+        <w:rPr>
+          <w:rFonts w:hint="eastAsia"/>
+        </w:rPr>
+        <w:t>是</w:t>
+      </w:r>
+      <w:r>
+        <w:rPr>
+          <w:rFonts w:hint="eastAsia"/>
+        </w:rPr>
+        <w:t>F</w:t>
+      </w:r>
+      <w:r>
+        <w:t>/</w:t>
+      </w:r>
+      <w:proofErr w:type="spellStart"/>
+      <w:r>
+        <w:t>Tbps</w:t>
+      </w:r>
+      <w:proofErr w:type="spellEnd"/>
+      <w:r>
+        <w:rPr>
+          <w:rFonts w:hint="eastAsia"/>
+        </w:rPr>
+        <w:t>，吞吐量定义</w:t>
+      </w:r>
+      <w:r>
+        <w:rPr>
+          <w:rFonts w:hint="eastAsia"/>
+        </w:rPr>
+        <w:t>B</w:t>
+      </w:r>
+      <w:r>
+        <w:rPr>
+          <w:rFonts w:hint="eastAsia"/>
+        </w:rPr>
+        <w:t>接收文件的速率，瞬间的吞吐量为</w:t>
+      </w:r>
+      <w:r>
+        <w:rPr>
+          <w:rFonts w:hint="eastAsia"/>
+          <w:b/>
+        </w:rPr>
+        <w:t>瞬时吞吐量</w:t>
+      </w:r>
+      <w:r>
+        <w:rPr>
+          <w:rFonts w:hint="eastAsia"/>
+          <w:b/>
+        </w:rPr>
+        <w:t>。</w:t>
       </w:r>
     </w:p>
     <w:p>
@@ -1467,38 +1574,82 @@
       <w:r>
         <w:rPr>
           <w:rFonts w:hint="eastAsia"/>
-        </w:rPr>
-        <w:t>HTTP</w:t>
-      </w:r>
-      <w:r>
-        <w:rPr>
-          <w:rFonts w:hint="eastAsia"/>
-        </w:rPr>
-        <w:t>协议：超文本传输协议，</w:t>
-      </w:r>
-      <w:r>
-        <w:rPr>
-          <w:rFonts w:hint="eastAsia"/>
-        </w:rPr>
-        <w:t>Web</w:t>
-      </w:r>
-      <w:r>
-        <w:rPr>
-          <w:rFonts w:hint="eastAsia"/>
-        </w:rPr>
-        <w:t>文档的请求和传送</w:t>
-      </w:r>
-      <w:r>
-        <w:rPr>
-          <w:rFonts w:hint="eastAsia"/>
-        </w:rPr>
-        <w:t xml:space="preserve"> </w:t>
-      </w:r>
-      <w:r>
-        <w:rPr>
-          <w:rFonts w:hint="eastAsia"/>
-        </w:rPr>
-        <w:t>应用层</w:t>
+          <w:b/>
+        </w:rPr>
+        <w:t>协议分层：</w:t>
+      </w:r>
+      <w:r>
+        <w:rPr>
+          <w:rFonts w:hint="eastAsia"/>
+          <w:b/>
+        </w:rPr>
+        <w:t>TCP</w:t>
+      </w:r>
+      <w:r>
+        <w:rPr>
+          <w:b/>
+        </w:rPr>
+        <w:t>/</w:t>
+      </w:r>
+      <w:r>
+        <w:rPr>
+          <w:rFonts w:hint="eastAsia"/>
+          <w:b/>
+        </w:rPr>
+        <w:t>IP</w:t>
+      </w:r>
+      <w:r>
+        <w:rPr>
+          <w:rFonts w:hint="eastAsia"/>
+          <w:b/>
+        </w:rPr>
+        <w:t>协议</w:t>
+      </w:r>
+      <w:proofErr w:type="gramStart"/>
+      <w:r>
+        <w:rPr>
+          <w:rFonts w:hint="eastAsia"/>
+          <w:b/>
+        </w:rPr>
+        <w:t>栈</w:t>
+      </w:r>
+      <w:proofErr w:type="gramEnd"/>
+      <w:r>
+        <w:rPr>
+          <w:rFonts w:hint="eastAsia"/>
+          <w:b/>
+        </w:rPr>
+        <w:t>：应用层、运输层、网络层、链路层、物理层；</w:t>
+      </w:r>
+      <w:r>
+        <w:rPr>
+          <w:rFonts w:hint="eastAsia"/>
+          <w:b/>
+        </w:rPr>
+        <w:t>ISO</w:t>
+      </w:r>
+      <w:r>
+        <w:rPr>
+          <w:rFonts w:hint="eastAsia"/>
+          <w:b/>
+        </w:rPr>
+        <w:t>协议</w:t>
+      </w:r>
+      <w:proofErr w:type="gramStart"/>
+      <w:r>
+        <w:rPr>
+          <w:rFonts w:hint="eastAsia"/>
+          <w:b/>
+        </w:rPr>
+        <w:t>栈</w:t>
+      </w:r>
+      <w:proofErr w:type="gramEnd"/>
+      <w:r>
+        <w:rPr>
+          <w:rFonts w:hint="eastAsia"/>
+          <w:b/>
+        </w:rPr>
+        <w:t>：应用层、表示层、会话层、运输层、网络层、链路层、物理层</w:t>
       </w:r>
     </w:p>
     <w:p>
@@ -1514,28 +1665,124 @@
         <w:rPr>
           <w:rFonts w:hint="eastAsia"/>
         </w:rPr>
+        <w:t>应用层</w:t>
+      </w:r>
+      <w:r>
+        <w:rPr>
+          <w:rFonts w:hint="eastAsia"/>
+        </w:rPr>
+        <w:t>简述：应用层是网络应用程序及它们的应用层协议存留的地方，例如</w:t>
+      </w:r>
+      <w:r>
+        <w:rPr>
+          <w:rFonts w:hint="eastAsia"/>
+        </w:rPr>
+        <w:t>HTTP</w:t>
+      </w:r>
+      <w:r>
+        <w:rPr>
+          <w:rFonts w:hint="eastAsia"/>
+        </w:rPr>
+        <w:t>、</w:t>
+      </w:r>
+      <w:r>
+        <w:rPr>
+          <w:rFonts w:hint="eastAsia"/>
+        </w:rPr>
         <w:t>SMTP</w:t>
       </w:r>
       <w:r>
         <w:rPr>
           <w:rFonts w:hint="eastAsia"/>
         </w:rPr>
-        <w:t>协议：电子邮件报文传输</w:t>
-      </w:r>
-      <w:r>
-        <w:rPr>
-          <w:rFonts w:hint="eastAsia"/>
-        </w:rPr>
-        <w:t xml:space="preserve"> </w:t>
-      </w:r>
-      <w:r>
-        <w:rPr>
-          <w:rFonts w:hint="eastAsia"/>
-        </w:rPr>
-        <w:t>应用层</w:t>
-      </w:r>
-      <w:bookmarkStart w:id="1" w:name="_GoBack"/>
-      <w:bookmarkEnd w:id="1"/>
+        <w:t>、</w:t>
+      </w:r>
+      <w:r>
+        <w:rPr>
+          <w:rFonts w:hint="eastAsia"/>
+        </w:rPr>
+        <w:t>FTP</w:t>
+      </w:r>
+      <w:r>
+        <w:rPr>
+          <w:rFonts w:hint="eastAsia"/>
+        </w:rPr>
+        <w:t>、将像</w:t>
+      </w:r>
+      <w:hyperlink r:id="rId9" w:history="1">
+        <w:r>
+          <w:rPr>
+            <w:rStyle w:val="af0"/>
+            <w:rFonts w:hint="eastAsia"/>
+          </w:rPr>
+          <w:t>w</w:t>
+        </w:r>
+        <w:r>
+          <w:rPr>
+            <w:rStyle w:val="af0"/>
+          </w:rPr>
+          <w:t>ww.ietf.org</w:t>
+        </w:r>
+        <w:r>
+          <w:rPr>
+            <w:rStyle w:val="af0"/>
+          </w:rPr>
+          <w:t>这样友好的端系统名</w:t>
+        </w:r>
+        <w:r>
+          <w:rPr>
+            <w:rStyle w:val="af0"/>
+            <w:rFonts w:hint="eastAsia"/>
+          </w:rPr>
+          <w:lastRenderedPageBreak/>
+          <w:t>字转换为</w:t>
+        </w:r>
+        <w:r>
+          <w:rPr>
+            <w:rStyle w:val="af0"/>
+            <w:rFonts w:hint="eastAsia"/>
+          </w:rPr>
+          <w:t>3</w:t>
+        </w:r>
+        <w:r>
+          <w:rPr>
+            <w:rStyle w:val="af0"/>
+          </w:rPr>
+          <w:t>2</w:t>
+        </w:r>
+      </w:hyperlink>
+      <w:r>
+        <w:rPr>
+          <w:rFonts w:hint="eastAsia"/>
+        </w:rPr>
+        <w:t>比特的网络地址，借助于特定的应用层协议</w:t>
+      </w:r>
+      <w:r>
+        <w:rPr>
+          <w:rFonts w:hint="eastAsia"/>
+        </w:rPr>
+        <w:t>DNS</w:t>
+      </w:r>
+      <w:r>
+        <w:rPr>
+          <w:rFonts w:hint="eastAsia"/>
+        </w:rPr>
+        <w:t>。位于应用层的信息分组成为</w:t>
+      </w:r>
+      <w:r>
+        <w:rPr>
+          <w:rFonts w:hint="eastAsia"/>
+          <w:b/>
+        </w:rPr>
+        <w:t>报文</w:t>
+      </w:r>
+      <w:r>
+        <w:rPr>
+          <w:rFonts w:hint="eastAsia"/>
+          <w:b/>
+        </w:rPr>
+        <w:t>。</w:t>
+      </w:r>
     </w:p>
     <w:p>
       <w:pPr>
@@ -1550,25 +1797,44 @@
         <w:rPr>
           <w:rFonts w:hint="eastAsia"/>
         </w:rPr>
-        <w:t>FTP</w:t>
-      </w:r>
-      <w:r>
-        <w:rPr>
-          <w:rFonts w:hint="eastAsia"/>
-        </w:rPr>
-        <w:t>协议</w:t>
-      </w:r>
-      <w:r>
-        <w:rPr>
-          <w:rFonts w:hint="eastAsia"/>
-        </w:rPr>
-        <w:t>:</w:t>
-      </w:r>
-      <w:r>
-        <w:rPr>
-          <w:rFonts w:hint="eastAsia"/>
-        </w:rPr>
-        <w:t>两个端系统之间的文件传送</w:t>
+        <w:t>运输层简述</w:t>
+      </w:r>
+      <w:r>
+        <w:rPr>
+          <w:rFonts w:hint="eastAsia"/>
+        </w:rPr>
+        <w:t>：运输层在应有程序端点之间传送应用层报文。例如：</w:t>
+      </w:r>
+      <w:r>
+        <w:rPr>
+          <w:rFonts w:hint="eastAsia"/>
+        </w:rPr>
+        <w:t>TCP</w:t>
+      </w:r>
+      <w:r>
+        <w:rPr>
+          <w:rFonts w:hint="eastAsia"/>
+        </w:rPr>
+        <w:t>、</w:t>
+      </w:r>
+      <w:r>
+        <w:rPr>
+          <w:rFonts w:hint="eastAsia"/>
+        </w:rPr>
+        <w:t>UDP</w:t>
+      </w:r>
+      <w:r>
+        <w:rPr>
+          <w:rFonts w:hint="eastAsia"/>
+        </w:rPr>
+        <w:t>，运输层的分组成为</w:t>
+      </w:r>
+      <w:r>
+        <w:rPr>
+          <w:rFonts w:hint="eastAsia"/>
+          <w:b/>
+        </w:rPr>
+        <w:t>报文段</w:t>
       </w:r>
     </w:p>
     <w:p>
@@ -1584,49 +1850,56 @@
         <w:rPr>
           <w:rFonts w:hint="eastAsia"/>
         </w:rPr>
-        <w:t>DNS</w:t>
-      </w:r>
-      <w:r>
-        <w:rPr>
-          <w:rFonts w:hint="eastAsia"/>
-        </w:rPr>
-        <w:t>：域名系统，</w:t>
-      </w:r>
-      <w:r>
-        <w:rPr>
-          <w:rFonts w:hint="eastAsia"/>
-        </w:rPr>
-        <w:t>DNS</w:t>
-      </w:r>
-      <w:r>
-        <w:rPr>
-          <w:rFonts w:hint="eastAsia"/>
-        </w:rPr>
-        <w:t>协议运行在</w:t>
-      </w:r>
-      <w:r>
-        <w:rPr>
-          <w:rFonts w:hint="eastAsia"/>
-        </w:rPr>
-        <w:t>UDP</w:t>
-      </w:r>
-      <w:r>
-        <w:rPr>
-          <w:rFonts w:hint="eastAsia"/>
-        </w:rPr>
-        <w:t>上，属于应用层，使用</w:t>
-      </w:r>
-      <w:r>
-        <w:rPr>
-          <w:rFonts w:hint="eastAsia"/>
-        </w:rPr>
-        <w:t>53</w:t>
-      </w:r>
-      <w:r>
-        <w:rPr>
-          <w:rFonts w:hint="eastAsia"/>
-        </w:rPr>
-        <w:t>号端口</w:t>
+        <w:t>网络层简述</w:t>
+      </w:r>
+      <w:r>
+        <w:rPr>
+          <w:rFonts w:hint="eastAsia"/>
+        </w:rPr>
+        <w:t>：网络层（又名</w:t>
+      </w:r>
+      <w:r>
+        <w:rPr>
+          <w:rFonts w:hint="eastAsia"/>
+        </w:rPr>
+        <w:t>IP</w:t>
+      </w:r>
+      <w:r>
+        <w:rPr>
+          <w:rFonts w:hint="eastAsia"/>
+        </w:rPr>
+        <w:t>层）负责将成为</w:t>
+      </w:r>
+      <w:r>
+        <w:rPr>
+          <w:rFonts w:hint="eastAsia"/>
+          <w:b/>
+        </w:rPr>
+        <w:t>数据报</w:t>
+      </w:r>
+      <w:r>
+        <w:rPr>
+          <w:rFonts w:hint="eastAsia"/>
+        </w:rPr>
+        <w:t>的</w:t>
+      </w:r>
+      <w:r>
+        <w:rPr>
+          <w:rFonts w:hint="eastAsia"/>
+        </w:rPr>
+        <w:t>网络层分组从一台主机移动到另一台主机。例如：国际协议</w:t>
+      </w:r>
+      <w:r>
+        <w:rPr>
+          <w:rFonts w:hint="eastAsia"/>
+        </w:rPr>
+        <w:t>IP</w:t>
+      </w:r>
+      <w:r>
+        <w:rPr>
+          <w:rFonts w:hint="eastAsia"/>
+        </w:rPr>
+        <w:t>、路由选择协议。</w:t>
       </w:r>
     </w:p>
     <w:p>
@@ -1642,25 +1915,51 @@
         <w:rPr>
           <w:rFonts w:hint="eastAsia"/>
         </w:rPr>
-        <w:t>BIND</w:t>
-      </w:r>
-      <w:r>
-        <w:rPr>
-          <w:rFonts w:hint="eastAsia"/>
-        </w:rPr>
-        <w:t>软件：运行在</w:t>
-      </w:r>
-      <w:r>
-        <w:rPr>
-          <w:rFonts w:hint="eastAsia"/>
-        </w:rPr>
-        <w:t>DNS</w:t>
-      </w:r>
-      <w:r>
-        <w:rPr>
-          <w:rFonts w:hint="eastAsia"/>
-        </w:rPr>
-        <w:t>服务器</w:t>
+        <w:t>链路层：</w:t>
+      </w:r>
+      <w:r>
+        <w:rPr>
+          <w:rFonts w:hint="eastAsia"/>
+        </w:rPr>
+        <w:t>为了将网络层数据报从一个节点（主机或路由器）移动到路径上下一个节点，依靠链路层服务，由链路层提供的服务取决于应用于该链路的特定链路层协议，例如：以太网、</w:t>
+      </w:r>
+      <w:r>
+        <w:rPr>
+          <w:rFonts w:hint="eastAsia"/>
+        </w:rPr>
+        <w:t>WIFI</w:t>
+      </w:r>
+      <w:r>
+        <w:rPr>
+          <w:rFonts w:hint="eastAsia"/>
+        </w:rPr>
+        <w:t>、电缆接入网的</w:t>
+      </w:r>
+      <w:r>
+        <w:rPr>
+          <w:rFonts w:hint="eastAsia"/>
+        </w:rPr>
+        <w:t>DOCSIS</w:t>
+      </w:r>
+      <w:r>
+        <w:rPr>
+          <w:rFonts w:hint="eastAsia"/>
+        </w:rPr>
+        <w:t>协议，网络层将受到来自每个不同的链路</w:t>
+      </w:r>
+      <w:proofErr w:type="gramStart"/>
+      <w:r>
+        <w:rPr>
+          <w:rFonts w:hint="eastAsia"/>
+        </w:rPr>
+        <w:t>层协议</w:t>
+      </w:r>
+      <w:proofErr w:type="gramEnd"/>
+      <w:r>
+        <w:rPr>
+          <w:rFonts w:hint="eastAsia"/>
+        </w:rPr>
+        <w:t>的不同服务。把链路层分组成为帧。</w:t>
       </w:r>
     </w:p>
     <w:p>
@@ -1673,10 +1972,39 @@
         <w:ind w:firstLineChars="0"/>
       </w:pPr>
       <w:r>
-        <w:rPr>
-          <w:rFonts w:hint="eastAsia"/>
-        </w:rPr>
-        <w:t>报文：位于应用层的信息分组</w:t>
+        <w:t>7</w:t>
+      </w:r>
+      <w:r>
+        <w:rPr>
+          <w:rFonts w:hint="eastAsia"/>
+        </w:rPr>
+        <w:t>层协议表示层简述：表示层的作用是使通信的应用程序能够解释交换数据的含义。这些服务包括数据压缩和数据加密（他们是</w:t>
+      </w:r>
+      <w:proofErr w:type="gramStart"/>
+      <w:r>
+        <w:rPr>
+          <w:rFonts w:hint="eastAsia"/>
+        </w:rPr>
+        <w:t>自解释</w:t>
+      </w:r>
+      <w:proofErr w:type="gramEnd"/>
+      <w:r>
+        <w:rPr>
+          <w:rFonts w:hint="eastAsia"/>
+        </w:rPr>
+        <w:t>的）以及数据描述（使得应用程序不必担心在各台计算机中表示</w:t>
+      </w:r>
+      <w:r>
+        <w:rPr>
+          <w:rFonts w:hint="eastAsia"/>
+        </w:rPr>
+        <w:t>/</w:t>
+      </w:r>
+      <w:r>
+        <w:rPr>
+          <w:rFonts w:hint="eastAsia"/>
+        </w:rPr>
+        <w:t>储存的内部格式不同的问题）。</w:t>
       </w:r>
     </w:p>
     <w:p>
@@ -1687,30 +2015,27 @@
           <w:numId w:val="6"/>
         </w:numPr>
         <w:ind w:firstLineChars="0"/>
-      </w:pPr>
-      <w:r>
-        <w:rPr>
-          <w:rFonts w:hint="eastAsia"/>
-        </w:rPr>
-        <w:lastRenderedPageBreak/>
-        <w:t>TCP</w:t>
-      </w:r>
-      <w:r>
-        <w:t>(</w:t>
-      </w:r>
-      <w:proofErr w:type="spellStart"/>
-      <w:r>
-        <w:t>Transmisson</w:t>
-      </w:r>
-      <w:proofErr w:type="spellEnd"/>
-      <w:r>
-        <w:t xml:space="preserve"> Control Protocol)</w:t>
-      </w:r>
-      <w:r>
-        <w:rPr>
-          <w:rFonts w:hint="eastAsia"/>
-        </w:rPr>
-        <w:t>运输层协议：面相连接的服务</w:t>
+        <w:rPr>
+          <w:rFonts w:hint="eastAsia"/>
+        </w:rPr>
+      </w:pPr>
+      <w:r>
+        <w:rPr>
+          <w:rFonts w:hint="eastAsia"/>
+        </w:rPr>
+        <w:t>7</w:t>
+      </w:r>
+      <w:r>
+        <w:rPr>
+          <w:rFonts w:hint="eastAsia"/>
+        </w:rPr>
+        <w:t>层协议</w:t>
+      </w:r>
+      <w:r>
+        <w:rPr>
+          <w:rFonts w:hint="eastAsia"/>
+        </w:rPr>
+        <w:t>会话层简述：会话层提供了数据交换的定界和同步功能，包括了简历检查点和恢复方案的方法。</w:t>
       </w:r>
     </w:p>
     <w:p>
@@ -1726,13 +2051,13 @@
         <w:rPr>
           <w:rFonts w:hint="eastAsia"/>
         </w:rPr>
-        <w:t>UDP</w:t>
-      </w:r>
-      <w:r>
-        <w:rPr>
-          <w:rFonts w:hint="eastAsia"/>
-        </w:rPr>
-        <w:t>运输层协议：无连接服务</w:t>
+        <w:t xml:space="preserve">WWW World Wide Web </w:t>
+      </w:r>
+      <w:r>
+        <w:rPr>
+          <w:rFonts w:hint="eastAsia"/>
+        </w:rPr>
+        <w:t>万维网</w:t>
       </w:r>
     </w:p>
     <w:p>
@@ -1748,7 +2073,37 @@
         <w:rPr>
           <w:rFonts w:hint="eastAsia"/>
         </w:rPr>
-        <w:t>报文段：运输层的分组</w:t>
+        <w:t>HTTP</w:t>
+      </w:r>
+      <w:r>
+        <w:rPr>
+          <w:rFonts w:hint="eastAsia"/>
+        </w:rPr>
+        <w:t>协议：超文本传输协议，</w:t>
+      </w:r>
+      <w:r>
+        <w:rPr>
+          <w:rFonts w:hint="eastAsia"/>
+        </w:rPr>
+        <w:t>Web</w:t>
+      </w:r>
+      <w:r>
+        <w:rPr>
+          <w:rFonts w:hint="eastAsia"/>
+        </w:rPr>
+        <w:t>文档的请求和传送</w:t>
+      </w:r>
+      <w:r>
+        <w:rPr>
+          <w:rFonts w:hint="eastAsia"/>
+        </w:rPr>
+        <w:t xml:space="preserve"> </w:t>
+      </w:r>
+      <w:r>
+        <w:rPr>
+          <w:rFonts w:hint="eastAsia"/>
+        </w:rPr>
+        <w:t>应用层</w:t>
       </w:r>
     </w:p>
     <w:p>
@@ -1764,7 +2119,25 @@
         <w:rPr>
           <w:rFonts w:hint="eastAsia"/>
         </w:rPr>
-        <w:t>数据报：网络层分组</w:t>
+        <w:t>SMTP</w:t>
+      </w:r>
+      <w:r>
+        <w:rPr>
+          <w:rFonts w:hint="eastAsia"/>
+        </w:rPr>
+        <w:t>协议：电子邮件报文传输</w:t>
+      </w:r>
+      <w:r>
+        <w:rPr>
+          <w:rFonts w:hint="eastAsia"/>
+        </w:rPr>
+        <w:t xml:space="preserve"> </w:t>
+      </w:r>
+      <w:r>
+        <w:rPr>
+          <w:rFonts w:hint="eastAsia"/>
+        </w:rPr>
+        <w:t>应用层</w:t>
       </w:r>
     </w:p>
     <w:p>
@@ -1780,16 +2153,25 @@
         <w:rPr>
           <w:rFonts w:hint="eastAsia"/>
         </w:rPr>
-        <w:t>IP</w:t>
-      </w:r>
-      <w:r>
-        <w:t>(Internet Protocol)</w:t>
-      </w:r>
-      <w:r>
-        <w:rPr>
-          <w:rFonts w:hint="eastAsia"/>
-        </w:rPr>
-        <w:t>网络层协议：定义数据报中的各个字段以及如何运用这些字段</w:t>
+        <w:t>FTP</w:t>
+      </w:r>
+      <w:r>
+        <w:rPr>
+          <w:rFonts w:hint="eastAsia"/>
+        </w:rPr>
+        <w:t>协议</w:t>
+      </w:r>
+      <w:r>
+        <w:rPr>
+          <w:rFonts w:hint="eastAsia"/>
+        </w:rPr>
+        <w:t>:</w:t>
+      </w:r>
+      <w:r>
+        <w:rPr>
+          <w:rFonts w:hint="eastAsia"/>
+        </w:rPr>
+        <w:t>两个端系统之间的文件传送</w:t>
       </w:r>
     </w:p>
     <w:p>
@@ -1805,13 +2187,108 @@
         <w:rPr>
           <w:rFonts w:hint="eastAsia"/>
         </w:rPr>
-        <w:t>IP</w:t>
-      </w:r>
-      <w:r>
-        <w:rPr>
-          <w:rFonts w:hint="eastAsia"/>
-        </w:rPr>
-        <w:t>层：即网络层</w:t>
+        <w:t>DNS</w:t>
+      </w:r>
+      <w:r>
+        <w:rPr>
+          <w:rFonts w:hint="eastAsia"/>
+        </w:rPr>
+        <w:t>：域名系统，</w:t>
+      </w:r>
+      <w:r>
+        <w:rPr>
+          <w:rFonts w:hint="eastAsia"/>
+        </w:rPr>
+        <w:t>DNS</w:t>
+      </w:r>
+      <w:r>
+        <w:rPr>
+          <w:rFonts w:hint="eastAsia"/>
+        </w:rPr>
+        <w:t>协议运行在</w:t>
+      </w:r>
+      <w:r>
+        <w:rPr>
+          <w:rFonts w:hint="eastAsia"/>
+        </w:rPr>
+        <w:t>UDP</w:t>
+      </w:r>
+      <w:r>
+        <w:rPr>
+          <w:rFonts w:hint="eastAsia"/>
+        </w:rPr>
+        <w:t>上，属于应用层，使用</w:t>
+      </w:r>
+      <w:r>
+        <w:rPr>
+          <w:rFonts w:hint="eastAsia"/>
+        </w:rPr>
+        <w:t>53</w:t>
+      </w:r>
+      <w:r>
+        <w:rPr>
+          <w:rFonts w:hint="eastAsia"/>
+        </w:rPr>
+        <w:t>号端口</w:t>
+      </w:r>
+      <w:r>
+        <w:rPr>
+          <w:rFonts w:hint="eastAsia"/>
+        </w:rPr>
+        <w:t>，</w:t>
+      </w:r>
+      <w:r>
+        <w:rPr>
+          <w:rFonts w:hint="eastAsia"/>
+        </w:rPr>
+        <w:t>将像</w:t>
+      </w:r>
+      <w:hyperlink r:id="rId10" w:history="1">
+        <w:r>
+          <w:rPr>
+            <w:rStyle w:val="af0"/>
+            <w:rFonts w:hint="eastAsia"/>
+          </w:rPr>
+          <w:t>w</w:t>
+        </w:r>
+        <w:r>
+          <w:rPr>
+            <w:rStyle w:val="af0"/>
+          </w:rPr>
+          <w:t>ww.ietf.org</w:t>
+        </w:r>
+        <w:r>
+          <w:rPr>
+            <w:rStyle w:val="af0"/>
+          </w:rPr>
+          <w:t>这样友好的端系统名</w:t>
+        </w:r>
+        <w:r>
+          <w:rPr>
+            <w:rStyle w:val="af0"/>
+            <w:rFonts w:hint="eastAsia"/>
+          </w:rPr>
+          <w:t>字转换为</w:t>
+        </w:r>
+        <w:r>
+          <w:rPr>
+            <w:rStyle w:val="af0"/>
+            <w:rFonts w:hint="eastAsia"/>
+          </w:rPr>
+          <w:t>3</w:t>
+        </w:r>
+        <w:r>
+          <w:rPr>
+            <w:rStyle w:val="af0"/>
+          </w:rPr>
+          <w:t>2</w:t>
+        </w:r>
+      </w:hyperlink>
+      <w:r>
+        <w:rPr>
+          <w:rFonts w:hint="eastAsia"/>
+        </w:rPr>
+        <w:t>比特的网络地址</w:t>
       </w:r>
     </w:p>
     <w:p>
@@ -1827,7 +2304,25 @@
         <w:rPr>
           <w:rFonts w:hint="eastAsia"/>
         </w:rPr>
-        <w:t>帧：链路层分组</w:t>
+        <w:t>BIND</w:t>
+      </w:r>
+      <w:r>
+        <w:rPr>
+          <w:rFonts w:hint="eastAsia"/>
+        </w:rPr>
+        <w:t>软件：运行在</w:t>
+      </w:r>
+      <w:r>
+        <w:rPr>
+          <w:rFonts w:hint="eastAsia"/>
+        </w:rPr>
+        <w:t>DNS</w:t>
+      </w:r>
+      <w:r>
+        <w:rPr>
+          <w:rFonts w:hint="eastAsia"/>
+        </w:rPr>
+        <w:t>服务器</w:t>
       </w:r>
     </w:p>
     <w:p>
@@ -1843,53 +2338,7 @@
         <w:rPr>
           <w:rFonts w:hint="eastAsia"/>
         </w:rPr>
-        <w:t>OSI</w:t>
-      </w:r>
-      <w:r>
-        <w:rPr>
-          <w:rFonts w:hint="eastAsia"/>
-        </w:rPr>
-        <w:t>开放系统互联</w:t>
-      </w:r>
-      <w:proofErr w:type="gramStart"/>
-      <w:r>
-        <w:rPr>
-          <w:rFonts w:hint="eastAsia"/>
-        </w:rPr>
-        <w:t>模型模型</w:t>
-      </w:r>
-      <w:proofErr w:type="gramEnd"/>
-      <w:r>
-        <w:rPr>
-          <w:rFonts w:hint="eastAsia"/>
-        </w:rPr>
-        <w:t>：具有</w:t>
-      </w:r>
-      <w:r>
-        <w:rPr>
-          <w:rFonts w:hint="eastAsia"/>
-        </w:rPr>
-        <w:t>7</w:t>
-      </w:r>
-      <w:r>
-        <w:rPr>
-          <w:rFonts w:hint="eastAsia"/>
-        </w:rPr>
-        <w:t>层的网络协议</w:t>
-      </w:r>
-      <w:proofErr w:type="gramStart"/>
-      <w:r>
-        <w:rPr>
-          <w:rFonts w:hint="eastAsia"/>
-        </w:rPr>
-        <w:t>栈</w:t>
-      </w:r>
-      <w:proofErr w:type="gramEnd"/>
-      <w:r>
-        <w:rPr>
-          <w:rFonts w:hint="eastAsia"/>
-        </w:rPr>
-        <w:t>，自顶向下：应用层、表示层、会话层、运输层、网络层、链路层、物理层</w:t>
+        <w:t>报文：位于应用层的信息分组</w:t>
       </w:r>
     </w:p>
     <w:p>
@@ -1905,25 +2354,24 @@
         <w:rPr>
           <w:rFonts w:hint="eastAsia"/>
         </w:rPr>
-        <w:t>DOS:</w:t>
-      </w:r>
-      <w:r>
-        <w:rPr>
-          <w:rFonts w:hint="eastAsia"/>
-        </w:rPr>
-        <w:t>拒绝服务攻击</w:t>
-      </w:r>
-      <w:r>
-        <w:rPr>
-          <w:rFonts w:hint="eastAsia"/>
-        </w:rPr>
-        <w:t xml:space="preserve"> </w:t>
-      </w:r>
-      <w:r>
-        <w:rPr>
-          <w:rFonts w:hint="eastAsia"/>
-        </w:rPr>
-        <w:t>攻击服务器</w:t>
+        <w:t>TCP</w:t>
+      </w:r>
+      <w:r>
+        <w:t>(</w:t>
+      </w:r>
+      <w:proofErr w:type="spellStart"/>
+      <w:r>
+        <w:t>Transmisson</w:t>
+      </w:r>
+      <w:proofErr w:type="spellEnd"/>
+      <w:r>
+        <w:t xml:space="preserve"> Control Protocol)</w:t>
+      </w:r>
+      <w:r>
+        <w:rPr>
+          <w:rFonts w:hint="eastAsia"/>
+        </w:rPr>
+        <w:t>运输层协议：面相连接的服务</w:t>
       </w:r>
     </w:p>
     <w:p>
@@ -1939,45 +2387,13 @@
         <w:rPr>
           <w:rFonts w:hint="eastAsia"/>
         </w:rPr>
-        <w:t>SSL</w:t>
-      </w:r>
-      <w:r>
-        <w:rPr>
-          <w:rFonts w:hint="eastAsia"/>
-        </w:rPr>
-        <w:t>：安全套</w:t>
-      </w:r>
-      <w:proofErr w:type="gramStart"/>
-      <w:r>
-        <w:rPr>
-          <w:rFonts w:hint="eastAsia"/>
-        </w:rPr>
-        <w:t>接字层</w:t>
-      </w:r>
-      <w:proofErr w:type="gramEnd"/>
-      <w:r>
-        <w:rPr>
-          <w:rFonts w:hint="eastAsia"/>
-        </w:rPr>
-        <w:t xml:space="preserve"> </w:t>
-      </w:r>
-      <w:r>
-        <w:rPr>
-          <w:rFonts w:hint="eastAsia"/>
-        </w:rPr>
-        <w:t>加强版</w:t>
-      </w:r>
-      <w:r>
-        <w:rPr>
-          <w:rFonts w:hint="eastAsia"/>
-        </w:rPr>
-        <w:t xml:space="preserve">TCP </w:t>
-      </w:r>
-      <w:r>
-        <w:rPr>
-          <w:rFonts w:hint="eastAsia"/>
-        </w:rPr>
-        <w:t>增加安全性服务</w:t>
+        <w:t>UDP</w:t>
+      </w:r>
+      <w:r>
+        <w:rPr>
+          <w:rFonts w:hint="eastAsia"/>
+        </w:rPr>
+        <w:t>运输层协议：无连接服务</w:t>
       </w:r>
     </w:p>
     <w:p>
@@ -1993,13 +2409,7 @@
         <w:rPr>
           <w:rFonts w:hint="eastAsia"/>
         </w:rPr>
-        <w:t>RTT</w:t>
-      </w:r>
-      <w:r>
-        <w:rPr>
-          <w:rFonts w:hint="eastAsia"/>
-        </w:rPr>
-        <w:t>：往返时间，一个短分组从客户到服务器，再返回客户所花费的时间</w:t>
+        <w:t>报文段：运输层的分组</w:t>
       </w:r>
     </w:p>
     <w:p>
@@ -2015,37 +2425,8 @@
         <w:rPr>
           <w:rFonts w:hint="eastAsia"/>
         </w:rPr>
-        <w:t>CND</w:t>
-      </w:r>
-      <w:r>
-        <w:rPr>
-          <w:rFonts w:hint="eastAsia"/>
-        </w:rPr>
-        <w:t>：内容分发网络</w:t>
-      </w:r>
-      <w:r>
-        <w:rPr>
-          <w:rFonts w:hint="eastAsia"/>
-        </w:rPr>
-        <w:t xml:space="preserve"> </w:t>
-      </w:r>
-      <w:r>
-        <w:rPr>
-          <w:rFonts w:hint="eastAsia"/>
-        </w:rPr>
-        <w:t>安装了许多地理上分散的</w:t>
-      </w:r>
-      <w:r>
-        <w:rPr>
-          <w:rFonts w:hint="eastAsia"/>
-        </w:rPr>
-        <w:t>Web</w:t>
-      </w:r>
-      <w:r>
-        <w:rPr>
-          <w:rFonts w:hint="eastAsia"/>
-        </w:rPr>
-        <w:t>缓存器。</w:t>
+        <w:lastRenderedPageBreak/>
+        <w:t>数据报：网络层分组</w:t>
       </w:r>
     </w:p>
     <w:p>
@@ -2061,13 +2442,16 @@
         <w:rPr>
           <w:rFonts w:hint="eastAsia"/>
         </w:rPr>
-        <w:t>SMTP</w:t>
-      </w:r>
-      <w:r>
-        <w:rPr>
-          <w:rFonts w:hint="eastAsia"/>
-        </w:rPr>
-        <w:t>：简单邮件传输协议</w:t>
+        <w:t>IP</w:t>
+      </w:r>
+      <w:r>
+        <w:t>(Internet Protocol)</w:t>
+      </w:r>
+      <w:r>
+        <w:rPr>
+          <w:rFonts w:hint="eastAsia"/>
+        </w:rPr>
+        <w:t>网络层协议：定义数据报中的各个字段以及如何运用这些字段</w:t>
       </w:r>
     </w:p>
     <w:p>
@@ -2083,13 +2467,7 @@
         <w:rPr>
           <w:rFonts w:hint="eastAsia"/>
         </w:rPr>
-        <w:t xml:space="preserve">POP3: </w:t>
-      </w:r>
-      <w:r>
-        <w:rPr>
-          <w:rFonts w:hint="eastAsia"/>
-        </w:rPr>
-        <w:t>第三版的邮局协议</w:t>
+        <w:t>帧：链路层分组</w:t>
       </w:r>
     </w:p>
     <w:p>
@@ -2105,14 +2483,87 @@
         <w:rPr>
           <w:rFonts w:hint="eastAsia"/>
         </w:rPr>
-        <w:t>IMAP</w:t>
-      </w:r>
-      <w:r>
-        <w:rPr>
-          <w:rFonts w:hint="eastAsia"/>
-        </w:rPr>
-        <w:t>：因特网邮件访问协议</w:t>
-      </w:r>
+        <w:t>封装：</w:t>
+      </w:r>
+    </w:p>
+    <w:p>
+      <w:pPr>
+        <w:pStyle w:val="af5"/>
+        <w:ind w:left="900" w:firstLineChars="0" w:firstLine="0"/>
+        <w:rPr>
+          <w:rFonts w:hint="eastAsia"/>
+        </w:rPr>
+      </w:pPr>
+      <w:r>
+        <w:rPr>
+          <w:noProof/>
+        </w:rPr>
+        <w:drawing>
+          <wp:inline distT="0" distB="0" distL="0" distR="0">
+            <wp:extent cx="5274310" cy="3955733"/>
+            <wp:effectExtent l="0" t="0" r="2540" b="6985"/>
+            <wp:docPr id="4" name="图片 4" descr="C:\Users\82406\AppData\Local\Temp\WeChat Files\408b653febdc4bfdb056f088f7c8e87.jpg"/>
+            <wp:cNvGraphicFramePr>
+              <a:graphicFrameLocks xmlns:a="http://schemas.openxmlformats.org/drawingml/2006/main" noChangeAspect="1"/>
+            </wp:cNvGraphicFramePr>
+            <a:graphic xmlns:a="http://schemas.openxmlformats.org/drawingml/2006/main">
+              <a:graphicData uri="http://schemas.openxmlformats.org/drawingml/2006/picture">
+                <pic:pic xmlns:pic="http://schemas.openxmlformats.org/drawingml/2006/picture">
+                  <pic:nvPicPr>
+                    <pic:cNvPr id="0" name="Picture 1" descr="C:\Users\82406\AppData\Local\Temp\WeChat Files\408b653febdc4bfdb056f088f7c8e87.jpg"/>
+                    <pic:cNvPicPr>
+                      <a:picLocks noChangeAspect="1" noChangeArrowheads="1"/>
+                    </pic:cNvPicPr>
+                  </pic:nvPicPr>
+                  <pic:blipFill>
+                    <a:blip r:embed="rId11" cstate="print">
+                      <a:extLst>
+                        <a:ext uri="{28A0092B-C50C-407E-A947-70E740481C1C}">
+                          <a14:useLocalDpi xmlns:a14="http://schemas.microsoft.com/office/drawing/2010/main" val="0"/>
+                        </a:ext>
+                      </a:extLst>
+                    </a:blip>
+                    <a:srcRect/>
+                    <a:stretch>
+                      <a:fillRect/>
+                    </a:stretch>
+                  </pic:blipFill>
+                  <pic:spPr bwMode="auto">
+                    <a:xfrm>
+                      <a:off x="0" y="0"/>
+                      <a:ext cx="5274310" cy="3955733"/>
+                    </a:xfrm>
+                    <a:prstGeom prst="rect">
+                      <a:avLst/>
+                    </a:prstGeom>
+                    <a:noFill/>
+                    <a:ln>
+                      <a:noFill/>
+                    </a:ln>
+                  </pic:spPr>
+                </pic:pic>
+              </a:graphicData>
+            </a:graphic>
+          </wp:inline>
+        </w:drawing>
+      </w:r>
+    </w:p>
+    <w:p>
+      <w:pPr>
+        <w:pStyle w:val="af5"/>
+        <w:ind w:firstLineChars="0"/>
+      </w:pPr>
+    </w:p>
+    <w:p>
+      <w:pPr>
+        <w:pStyle w:val="af5"/>
+        <w:ind w:firstLineChars="0"/>
+        <w:rPr>
+          <w:rFonts w:hint="eastAsia"/>
+        </w:rPr>
+      </w:pPr>
+      <w:bookmarkStart w:id="1" w:name="_GoBack"/>
+      <w:bookmarkEnd w:id="1"/>
     </w:p>
     <w:p>
       <w:pPr>
@@ -2127,6 +2578,229 @@
         <w:rPr>
           <w:rFonts w:hint="eastAsia"/>
         </w:rPr>
+        <w:t>DOS:</w:t>
+      </w:r>
+      <w:r>
+        <w:rPr>
+          <w:rFonts w:hint="eastAsia"/>
+        </w:rPr>
+        <w:t>拒绝服务攻击</w:t>
+      </w:r>
+      <w:r>
+        <w:rPr>
+          <w:rFonts w:hint="eastAsia"/>
+        </w:rPr>
+        <w:t xml:space="preserve"> </w:t>
+      </w:r>
+      <w:r>
+        <w:rPr>
+          <w:rFonts w:hint="eastAsia"/>
+        </w:rPr>
+        <w:t>攻击服务器</w:t>
+      </w:r>
+    </w:p>
+    <w:p>
+      <w:pPr>
+        <w:pStyle w:val="af5"/>
+        <w:numPr>
+          <w:ilvl w:val="0"/>
+          <w:numId w:val="6"/>
+        </w:numPr>
+        <w:ind w:firstLineChars="0"/>
+      </w:pPr>
+      <w:r>
+        <w:rPr>
+          <w:rFonts w:hint="eastAsia"/>
+        </w:rPr>
+        <w:t>SSL</w:t>
+      </w:r>
+      <w:r>
+        <w:rPr>
+          <w:rFonts w:hint="eastAsia"/>
+        </w:rPr>
+        <w:t>：安全套</w:t>
+      </w:r>
+      <w:proofErr w:type="gramStart"/>
+      <w:r>
+        <w:rPr>
+          <w:rFonts w:hint="eastAsia"/>
+        </w:rPr>
+        <w:t>接字层</w:t>
+      </w:r>
+      <w:proofErr w:type="gramEnd"/>
+      <w:r>
+        <w:rPr>
+          <w:rFonts w:hint="eastAsia"/>
+        </w:rPr>
+        <w:t xml:space="preserve"> </w:t>
+      </w:r>
+      <w:r>
+        <w:rPr>
+          <w:rFonts w:hint="eastAsia"/>
+        </w:rPr>
+        <w:t>加强版</w:t>
+      </w:r>
+      <w:r>
+        <w:rPr>
+          <w:rFonts w:hint="eastAsia"/>
+        </w:rPr>
+        <w:t xml:space="preserve">TCP </w:t>
+      </w:r>
+      <w:r>
+        <w:rPr>
+          <w:rFonts w:hint="eastAsia"/>
+        </w:rPr>
+        <w:t>增加安全性服务</w:t>
+      </w:r>
+    </w:p>
+    <w:p>
+      <w:pPr>
+        <w:pStyle w:val="af5"/>
+        <w:numPr>
+          <w:ilvl w:val="0"/>
+          <w:numId w:val="6"/>
+        </w:numPr>
+        <w:ind w:firstLineChars="0"/>
+      </w:pPr>
+      <w:r>
+        <w:rPr>
+          <w:rFonts w:hint="eastAsia"/>
+        </w:rPr>
+        <w:t>RTT</w:t>
+      </w:r>
+      <w:r>
+        <w:rPr>
+          <w:rFonts w:hint="eastAsia"/>
+        </w:rPr>
+        <w:t>：往返时间，一个短分组从客户到服务器，再返回客户所花费的时间</w:t>
+      </w:r>
+    </w:p>
+    <w:p>
+      <w:pPr>
+        <w:pStyle w:val="af5"/>
+        <w:numPr>
+          <w:ilvl w:val="0"/>
+          <w:numId w:val="6"/>
+        </w:numPr>
+        <w:ind w:firstLineChars="0"/>
+      </w:pPr>
+      <w:r>
+        <w:rPr>
+          <w:rFonts w:hint="eastAsia"/>
+        </w:rPr>
+        <w:t>CND</w:t>
+      </w:r>
+      <w:r>
+        <w:rPr>
+          <w:rFonts w:hint="eastAsia"/>
+        </w:rPr>
+        <w:t>：内容分发网络</w:t>
+      </w:r>
+      <w:r>
+        <w:rPr>
+          <w:rFonts w:hint="eastAsia"/>
+        </w:rPr>
+        <w:t xml:space="preserve"> </w:t>
+      </w:r>
+      <w:r>
+        <w:rPr>
+          <w:rFonts w:hint="eastAsia"/>
+        </w:rPr>
+        <w:t>安装了许多地理上分散的</w:t>
+      </w:r>
+      <w:r>
+        <w:rPr>
+          <w:rFonts w:hint="eastAsia"/>
+        </w:rPr>
+        <w:t>Web</w:t>
+      </w:r>
+      <w:r>
+        <w:rPr>
+          <w:rFonts w:hint="eastAsia"/>
+        </w:rPr>
+        <w:t>缓存器。</w:t>
+      </w:r>
+    </w:p>
+    <w:p>
+      <w:pPr>
+        <w:pStyle w:val="af5"/>
+        <w:numPr>
+          <w:ilvl w:val="0"/>
+          <w:numId w:val="6"/>
+        </w:numPr>
+        <w:ind w:firstLineChars="0"/>
+      </w:pPr>
+      <w:r>
+        <w:rPr>
+          <w:rFonts w:hint="eastAsia"/>
+        </w:rPr>
+        <w:t>SMTP</w:t>
+      </w:r>
+      <w:r>
+        <w:rPr>
+          <w:rFonts w:hint="eastAsia"/>
+        </w:rPr>
+        <w:t>：简单邮件传输协议</w:t>
+      </w:r>
+    </w:p>
+    <w:p>
+      <w:pPr>
+        <w:pStyle w:val="af5"/>
+        <w:numPr>
+          <w:ilvl w:val="0"/>
+          <w:numId w:val="6"/>
+        </w:numPr>
+        <w:ind w:firstLineChars="0"/>
+      </w:pPr>
+      <w:r>
+        <w:rPr>
+          <w:rFonts w:hint="eastAsia"/>
+        </w:rPr>
+        <w:t xml:space="preserve">POP3: </w:t>
+      </w:r>
+      <w:r>
+        <w:rPr>
+          <w:rFonts w:hint="eastAsia"/>
+        </w:rPr>
+        <w:t>第三版的邮局协议</w:t>
+      </w:r>
+    </w:p>
+    <w:p>
+      <w:pPr>
+        <w:pStyle w:val="af5"/>
+        <w:numPr>
+          <w:ilvl w:val="0"/>
+          <w:numId w:val="6"/>
+        </w:numPr>
+        <w:ind w:firstLineChars="0"/>
+      </w:pPr>
+      <w:r>
+        <w:rPr>
+          <w:rFonts w:hint="eastAsia"/>
+        </w:rPr>
+        <w:t>IMAP</w:t>
+      </w:r>
+      <w:r>
+        <w:rPr>
+          <w:rFonts w:hint="eastAsia"/>
+        </w:rPr>
+        <w:t>：因特网邮件访问协议</w:t>
+      </w:r>
+    </w:p>
+    <w:p>
+      <w:pPr>
+        <w:pStyle w:val="af5"/>
+        <w:numPr>
+          <w:ilvl w:val="0"/>
+          <w:numId w:val="6"/>
+        </w:numPr>
+        <w:ind w:firstLineChars="0"/>
+      </w:pPr>
+      <w:r>
+        <w:rPr>
+          <w:rFonts w:hint="eastAsia"/>
+        </w:rPr>
+        <w:lastRenderedPageBreak/>
         <w:t>MIME</w:t>
       </w:r>
       <w:r>
@@ -2172,6 +2846,12 @@
         <w:t>番外</w:t>
       </w:r>
       <w:proofErr w:type="gramEnd"/>
+      <w:r>
+        <w:rPr>
+          <w:rFonts w:hint="eastAsia"/>
+        </w:rPr>
+        <w:t>1</w:t>
+      </w:r>
       <w:r>
         <w:rPr>
           <w:rFonts w:hint="eastAsia"/>
@@ -2308,7 +2988,6 @@
           <w:rFonts w:ascii="Helvetica" w:hAnsi="Helvetica"/>
           <w:color w:val="333333"/>
         </w:rPr>
-        <w:lastRenderedPageBreak/>
         <w:t>可用于实况直播，也可传输完整的音视频文件。例如</w:t>
       </w:r>
       <w:r>
@@ -2409,7 +3088,7 @@
                     </pic:cNvPicPr>
                   </pic:nvPicPr>
                   <pic:blipFill>
-                    <a:blip r:embed="rId9">
+                    <a:blip r:embed="rId12">
                       <a:extLst>
                         <a:ext uri="{28A0092B-C50C-407E-A947-70E740481C1C}">
                           <a14:useLocalDpi xmlns:a14="http://schemas.microsoft.com/office/drawing/2010/main" val="0"/>
@@ -2593,6 +3272,7 @@
         <w:rPr>
           <w:rFonts w:hint="eastAsia"/>
         </w:rPr>
+        <w:lastRenderedPageBreak/>
         <w:t>是用于</w:t>
       </w:r>
       <w:r>
@@ -2810,322 +3490,322 @@
         <w:pStyle w:val="aff"/>
       </w:pPr>
       <w:r>
+        <w:t>HLS</w:t>
+      </w:r>
+    </w:p>
+    <w:p>
+      <w:pPr>
+        <w:pStyle w:val="af5"/>
+        <w:ind w:firstLine="480"/>
+      </w:pPr>
+      <w:r>
+        <w:rPr>
+          <w:rFonts w:hint="eastAsia"/>
+        </w:rPr>
+        <w:t>直播</w:t>
+      </w:r>
+      <w:proofErr w:type="gramStart"/>
+      <w:r>
+        <w:rPr>
+          <w:rFonts w:hint="eastAsia"/>
+        </w:rPr>
+        <w:t>流协议</w:t>
+      </w:r>
+      <w:proofErr w:type="gramEnd"/>
+      <w:r>
+        <w:rPr>
+          <w:rFonts w:hint="eastAsia"/>
+        </w:rPr>
+        <w:t>的一种。</w:t>
+      </w:r>
+    </w:p>
+    <w:p>
+      <w:pPr>
+        <w:pStyle w:val="af5"/>
+        <w:ind w:firstLine="480"/>
+      </w:pPr>
+      <w:r>
+        <w:rPr>
+          <w:rFonts w:ascii="Helvetica" w:hAnsi="Helvetica"/>
+          <w:color w:val="333333"/>
+        </w:rPr>
+        <w:t>苹果推出的解决方案，将视频分成</w:t>
+      </w:r>
+      <w:r>
+        <w:rPr>
+          <w:rFonts w:ascii="Helvetica" w:hAnsi="Helvetica"/>
+          <w:color w:val="333333"/>
+        </w:rPr>
+        <w:t xml:space="preserve"> 5-10 </w:t>
+      </w:r>
+      <w:r>
+        <w:rPr>
+          <w:rFonts w:ascii="Helvetica" w:hAnsi="Helvetica"/>
+          <w:color w:val="333333"/>
+        </w:rPr>
+        <w:t>秒的视频小分片，然后用</w:t>
+      </w:r>
+      <w:r>
+        <w:rPr>
+          <w:rFonts w:ascii="Helvetica" w:hAnsi="Helvetica"/>
+          <w:color w:val="333333"/>
+        </w:rPr>
+        <w:t xml:space="preserve"> M3U8 </w:t>
+      </w:r>
+      <w:r>
+        <w:rPr>
+          <w:rFonts w:ascii="Helvetica" w:hAnsi="Helvetica"/>
+          <w:color w:val="333333"/>
+        </w:rPr>
+        <w:t>索引表进行管理。由于客户端下载到的视频都是</w:t>
+      </w:r>
+      <w:r>
+        <w:rPr>
+          <w:rFonts w:ascii="Helvetica" w:hAnsi="Helvetica"/>
+          <w:color w:val="333333"/>
+        </w:rPr>
+        <w:t xml:space="preserve"> 5-10 </w:t>
+      </w:r>
+      <w:r>
+        <w:rPr>
+          <w:rFonts w:ascii="Helvetica" w:hAnsi="Helvetica"/>
+          <w:color w:val="333333"/>
+        </w:rPr>
+        <w:t>秒的完整数据，故视频的流畅性很好，但也同样引入了很大的延迟（</w:t>
+      </w:r>
+      <w:r>
+        <w:rPr>
+          <w:rFonts w:ascii="Helvetica" w:hAnsi="Helvetica"/>
+          <w:color w:val="333333"/>
+        </w:rPr>
+        <w:t xml:space="preserve">HLS </w:t>
+      </w:r>
+      <w:r>
+        <w:rPr>
+          <w:rFonts w:ascii="Helvetica" w:hAnsi="Helvetica"/>
+          <w:color w:val="333333"/>
+        </w:rPr>
+        <w:t>的一般延迟在</w:t>
+      </w:r>
+      <w:r>
+        <w:rPr>
+          <w:rFonts w:ascii="Helvetica" w:hAnsi="Helvetica"/>
+          <w:color w:val="333333"/>
+        </w:rPr>
+        <w:t xml:space="preserve"> 10-30s </w:t>
+      </w:r>
+      <w:r>
+        <w:rPr>
+          <w:rFonts w:ascii="Helvetica" w:hAnsi="Helvetica"/>
+          <w:color w:val="333333"/>
+        </w:rPr>
+        <w:t>左右）。相比于</w:t>
+      </w:r>
+      <w:r>
+        <w:rPr>
+          <w:rFonts w:ascii="Helvetica" w:hAnsi="Helvetica"/>
+          <w:color w:val="333333"/>
+        </w:rPr>
+        <w:t xml:space="preserve"> FLV</w:t>
+      </w:r>
+      <w:r>
+        <w:rPr>
+          <w:rFonts w:ascii="Helvetica" w:hAnsi="Helvetica"/>
+          <w:color w:val="333333"/>
+        </w:rPr>
+        <w:t>，</w:t>
+      </w:r>
+      <w:r>
+        <w:rPr>
+          <w:rFonts w:ascii="Helvetica" w:hAnsi="Helvetica"/>
+          <w:color w:val="333333"/>
+        </w:rPr>
+        <w:t xml:space="preserve">HLS </w:t>
+      </w:r>
+      <w:r>
+        <w:rPr>
+          <w:rFonts w:ascii="Helvetica" w:hAnsi="Helvetica"/>
+          <w:color w:val="333333"/>
+        </w:rPr>
+        <w:t>在</w:t>
+      </w:r>
+      <w:r>
+        <w:rPr>
+          <w:rFonts w:ascii="Helvetica" w:hAnsi="Helvetica"/>
+          <w:color w:val="333333"/>
+        </w:rPr>
+        <w:t xml:space="preserve">iPhone </w:t>
+      </w:r>
+      <w:r>
+        <w:rPr>
+          <w:rFonts w:ascii="Helvetica" w:hAnsi="Helvetica"/>
+          <w:color w:val="333333"/>
+        </w:rPr>
+        <w:t>和大部分</w:t>
+      </w:r>
+      <w:r>
+        <w:rPr>
+          <w:rFonts w:ascii="Helvetica" w:hAnsi="Helvetica"/>
+          <w:color w:val="333333"/>
+        </w:rPr>
+        <w:t xml:space="preserve"> Android </w:t>
+      </w:r>
+      <w:r>
+        <w:rPr>
+          <w:rFonts w:ascii="Helvetica" w:hAnsi="Helvetica"/>
+          <w:color w:val="333333"/>
+        </w:rPr>
+        <w:t>手机浏览器上的支持非常给力，所以常用于</w:t>
+      </w:r>
+      <w:r>
+        <w:rPr>
+          <w:rFonts w:ascii="Helvetica" w:hAnsi="Helvetica"/>
+          <w:color w:val="333333"/>
+        </w:rPr>
+        <w:t xml:space="preserve"> QQ </w:t>
+      </w:r>
+      <w:r>
+        <w:rPr>
+          <w:rFonts w:ascii="Helvetica" w:hAnsi="Helvetica"/>
+          <w:color w:val="333333"/>
+        </w:rPr>
+        <w:t>和</w:t>
+      </w:r>
+      <w:proofErr w:type="gramStart"/>
+      <w:r>
+        <w:rPr>
+          <w:rFonts w:ascii="Helvetica" w:hAnsi="Helvetica"/>
+          <w:color w:val="333333"/>
+        </w:rPr>
+        <w:t>微信朋友</w:t>
+      </w:r>
+      <w:proofErr w:type="gramEnd"/>
+      <w:r>
+        <w:rPr>
+          <w:rFonts w:ascii="Helvetica" w:hAnsi="Helvetica"/>
+          <w:color w:val="333333"/>
+        </w:rPr>
+        <w:t>圈的</w:t>
+      </w:r>
+      <w:r>
+        <w:rPr>
+          <w:rFonts w:ascii="Helvetica" w:hAnsi="Helvetica"/>
+          <w:color w:val="333333"/>
+        </w:rPr>
+        <w:t xml:space="preserve"> URL </w:t>
+      </w:r>
+      <w:r>
+        <w:rPr>
+          <w:rFonts w:ascii="Helvetica" w:hAnsi="Helvetica"/>
+          <w:color w:val="333333"/>
+        </w:rPr>
+        <w:t>分享。</w:t>
+      </w:r>
+    </w:p>
+    <w:p>
+      <w:pPr>
+        <w:pStyle w:val="aff"/>
+      </w:pPr>
+      <w:r>
+        <w:t>HTTP-FLV</w:t>
+      </w:r>
+    </w:p>
+    <w:p>
+      <w:pPr>
+        <w:pStyle w:val="af5"/>
+        <w:ind w:firstLine="480"/>
+      </w:pPr>
+      <w:r>
+        <w:rPr>
+          <w:rFonts w:hint="eastAsia"/>
+        </w:rPr>
+        <w:t>直播</w:t>
+      </w:r>
+      <w:proofErr w:type="gramStart"/>
+      <w:r>
+        <w:rPr>
+          <w:rFonts w:hint="eastAsia"/>
+        </w:rPr>
+        <w:t>流协议</w:t>
+      </w:r>
+      <w:proofErr w:type="gramEnd"/>
+      <w:r>
+        <w:rPr>
+          <w:rFonts w:hint="eastAsia"/>
+        </w:rPr>
+        <w:t>的一种。</w:t>
+      </w:r>
+    </w:p>
+    <w:p>
+      <w:pPr>
+        <w:pStyle w:val="af5"/>
+        <w:ind w:firstLine="480"/>
+        <w:rPr>
+          <w:rFonts w:ascii="Helvetica" w:hAnsi="Helvetica"/>
+          <w:color w:val="333333"/>
+        </w:rPr>
+      </w:pPr>
+      <w:r>
+        <w:rPr>
+          <w:rFonts w:ascii="Helvetica" w:hAnsi="Helvetica"/>
+          <w:color w:val="333333"/>
+        </w:rPr>
+        <w:t>由</w:t>
+      </w:r>
+      <w:r>
+        <w:rPr>
+          <w:rFonts w:ascii="Helvetica" w:hAnsi="Helvetica"/>
+          <w:color w:val="333333"/>
+        </w:rPr>
+        <w:t xml:space="preserve"> Adobe </w:t>
+      </w:r>
+      <w:r>
+        <w:rPr>
+          <w:rFonts w:ascii="Helvetica" w:hAnsi="Helvetica"/>
+          <w:color w:val="333333"/>
+        </w:rPr>
+        <w:t>公司主推，格式极其简单，只是在大块的视频帧和</w:t>
+      </w:r>
+      <w:proofErr w:type="gramStart"/>
+      <w:r>
+        <w:rPr>
+          <w:rFonts w:ascii="Helvetica" w:hAnsi="Helvetica"/>
+          <w:color w:val="333333"/>
+        </w:rPr>
+        <w:t>音视频</w:t>
+      </w:r>
+      <w:proofErr w:type="gramEnd"/>
+      <w:r>
+        <w:rPr>
+          <w:rFonts w:ascii="Helvetica" w:hAnsi="Helvetica"/>
+          <w:color w:val="333333"/>
+        </w:rPr>
+        <w:t>头部加入一些标记头信息，由于这种极致的简洁，在延迟表现和大规模并发方面都很成熟。唯一的不足就是在手机浏览器上的支持非常有限，但是用作手机端</w:t>
+      </w:r>
+      <w:r>
+        <w:rPr>
+          <w:rFonts w:ascii="Helvetica" w:hAnsi="Helvetica"/>
+          <w:color w:val="333333"/>
+        </w:rPr>
+        <w:t xml:space="preserve"> APP </w:t>
+      </w:r>
+      <w:r>
+        <w:rPr>
+          <w:rFonts w:ascii="Helvetica" w:hAnsi="Helvetica"/>
+          <w:color w:val="333333"/>
+        </w:rPr>
+        <w:t>直播协议却异常合适。</w:t>
+      </w:r>
+    </w:p>
+    <w:p>
+      <w:pPr>
+        <w:pStyle w:val="aff"/>
+      </w:pPr>
+      <w:r>
+        <w:rPr>
+          <w:rFonts w:hint="eastAsia"/>
+        </w:rPr>
         <w:lastRenderedPageBreak/>
-        <w:t>HLS</w:t>
-      </w:r>
-    </w:p>
-    <w:p>
-      <w:pPr>
-        <w:pStyle w:val="af5"/>
-        <w:ind w:firstLine="480"/>
-      </w:pPr>
-      <w:r>
-        <w:rPr>
-          <w:rFonts w:hint="eastAsia"/>
-        </w:rPr>
-        <w:t>直播</w:t>
-      </w:r>
-      <w:proofErr w:type="gramStart"/>
-      <w:r>
-        <w:rPr>
-          <w:rFonts w:hint="eastAsia"/>
-        </w:rPr>
-        <w:t>流协议</w:t>
-      </w:r>
-      <w:proofErr w:type="gramEnd"/>
-      <w:r>
-        <w:rPr>
-          <w:rFonts w:hint="eastAsia"/>
-        </w:rPr>
-        <w:t>的一种。</w:t>
-      </w:r>
-    </w:p>
-    <w:p>
-      <w:pPr>
-        <w:pStyle w:val="af5"/>
-        <w:ind w:firstLine="480"/>
-      </w:pPr>
-      <w:r>
-        <w:rPr>
-          <w:rFonts w:ascii="Helvetica" w:hAnsi="Helvetica"/>
-          <w:color w:val="333333"/>
-        </w:rPr>
-        <w:t>苹果推出的解决方案，将视频分成</w:t>
-      </w:r>
-      <w:r>
-        <w:rPr>
-          <w:rFonts w:ascii="Helvetica" w:hAnsi="Helvetica"/>
-          <w:color w:val="333333"/>
-        </w:rPr>
-        <w:t xml:space="preserve"> 5-10 </w:t>
-      </w:r>
-      <w:r>
-        <w:rPr>
-          <w:rFonts w:ascii="Helvetica" w:hAnsi="Helvetica"/>
-          <w:color w:val="333333"/>
-        </w:rPr>
-        <w:t>秒的视频小分片，然后用</w:t>
-      </w:r>
-      <w:r>
-        <w:rPr>
-          <w:rFonts w:ascii="Helvetica" w:hAnsi="Helvetica"/>
-          <w:color w:val="333333"/>
-        </w:rPr>
-        <w:t xml:space="preserve"> M3U8 </w:t>
-      </w:r>
-      <w:r>
-        <w:rPr>
-          <w:rFonts w:ascii="Helvetica" w:hAnsi="Helvetica"/>
-          <w:color w:val="333333"/>
-        </w:rPr>
-        <w:t>索引表进行管理。由于客户端下载到的视频都是</w:t>
-      </w:r>
-      <w:r>
-        <w:rPr>
-          <w:rFonts w:ascii="Helvetica" w:hAnsi="Helvetica"/>
-          <w:color w:val="333333"/>
-        </w:rPr>
-        <w:t xml:space="preserve"> 5-10 </w:t>
-      </w:r>
-      <w:r>
-        <w:rPr>
-          <w:rFonts w:ascii="Helvetica" w:hAnsi="Helvetica"/>
-          <w:color w:val="333333"/>
-        </w:rPr>
-        <w:t>秒的完整数据，故视频的流畅性很好，但也同样引入了很大的延迟（</w:t>
-      </w:r>
-      <w:r>
-        <w:rPr>
-          <w:rFonts w:ascii="Helvetica" w:hAnsi="Helvetica"/>
-          <w:color w:val="333333"/>
-        </w:rPr>
-        <w:t xml:space="preserve">HLS </w:t>
-      </w:r>
-      <w:r>
-        <w:rPr>
-          <w:rFonts w:ascii="Helvetica" w:hAnsi="Helvetica"/>
-          <w:color w:val="333333"/>
-        </w:rPr>
-        <w:t>的一般延迟在</w:t>
-      </w:r>
-      <w:r>
-        <w:rPr>
-          <w:rFonts w:ascii="Helvetica" w:hAnsi="Helvetica"/>
-          <w:color w:val="333333"/>
-        </w:rPr>
-        <w:t xml:space="preserve"> 10-30s </w:t>
-      </w:r>
-      <w:r>
-        <w:rPr>
-          <w:rFonts w:ascii="Helvetica" w:hAnsi="Helvetica"/>
-          <w:color w:val="333333"/>
-        </w:rPr>
-        <w:t>左右）。相比于</w:t>
-      </w:r>
-      <w:r>
-        <w:rPr>
-          <w:rFonts w:ascii="Helvetica" w:hAnsi="Helvetica"/>
-          <w:color w:val="333333"/>
-        </w:rPr>
-        <w:t xml:space="preserve"> FLV</w:t>
-      </w:r>
-      <w:r>
-        <w:rPr>
-          <w:rFonts w:ascii="Helvetica" w:hAnsi="Helvetica"/>
-          <w:color w:val="333333"/>
-        </w:rPr>
-        <w:t>，</w:t>
-      </w:r>
-      <w:r>
-        <w:rPr>
-          <w:rFonts w:ascii="Helvetica" w:hAnsi="Helvetica"/>
-          <w:color w:val="333333"/>
-        </w:rPr>
-        <w:t xml:space="preserve">HLS </w:t>
-      </w:r>
-      <w:r>
-        <w:rPr>
-          <w:rFonts w:ascii="Helvetica" w:hAnsi="Helvetica"/>
-          <w:color w:val="333333"/>
-        </w:rPr>
-        <w:t>在</w:t>
-      </w:r>
-      <w:r>
-        <w:rPr>
-          <w:rFonts w:ascii="Helvetica" w:hAnsi="Helvetica"/>
-          <w:color w:val="333333"/>
-        </w:rPr>
-        <w:t xml:space="preserve">iPhone </w:t>
-      </w:r>
-      <w:r>
-        <w:rPr>
-          <w:rFonts w:ascii="Helvetica" w:hAnsi="Helvetica"/>
-          <w:color w:val="333333"/>
-        </w:rPr>
-        <w:t>和大部分</w:t>
-      </w:r>
-      <w:r>
-        <w:rPr>
-          <w:rFonts w:ascii="Helvetica" w:hAnsi="Helvetica"/>
-          <w:color w:val="333333"/>
-        </w:rPr>
-        <w:t xml:space="preserve"> Android </w:t>
-      </w:r>
-      <w:r>
-        <w:rPr>
-          <w:rFonts w:ascii="Helvetica" w:hAnsi="Helvetica"/>
-          <w:color w:val="333333"/>
-        </w:rPr>
-        <w:t>手机浏览器上的支持非常给力，所以常用于</w:t>
-      </w:r>
-      <w:r>
-        <w:rPr>
-          <w:rFonts w:ascii="Helvetica" w:hAnsi="Helvetica"/>
-          <w:color w:val="333333"/>
-        </w:rPr>
-        <w:t xml:space="preserve"> QQ </w:t>
-      </w:r>
-      <w:r>
-        <w:rPr>
-          <w:rFonts w:ascii="Helvetica" w:hAnsi="Helvetica"/>
-          <w:color w:val="333333"/>
-        </w:rPr>
-        <w:t>和</w:t>
-      </w:r>
-      <w:proofErr w:type="gramStart"/>
-      <w:r>
-        <w:rPr>
-          <w:rFonts w:ascii="Helvetica" w:hAnsi="Helvetica"/>
-          <w:color w:val="333333"/>
-        </w:rPr>
-        <w:t>微信朋友</w:t>
-      </w:r>
-      <w:proofErr w:type="gramEnd"/>
-      <w:r>
-        <w:rPr>
-          <w:rFonts w:ascii="Helvetica" w:hAnsi="Helvetica"/>
-          <w:color w:val="333333"/>
-        </w:rPr>
-        <w:t>圈的</w:t>
-      </w:r>
-      <w:r>
-        <w:rPr>
-          <w:rFonts w:ascii="Helvetica" w:hAnsi="Helvetica"/>
-          <w:color w:val="333333"/>
-        </w:rPr>
-        <w:t xml:space="preserve"> URL </w:t>
-      </w:r>
-      <w:r>
-        <w:rPr>
-          <w:rFonts w:ascii="Helvetica" w:hAnsi="Helvetica"/>
-          <w:color w:val="333333"/>
-        </w:rPr>
-        <w:t>分享。</w:t>
-      </w:r>
-    </w:p>
-    <w:p>
-      <w:pPr>
-        <w:pStyle w:val="aff"/>
-      </w:pPr>
-      <w:r>
-        <w:t>HTTP-FLV</w:t>
-      </w:r>
-    </w:p>
-    <w:p>
-      <w:pPr>
-        <w:pStyle w:val="af5"/>
-        <w:ind w:firstLine="480"/>
-      </w:pPr>
-      <w:r>
-        <w:rPr>
-          <w:rFonts w:hint="eastAsia"/>
-        </w:rPr>
-        <w:t>直播</w:t>
-      </w:r>
-      <w:proofErr w:type="gramStart"/>
-      <w:r>
-        <w:rPr>
-          <w:rFonts w:hint="eastAsia"/>
-        </w:rPr>
-        <w:t>流协议</w:t>
-      </w:r>
-      <w:proofErr w:type="gramEnd"/>
-      <w:r>
-        <w:rPr>
-          <w:rFonts w:hint="eastAsia"/>
-        </w:rPr>
-        <w:t>的一种。</w:t>
-      </w:r>
-    </w:p>
-    <w:p>
-      <w:pPr>
-        <w:pStyle w:val="af5"/>
-        <w:ind w:firstLine="480"/>
-        <w:rPr>
-          <w:rFonts w:ascii="Helvetica" w:hAnsi="Helvetica"/>
-          <w:color w:val="333333"/>
-        </w:rPr>
-      </w:pPr>
-      <w:r>
-        <w:rPr>
-          <w:rFonts w:ascii="Helvetica" w:hAnsi="Helvetica"/>
-          <w:color w:val="333333"/>
-        </w:rPr>
-        <w:t>由</w:t>
-      </w:r>
-      <w:r>
-        <w:rPr>
-          <w:rFonts w:ascii="Helvetica" w:hAnsi="Helvetica"/>
-          <w:color w:val="333333"/>
-        </w:rPr>
-        <w:t xml:space="preserve"> Adobe </w:t>
-      </w:r>
-      <w:r>
-        <w:rPr>
-          <w:rFonts w:ascii="Helvetica" w:hAnsi="Helvetica"/>
-          <w:color w:val="333333"/>
-        </w:rPr>
-        <w:t>公司主推，格式极其简单，只是在大块的视频帧和</w:t>
-      </w:r>
-      <w:proofErr w:type="gramStart"/>
-      <w:r>
-        <w:rPr>
-          <w:rFonts w:ascii="Helvetica" w:hAnsi="Helvetica"/>
-          <w:color w:val="333333"/>
-        </w:rPr>
-        <w:t>音视频</w:t>
-      </w:r>
-      <w:proofErr w:type="gramEnd"/>
-      <w:r>
-        <w:rPr>
-          <w:rFonts w:ascii="Helvetica" w:hAnsi="Helvetica"/>
-          <w:color w:val="333333"/>
-        </w:rPr>
-        <w:t>头部加入一些标记头信息，由于这种极致的简洁，在延迟表现和大规模并发方面都很成熟。唯一的不足就是在手机浏览器上的支持非常有限，但是用作手机端</w:t>
-      </w:r>
-      <w:r>
-        <w:rPr>
-          <w:rFonts w:ascii="Helvetica" w:hAnsi="Helvetica"/>
-          <w:color w:val="333333"/>
-        </w:rPr>
-        <w:t xml:space="preserve"> APP </w:t>
-      </w:r>
-      <w:r>
-        <w:rPr>
-          <w:rFonts w:ascii="Helvetica" w:hAnsi="Helvetica"/>
-          <w:color w:val="333333"/>
-        </w:rPr>
-        <w:t>直播协议却异常合适。</w:t>
-      </w:r>
-    </w:p>
-    <w:p>
-      <w:pPr>
-        <w:pStyle w:val="aff"/>
-      </w:pPr>
-      <w:r>
-        <w:rPr>
-          <w:rFonts w:hint="eastAsia"/>
-        </w:rPr>
         <w:t>RTMP、HLS、HTTP-FLV 协议对比</w:t>
       </w:r>
     </w:p>
@@ -3157,7 +3837,7 @@
                     </pic:cNvPicPr>
                   </pic:nvPicPr>
                   <pic:blipFill>
-                    <a:blip r:embed="rId10">
+                    <a:blip r:embed="rId13">
                       <a:extLst>
                         <a:ext uri="{28A0092B-C50C-407E-A947-70E740481C1C}">
                           <a14:useLocalDpi xmlns:a14="http://schemas.microsoft.com/office/drawing/2010/main" val="0"/>
@@ -3223,7 +3903,6 @@
         <w:rPr>
           <w:noProof/>
         </w:rPr>
-        <w:lastRenderedPageBreak/>
         <w:drawing>
           <wp:inline distT="0" distB="0" distL="0" distR="0">
             <wp:extent cx="5274310" cy="2059336"/>
@@ -3242,7 +3921,7 @@
                     </pic:cNvPicPr>
                   </pic:nvPicPr>
                   <pic:blipFill>
-                    <a:blip r:embed="rId11">
+                    <a:blip r:embed="rId14">
                       <a:extLst>
                         <a:ext uri="{28A0092B-C50C-407E-A947-70E740481C1C}">
                           <a14:useLocalDpi xmlns:a14="http://schemas.microsoft.com/office/drawing/2010/main" val="0"/>
@@ -3546,6 +4225,7 @@
         <w:rPr>
           <w:rFonts w:hint="eastAsia"/>
         </w:rPr>
+        <w:lastRenderedPageBreak/>
         <w:t>MPEG2</w:t>
       </w:r>
       <w:r>
@@ -3956,7 +4636,6 @@
         <w:rPr>
           <w:rFonts w:hint="eastAsia"/>
         </w:rPr>
-        <w:lastRenderedPageBreak/>
         <w:t>缺点：</w:t>
       </w:r>
       <w:r>
@@ -4155,7 +4834,7 @@
       </w:r>
     </w:p>
     <w:sectPr>
-      <w:footerReference w:type="default" r:id="rId12"/>
+      <w:footerReference w:type="default" r:id="rId15"/>
       <w:pgSz w:w="11906" w:h="16838"/>
       <w:pgMar w:top="1440" w:right="1800" w:bottom="1440" w:left="1800" w:header="851" w:footer="992" w:gutter="0"/>
       <w:pgNumType w:start="1"/>
@@ -4263,7 +4942,7 @@
             <w:noProof/>
             <w:lang w:val="zh-CN"/>
           </w:rPr>
-          <w:t>7</w:t>
+          <w:t>5</w:t>
         </w:r>
         <w:r>
           <w:fldChar w:fldCharType="end"/>
@@ -6989,7 +7668,7 @@
 </file>
 
 <file path=customXml/itemProps1.xml><?xml version="1.0" encoding="utf-8"?>
-<ds:datastoreItem xmlns:ds="http://schemas.openxmlformats.org/officeDocument/2006/customXml" ds:itemID="{278F323D-9DDD-4574-804B-FC8D9E8A8A52}">
+<ds:datastoreItem xmlns:ds="http://schemas.openxmlformats.org/officeDocument/2006/customXml" ds:itemID="{6F31CDB0-08D9-49D6-9565-A9523138A07B}">
   <ds:schemaRefs>
     <ds:schemaRef ds:uri="http://schemas.openxmlformats.org/officeDocument/2006/bibliography"/>
   </ds:schemaRefs>
